--- a/Projektmanagement/Anforderungsliste_V1.2_Daniel Zimmermann.docx
+++ b/Projektmanagement/Anforderungsliste_V1.2_Daniel Zimmermann.docx
@@ -34,7 +34,7 @@
           <w:sdt>
             <w:sdtPr>
               <w:rPr>
-                <w:rFonts w:asciiTheme="majorHAnsi" w:hAnsiTheme="majorHAnsi" w:cstheme="majorHAnsi"/>
+                <w:rFonts w:ascii="CMU Concrete" w:hAnsi="CMU Concrete" w:cs="CMU Concrete"/>
                 <w:sz w:val="52"/>
                 <w:szCs w:val="52"/>
                 <w:lang w:val="en-US"/>
@@ -48,13 +48,14 @@
               <w:dataBinding w:prefixMappings="xmlns:ns0='http://purl.org/dc/elements/1.1/' xmlns:ns1='http://schemas.openxmlformats.org/package/2006/metadata/core-properties' " w:xpath="/ns1:coreProperties[1]/ns0:title[1]" w:storeItemID="{6C3C8BC8-F283-45AE-878A-BAB7291924A1}"/>
               <w:text/>
             </w:sdtPr>
+            <w:sdtEndPr/>
             <w:sdtContent>
               <w:p>
                 <w:pPr>
                   <w:spacing w:line="276" w:lineRule="auto"/>
                   <w:jc w:val="center"/>
                   <w:rPr>
-                    <w:rFonts w:asciiTheme="majorHAnsi" w:hAnsiTheme="majorHAnsi" w:cstheme="majorHAnsi"/>
+                    <w:rFonts w:ascii="CMU Concrete" w:hAnsi="CMU Concrete" w:cs="CMU Concrete"/>
                     <w:sz w:val="52"/>
                     <w:szCs w:val="52"/>
                     <w:lang w:val="en-US"/>
@@ -63,7 +64,7 @@
                 <w:proofErr w:type="spellStart"/>
                 <w:r>
                   <w:rPr>
-                    <w:rFonts w:asciiTheme="majorHAnsi" w:hAnsiTheme="majorHAnsi" w:cstheme="majorHAnsi"/>
+                    <w:rFonts w:ascii="CMU Concrete" w:hAnsi="CMU Concrete" w:cs="CMU Concrete"/>
                     <w:sz w:val="52"/>
                     <w:szCs w:val="52"/>
                     <w:lang w:val="en-US"/>
@@ -77,7 +78,7 @@
           <w:sdt>
             <w:sdtPr>
               <w:rPr>
-                <w:rFonts w:asciiTheme="majorHAnsi" w:hAnsiTheme="majorHAnsi" w:cstheme="majorHAnsi"/>
+                <w:rFonts w:ascii="CMU Concrete" w:hAnsi="CMU Concrete" w:cs="CMU Concrete"/>
                 <w:sz w:val="52"/>
                 <w:szCs w:val="52"/>
                 <w:lang w:val="en-US"/>
@@ -91,13 +92,14 @@
               <w:dataBinding w:prefixMappings="xmlns:ns0='http://purl.org/dc/elements/1.1/' xmlns:ns1='http://schemas.openxmlformats.org/package/2006/metadata/core-properties' " w:xpath="/ns1:coreProperties[1]/ns0:subject[1]" w:storeItemID="{6C3C8BC8-F283-45AE-878A-BAB7291924A1}"/>
               <w:text/>
             </w:sdtPr>
+            <w:sdtEndPr/>
             <w:sdtContent>
               <w:p>
                 <w:pPr>
                   <w:spacing w:line="276" w:lineRule="auto"/>
                   <w:jc w:val="center"/>
                   <w:rPr>
-                    <w:rFonts w:asciiTheme="majorHAnsi" w:hAnsiTheme="majorHAnsi" w:cstheme="majorHAnsi"/>
+                    <w:rFonts w:ascii="CMU Concrete" w:hAnsi="CMU Concrete" w:cs="CMU Concrete"/>
                     <w:sz w:val="52"/>
                     <w:szCs w:val="52"/>
                     <w:lang w:val="en-US"/>
@@ -105,7 +107,7 @@
                 </w:pPr>
                 <w:r>
                   <w:rPr>
-                    <w:rFonts w:asciiTheme="majorHAnsi" w:hAnsiTheme="majorHAnsi" w:cstheme="majorHAnsi"/>
+                    <w:rFonts w:ascii="CMU Concrete" w:hAnsi="CMU Concrete" w:cs="CMU Concrete"/>
                     <w:sz w:val="52"/>
                     <w:szCs w:val="52"/>
                     <w:lang w:val="en-US"/>
@@ -115,7 +117,7 @@
                 <w:proofErr w:type="spellStart"/>
                 <w:r>
                   <w:rPr>
-                    <w:rFonts w:asciiTheme="majorHAnsi" w:hAnsiTheme="majorHAnsi" w:cstheme="majorHAnsi"/>
+                    <w:rFonts w:ascii="CMU Concrete" w:hAnsi="CMU Concrete" w:cs="CMU Concrete"/>
                     <w:sz w:val="52"/>
                     <w:szCs w:val="52"/>
                     <w:lang w:val="en-US"/>
@@ -125,7 +127,7 @@
                 <w:proofErr w:type="spellEnd"/>
                 <w:r>
                   <w:rPr>
-                    <w:rFonts w:asciiTheme="majorHAnsi" w:hAnsiTheme="majorHAnsi" w:cstheme="majorHAnsi"/>
+                    <w:rFonts w:ascii="CMU Concrete" w:hAnsi="CMU Concrete" w:cs="CMU Concrete"/>
                     <w:sz w:val="52"/>
                     <w:szCs w:val="52"/>
                     <w:lang w:val="en-US"/>
@@ -135,7 +137,7 @@
                 <w:proofErr w:type="spellStart"/>
                 <w:r>
                   <w:rPr>
-                    <w:rFonts w:asciiTheme="majorHAnsi" w:hAnsiTheme="majorHAnsi" w:cstheme="majorHAnsi"/>
+                    <w:rFonts w:ascii="CMU Concrete" w:hAnsi="CMU Concrete" w:cs="CMU Concrete"/>
                     <w:sz w:val="52"/>
                     <w:szCs w:val="52"/>
                     <w:lang w:val="en-US"/>
@@ -145,7 +147,7 @@
                 <w:proofErr w:type="spellEnd"/>
                 <w:r>
                   <w:rPr>
-                    <w:rFonts w:asciiTheme="majorHAnsi" w:hAnsiTheme="majorHAnsi" w:cstheme="majorHAnsi"/>
+                    <w:rFonts w:ascii="CMU Concrete" w:hAnsi="CMU Concrete" w:cs="CMU Concrete"/>
                     <w:sz w:val="52"/>
                     <w:szCs w:val="52"/>
                     <w:lang w:val="en-US"/>
@@ -155,7 +157,7 @@
                 <w:proofErr w:type="spellStart"/>
                 <w:r>
                   <w:rPr>
-                    <w:rFonts w:asciiTheme="majorHAnsi" w:hAnsiTheme="majorHAnsi" w:cstheme="majorHAnsi"/>
+                    <w:rFonts w:ascii="CMU Concrete" w:hAnsi="CMU Concrete" w:cs="CMU Concrete"/>
                     <w:sz w:val="52"/>
                     <w:szCs w:val="52"/>
                     <w:lang w:val="en-US"/>
@@ -164,7 +166,7 @@
                 </w:r>
                 <w:r>
                   <w:rPr>
-                    <w:rFonts w:asciiTheme="majorHAnsi" w:hAnsiTheme="majorHAnsi" w:cstheme="majorHAnsi"/>
+                    <w:rFonts w:ascii="CMU Concrete" w:hAnsi="CMU Concrete" w:cs="CMU Concrete"/>
                     <w:sz w:val="52"/>
                     <w:szCs w:val="52"/>
                     <w:lang w:val="en-US"/>
@@ -174,7 +176,7 @@
                 <w:proofErr w:type="spellEnd"/>
                 <w:r>
                   <w:rPr>
-                    <w:rFonts w:asciiTheme="majorHAnsi" w:hAnsiTheme="majorHAnsi" w:cstheme="majorHAnsi"/>
+                    <w:rFonts w:ascii="CMU Concrete" w:hAnsi="CMU Concrete" w:cs="CMU Concrete"/>
                     <w:sz w:val="52"/>
                     <w:szCs w:val="52"/>
                     <w:lang w:val="en-US"/>
@@ -184,7 +186,7 @@
                 <w:proofErr w:type="spellStart"/>
                 <w:r>
                   <w:rPr>
-                    <w:rFonts w:asciiTheme="majorHAnsi" w:hAnsiTheme="majorHAnsi" w:cstheme="majorHAnsi"/>
+                    <w:rFonts w:ascii="CMU Concrete" w:hAnsi="CMU Concrete" w:cs="CMU Concrete"/>
                     <w:sz w:val="52"/>
                     <w:szCs w:val="52"/>
                     <w:lang w:val="en-US"/>
@@ -201,7 +203,7 @@
     <w:p>
       <w:pPr>
         <w:rPr>
-          <w:rFonts w:asciiTheme="majorHAnsi" w:hAnsiTheme="majorHAnsi" w:cstheme="majorHAnsi"/>
+          <w:rFonts w:ascii="CMU Concrete" w:hAnsi="CMU Concrete" w:cs="CMU Concrete"/>
           <w:lang w:val="en-US"/>
         </w:rPr>
       </w:pPr>
@@ -209,7 +211,7 @@
     <w:p>
       <w:pPr>
         <w:rPr>
-          <w:rFonts w:asciiTheme="majorHAnsi" w:hAnsiTheme="majorHAnsi" w:cstheme="majorHAnsi"/>
+          <w:rFonts w:ascii="CMU Concrete" w:hAnsi="CMU Concrete" w:cs="CMU Concrete"/>
           <w:lang w:val="en-US"/>
         </w:rPr>
       </w:pPr>
@@ -217,7 +219,7 @@
     <w:p>
       <w:pPr>
         <w:rPr>
-          <w:rFonts w:asciiTheme="majorHAnsi" w:hAnsiTheme="majorHAnsi" w:cstheme="majorHAnsi"/>
+          <w:rFonts w:ascii="CMU Concrete" w:hAnsi="CMU Concrete" w:cs="CMU Concrete"/>
           <w:lang w:val="en-US"/>
         </w:rPr>
       </w:pPr>
@@ -226,7 +228,7 @@
       <w:pPr>
         <w:jc w:val="center"/>
         <w:rPr>
-          <w:rFonts w:asciiTheme="majorHAnsi" w:hAnsiTheme="majorHAnsi" w:cstheme="majorHAnsi"/>
+          <w:rFonts w:ascii="CMU Concrete" w:hAnsi="CMU Concrete" w:cs="CMU Concrete"/>
           <w:sz w:val="40"/>
           <w:szCs w:val="40"/>
         </w:rPr>
@@ -234,7 +236,7 @@
       <w:sdt>
         <w:sdtPr>
           <w:rPr>
-            <w:rFonts w:asciiTheme="majorHAnsi" w:hAnsiTheme="majorHAnsi" w:cstheme="majorHAnsi"/>
+            <w:rFonts w:ascii="CMU Concrete" w:hAnsi="CMU Concrete" w:cs="CMU Concrete"/>
             <w:sz w:val="40"/>
             <w:szCs w:val="40"/>
           </w:rPr>
@@ -247,10 +249,11 @@
           <w:dataBinding w:prefixMappings="xmlns:ns0='http://purl.org/dc/elements/1.1/' xmlns:ns1='http://schemas.openxmlformats.org/package/2006/metadata/core-properties' " w:xpath="/ns1:coreProperties[1]/ns1:category[1]" w:storeItemID="{6C3C8BC8-F283-45AE-878A-BAB7291924A1}"/>
           <w:text/>
         </w:sdtPr>
+        <w:sdtEndPr/>
         <w:sdtContent>
           <w:r>
             <w:rPr>
-              <w:rFonts w:asciiTheme="majorHAnsi" w:hAnsiTheme="majorHAnsi" w:cstheme="majorHAnsi"/>
+              <w:rFonts w:ascii="CMU Concrete" w:hAnsi="CMU Concrete" w:cs="CMU Concrete"/>
               <w:sz w:val="40"/>
               <w:szCs w:val="40"/>
             </w:rPr>
@@ -262,7 +265,7 @@
     <w:sdt>
       <w:sdtPr>
         <w:rPr>
-          <w:rFonts w:asciiTheme="majorHAnsi" w:eastAsiaTheme="minorEastAsia" w:hAnsiTheme="majorHAnsi" w:cstheme="majorHAnsi"/>
+          <w:rFonts w:ascii="CMU Concrete" w:eastAsiaTheme="minorEastAsia" w:hAnsi="CMU Concrete" w:cs="CMU Concrete"/>
           <w:sz w:val="28"/>
           <w:szCs w:val="28"/>
         </w:rPr>
@@ -275,19 +278,20 @@
         <w:dataBinding w:prefixMappings="xmlns:ns0='http://purl.org/dc/elements/1.1/' xmlns:ns1='http://schemas.openxmlformats.org/package/2006/metadata/core-properties' " w:xpath="/ns1:coreProperties[1]/ns0:creator[1]" w:storeItemID="{6C3C8BC8-F283-45AE-878A-BAB7291924A1}"/>
         <w:text/>
       </w:sdtPr>
+      <w:sdtEndPr/>
       <w:sdtContent>
         <w:p>
           <w:pPr>
             <w:jc w:val="center"/>
             <w:rPr>
-              <w:rFonts w:asciiTheme="majorHAnsi" w:eastAsiaTheme="minorEastAsia" w:hAnsiTheme="majorHAnsi" w:cstheme="majorHAnsi"/>
+              <w:rFonts w:ascii="CMU Concrete" w:eastAsiaTheme="minorEastAsia" w:hAnsi="CMU Concrete" w:cs="CMU Concrete"/>
               <w:sz w:val="28"/>
               <w:szCs w:val="28"/>
             </w:rPr>
           </w:pPr>
           <w:r>
             <w:rPr>
-              <w:rFonts w:asciiTheme="majorHAnsi" w:eastAsiaTheme="minorEastAsia" w:hAnsiTheme="majorHAnsi" w:cstheme="majorHAnsi"/>
+              <w:rFonts w:ascii="CMU Concrete" w:eastAsiaTheme="minorEastAsia" w:hAnsi="CMU Concrete" w:cs="CMU Concrete"/>
               <w:sz w:val="28"/>
               <w:szCs w:val="28"/>
             </w:rPr>
@@ -299,7 +303,7 @@
     <w:p>
       <w:pPr>
         <w:rPr>
-          <w:rFonts w:asciiTheme="majorHAnsi" w:hAnsiTheme="majorHAnsi" w:cstheme="majorHAnsi"/>
+          <w:rFonts w:ascii="CMU Concrete" w:hAnsi="CMU Concrete" w:cs="CMU Concrete"/>
           <w:sz w:val="24"/>
           <w:szCs w:val="24"/>
         </w:rPr>
@@ -309,7 +313,7 @@
       <w:pPr>
         <w:jc w:val="center"/>
         <w:rPr>
-          <w:rFonts w:asciiTheme="majorHAnsi" w:hAnsiTheme="majorHAnsi" w:cstheme="majorHAnsi"/>
+          <w:rFonts w:ascii="CMU Concrete" w:hAnsi="CMU Concrete" w:cs="CMU Concrete"/>
           <w:b/>
           <w:sz w:val="24"/>
           <w:szCs w:val="24"/>
@@ -317,7 +321,7 @@
       </w:pPr>
       <w:r>
         <w:rPr>
-          <w:rFonts w:asciiTheme="majorHAnsi" w:hAnsiTheme="majorHAnsi" w:cstheme="majorHAnsi"/>
+          <w:rFonts w:ascii="CMU Concrete" w:hAnsi="CMU Concrete" w:cs="CMU Concrete"/>
           <w:b/>
           <w:sz w:val="24"/>
           <w:szCs w:val="24"/>
@@ -329,14 +333,14 @@
       <w:pPr>
         <w:jc w:val="center"/>
         <w:rPr>
-          <w:rFonts w:asciiTheme="majorHAnsi" w:hAnsiTheme="majorHAnsi" w:cstheme="majorHAnsi"/>
+          <w:rFonts w:ascii="CMU Concrete" w:hAnsi="CMU Concrete" w:cs="CMU Concrete"/>
           <w:sz w:val="24"/>
           <w:szCs w:val="24"/>
         </w:rPr>
       </w:pPr>
       <w:r>
         <w:rPr>
-          <w:rFonts w:asciiTheme="majorHAnsi" w:hAnsiTheme="majorHAnsi" w:cstheme="majorHAnsi"/>
+          <w:rFonts w:ascii="CMU Concrete" w:hAnsi="CMU Concrete" w:cs="CMU Concrete"/>
           <w:sz w:val="24"/>
           <w:szCs w:val="24"/>
         </w:rPr>
@@ -344,7 +348,7 @@
       </w:r>
       <w:r>
         <w:rPr>
-          <w:rFonts w:asciiTheme="majorHAnsi" w:hAnsiTheme="majorHAnsi" w:cstheme="majorHAnsi"/>
+          <w:rFonts w:ascii="CMU Concrete" w:hAnsi="CMU Concrete" w:cs="CMU Concrete"/>
           <w:sz w:val="24"/>
           <w:szCs w:val="24"/>
         </w:rPr>
@@ -352,7 +356,7 @@
       </w:r>
       <w:r>
         <w:rPr>
-          <w:rFonts w:asciiTheme="majorHAnsi" w:hAnsiTheme="majorHAnsi" w:cstheme="majorHAnsi"/>
+          <w:rFonts w:ascii="CMU Concrete" w:hAnsi="CMU Concrete" w:cs="CMU Concrete"/>
           <w:sz w:val="24"/>
           <w:szCs w:val="24"/>
         </w:rPr>
@@ -361,7 +365,7 @@
       <w:proofErr w:type="spellStart"/>
       <w:r>
         <w:rPr>
-          <w:rFonts w:asciiTheme="majorHAnsi" w:hAnsiTheme="majorHAnsi" w:cstheme="majorHAnsi"/>
+          <w:rFonts w:ascii="CMU Concrete" w:hAnsi="CMU Concrete" w:cs="CMU Concrete"/>
           <w:sz w:val="24"/>
           <w:szCs w:val="24"/>
         </w:rPr>
@@ -370,7 +374,7 @@
       <w:proofErr w:type="spellEnd"/>
       <w:r>
         <w:rPr>
-          <w:rFonts w:asciiTheme="majorHAnsi" w:hAnsiTheme="majorHAnsi" w:cstheme="majorHAnsi"/>
+          <w:rFonts w:ascii="CMU Concrete" w:hAnsi="CMU Concrete" w:cs="CMU Concrete"/>
           <w:sz w:val="24"/>
           <w:szCs w:val="24"/>
         </w:rPr>
@@ -383,14 +387,14 @@
           <w:tab w:val="left" w:pos="1315"/>
         </w:tabs>
         <w:rPr>
-          <w:rFonts w:asciiTheme="majorHAnsi" w:hAnsiTheme="majorHAnsi" w:cstheme="majorHAnsi"/>
+          <w:rFonts w:ascii="CMU Concrete" w:hAnsi="CMU Concrete" w:cs="CMU Concrete"/>
         </w:rPr>
       </w:pPr>
     </w:p>
     <w:sdt>
       <w:sdtPr>
         <w:rPr>
-          <w:rFonts w:asciiTheme="minorHAnsi" w:eastAsiaTheme="minorHAnsi" w:hAnsiTheme="minorHAnsi" w:cstheme="majorHAnsi"/>
+          <w:rFonts w:ascii="CMU Concrete" w:eastAsiaTheme="minorHAnsi" w:hAnsi="CMU Concrete" w:cs="CMU Concrete"/>
           <w:color w:val="auto"/>
           <w:sz w:val="22"/>
           <w:szCs w:val="22"/>
@@ -413,7 +417,7 @@
           <w:pPr>
             <w:pStyle w:val="Inhaltsverzeichnisberschrift"/>
             <w:rPr>
-              <w:rFonts w:eastAsiaTheme="minorHAnsi" w:cstheme="majorHAnsi"/>
+              <w:rFonts w:ascii="CMU Concrete" w:eastAsiaTheme="minorHAnsi" w:hAnsi="CMU Concrete" w:cs="CMU Concrete"/>
               <w:color w:val="auto"/>
               <w:sz w:val="22"/>
               <w:szCs w:val="22"/>
@@ -422,7 +426,7 @@
           </w:pPr>
           <w:r>
             <w:rPr>
-              <w:rFonts w:eastAsiaTheme="minorHAnsi" w:cstheme="majorHAnsi"/>
+              <w:rFonts w:ascii="CMU Concrete" w:eastAsiaTheme="minorHAnsi" w:hAnsi="CMU Concrete" w:cs="CMU Concrete"/>
               <w:color w:val="auto"/>
               <w:sz w:val="22"/>
               <w:szCs w:val="22"/>
@@ -446,27 +450,27 @@
           </w:pPr>
           <w:r>
             <w:rPr>
-              <w:rFonts w:asciiTheme="majorHAnsi" w:hAnsiTheme="majorHAnsi" w:cstheme="majorHAnsi"/>
+              <w:rFonts w:ascii="CMU Concrete" w:hAnsi="CMU Concrete" w:cs="CMU Concrete"/>
             </w:rPr>
             <w:fldChar w:fldCharType="begin"/>
           </w:r>
           <w:r>
             <w:rPr>
-              <w:rFonts w:asciiTheme="majorHAnsi" w:hAnsiTheme="majorHAnsi" w:cstheme="majorHAnsi"/>
+              <w:rFonts w:ascii="CMU Concrete" w:hAnsi="CMU Concrete" w:cs="CMU Concrete"/>
             </w:rPr>
             <w:instrText xml:space="preserve"> TOC \o "1-3" \h \z \u </w:instrText>
           </w:r>
           <w:r>
             <w:rPr>
-              <w:rFonts w:asciiTheme="majorHAnsi" w:hAnsiTheme="majorHAnsi" w:cstheme="majorHAnsi"/>
+              <w:rFonts w:ascii="CMU Concrete" w:hAnsi="CMU Concrete" w:cs="CMU Concrete"/>
             </w:rPr>
             <w:fldChar w:fldCharType="separate"/>
           </w:r>
-          <w:hyperlink w:anchor="_Toc494880360" w:history="1">
+          <w:hyperlink w:anchor="_Toc495354611" w:history="1">
             <w:r>
               <w:rPr>
                 <w:rStyle w:val="Hyperlink"/>
-                <w:rFonts w:ascii="Tahoma" w:hAnsi="Tahoma" w:cs="Tahoma"/>
+                <w:rFonts w:ascii="CMU Concrete" w:hAnsi="CMU Concrete" w:cs="CMU Concrete"/>
                 <w:noProof/>
               </w:rPr>
               <w:t>Produktanforderungen</w:t>
@@ -490,7 +494,7 @@
                 <w:noProof/>
                 <w:webHidden/>
               </w:rPr>
-              <w:instrText xml:space="preserve"> PAGEREF _Toc494880360 \h </w:instrText>
+              <w:instrText xml:space="preserve"> PAGEREF _Toc495354611 \h </w:instrText>
             </w:r>
             <w:r>
               <w:rPr>
@@ -534,11 +538,11 @@
               <w:lang w:eastAsia="de-CH"/>
             </w:rPr>
           </w:pPr>
-          <w:hyperlink w:anchor="_Toc494880361" w:history="1">
+          <w:hyperlink w:anchor="_Toc495354612" w:history="1">
             <w:r>
               <w:rPr>
                 <w:rStyle w:val="Hyperlink"/>
-                <w:rFonts w:ascii="Tahoma" w:hAnsi="Tahoma" w:cs="Tahoma"/>
+                <w:rFonts w:ascii="CMU Concrete" w:hAnsi="CMU Concrete" w:cs="CMU Concrete"/>
                 <w:noProof/>
               </w:rPr>
               <w:t>1.</w:t>
@@ -554,7 +558,7 @@
             <w:r>
               <w:rPr>
                 <w:rStyle w:val="Hyperlink"/>
-                <w:rFonts w:ascii="Tahoma" w:hAnsi="Tahoma" w:cs="Tahoma"/>
+                <w:rFonts w:ascii="CMU Concrete" w:hAnsi="CMU Concrete" w:cs="CMU Concrete"/>
                 <w:noProof/>
               </w:rPr>
               <w:t>Allgemeine Anforderungen</w:t>
@@ -578,7 +582,7 @@
                 <w:noProof/>
                 <w:webHidden/>
               </w:rPr>
-              <w:instrText xml:space="preserve"> PAGEREF _Toc494880361 \h </w:instrText>
+              <w:instrText xml:space="preserve"> PAGEREF _Toc495354612 \h </w:instrText>
             </w:r>
             <w:r>
               <w:rPr>
@@ -622,11 +626,11 @@
               <w:lang w:eastAsia="de-CH"/>
             </w:rPr>
           </w:pPr>
-          <w:hyperlink w:anchor="_Toc494880362" w:history="1">
+          <w:hyperlink w:anchor="_Toc495354613" w:history="1">
             <w:r>
               <w:rPr>
                 <w:rStyle w:val="Hyperlink"/>
-                <w:rFonts w:ascii="Tahoma" w:hAnsi="Tahoma" w:cs="Tahoma"/>
+                <w:rFonts w:ascii="CMU Concrete" w:hAnsi="CMU Concrete" w:cs="CMU Concrete"/>
                 <w:noProof/>
               </w:rPr>
               <w:t>2.</w:t>
@@ -642,7 +646,7 @@
             <w:r>
               <w:rPr>
                 <w:rStyle w:val="Hyperlink"/>
-                <w:rFonts w:ascii="Tahoma" w:hAnsi="Tahoma" w:cs="Tahoma"/>
+                <w:rFonts w:ascii="CMU Concrete" w:hAnsi="CMU Concrete" w:cs="CMU Concrete"/>
                 <w:noProof/>
               </w:rPr>
               <w:t>Ressourcen</w:t>
@@ -666,7 +670,7 @@
                 <w:noProof/>
                 <w:webHidden/>
               </w:rPr>
-              <w:instrText xml:space="preserve"> PAGEREF _Toc494880362 \h </w:instrText>
+              <w:instrText xml:space="preserve"> PAGEREF _Toc495354613 \h </w:instrText>
             </w:r>
             <w:r>
               <w:rPr>
@@ -710,11 +714,11 @@
               <w:lang w:eastAsia="de-CH"/>
             </w:rPr>
           </w:pPr>
-          <w:hyperlink w:anchor="_Toc494880363" w:history="1">
+          <w:hyperlink w:anchor="_Toc495354614" w:history="1">
             <w:r>
               <w:rPr>
                 <w:rStyle w:val="Hyperlink"/>
-                <w:rFonts w:ascii="Tahoma" w:hAnsi="Tahoma" w:cs="Tahoma"/>
+                <w:rFonts w:ascii="CMU Concrete" w:hAnsi="CMU Concrete" w:cs="CMU Concrete"/>
                 <w:noProof/>
               </w:rPr>
               <w:t>3.</w:t>
@@ -730,7 +734,7 @@
             <w:r>
               <w:rPr>
                 <w:rStyle w:val="Hyperlink"/>
-                <w:rFonts w:ascii="Tahoma" w:hAnsi="Tahoma" w:cs="Tahoma"/>
+                <w:rFonts w:ascii="CMU Concrete" w:hAnsi="CMU Concrete" w:cs="CMU Concrete"/>
                 <w:noProof/>
               </w:rPr>
               <w:t>Projektanforderungen</w:t>
@@ -754,7 +758,7 @@
                 <w:noProof/>
                 <w:webHidden/>
               </w:rPr>
-              <w:instrText xml:space="preserve"> PAGEREF _Toc494880363 \h </w:instrText>
+              <w:instrText xml:space="preserve"> PAGEREF _Toc495354614 \h </w:instrText>
             </w:r>
             <w:r>
               <w:rPr>
@@ -774,7 +778,7 @@
                 <w:noProof/>
                 <w:webHidden/>
               </w:rPr>
-              <w:t>1</w:t>
+              <w:t>2</w:t>
             </w:r>
             <w:r>
               <w:rPr>
@@ -798,11 +802,11 @@
               <w:lang w:eastAsia="de-CH"/>
             </w:rPr>
           </w:pPr>
-          <w:hyperlink w:anchor="_Toc494880364" w:history="1">
+          <w:hyperlink w:anchor="_Toc495354615" w:history="1">
             <w:r>
               <w:rPr>
                 <w:rStyle w:val="Hyperlink"/>
-                <w:rFonts w:ascii="Tahoma" w:hAnsi="Tahoma" w:cs="Tahoma"/>
+                <w:rFonts w:ascii="CMU Concrete" w:hAnsi="CMU Concrete" w:cs="CMU Concrete"/>
                 <w:noProof/>
               </w:rPr>
               <w:t>4.</w:t>
@@ -818,7 +822,7 @@
             <w:r>
               <w:rPr>
                 <w:rStyle w:val="Hyperlink"/>
-                <w:rFonts w:ascii="Tahoma" w:hAnsi="Tahoma" w:cs="Tahoma"/>
+                <w:rFonts w:ascii="CMU Concrete" w:hAnsi="CMU Concrete" w:cs="CMU Concrete"/>
                 <w:noProof/>
               </w:rPr>
               <w:t>Produktanforderungen</w:t>
@@ -842,7 +846,7 @@
                 <w:noProof/>
                 <w:webHidden/>
               </w:rPr>
-              <w:instrText xml:space="preserve"> PAGEREF _Toc494880364 \h </w:instrText>
+              <w:instrText xml:space="preserve"> PAGEREF _Toc495354615 \h </w:instrText>
             </w:r>
             <w:r>
               <w:rPr>
@@ -886,11 +890,11 @@
               <w:lang w:eastAsia="de-CH"/>
             </w:rPr>
           </w:pPr>
-          <w:hyperlink w:anchor="_Toc494880365" w:history="1">
+          <w:hyperlink w:anchor="_Toc495354616" w:history="1">
             <w:r>
               <w:rPr>
                 <w:rStyle w:val="Hyperlink"/>
-                <w:rFonts w:ascii="Tahoma" w:hAnsi="Tahoma" w:cs="Tahoma"/>
+                <w:rFonts w:ascii="CMU Concrete" w:hAnsi="CMU Concrete" w:cs="CMU Concrete"/>
                 <w:noProof/>
               </w:rPr>
               <w:t>5.</w:t>
@@ -906,7 +910,7 @@
             <w:r>
               <w:rPr>
                 <w:rStyle w:val="Hyperlink"/>
-                <w:rFonts w:ascii="Tahoma" w:hAnsi="Tahoma" w:cs="Tahoma"/>
+                <w:rFonts w:ascii="CMU Concrete" w:hAnsi="CMU Concrete" w:cs="CMU Concrete"/>
                 <w:noProof/>
               </w:rPr>
               <w:t>Dokumentation und Poster</w:t>
@@ -930,7 +934,7 @@
                 <w:noProof/>
                 <w:webHidden/>
               </w:rPr>
-              <w:instrText xml:space="preserve"> PAGEREF _Toc494880365 \h </w:instrText>
+              <w:instrText xml:space="preserve"> PAGEREF _Toc495354616 \h </w:instrText>
             </w:r>
             <w:r>
               <w:rPr>
@@ -950,7 +954,7 @@
                 <w:noProof/>
                 <w:webHidden/>
               </w:rPr>
-              <w:t>2</w:t>
+              <w:t>3</w:t>
             </w:r>
             <w:r>
               <w:rPr>
@@ -964,12 +968,12 @@
         <w:p>
           <w:pPr>
             <w:rPr>
-              <w:rFonts w:asciiTheme="majorHAnsi" w:hAnsiTheme="majorHAnsi" w:cstheme="majorHAnsi"/>
+              <w:rFonts w:ascii="CMU Concrete" w:hAnsi="CMU Concrete" w:cs="CMU Concrete"/>
             </w:rPr>
           </w:pPr>
           <w:r>
             <w:rPr>
-              <w:rFonts w:asciiTheme="majorHAnsi" w:hAnsiTheme="majorHAnsi" w:cstheme="majorHAnsi"/>
+              <w:rFonts w:ascii="CMU Concrete" w:hAnsi="CMU Concrete" w:cs="CMU Concrete"/>
               <w:b/>
               <w:bCs/>
               <w:lang w:val="de-DE"/>
@@ -981,18 +985,11 @@
     </w:sdt>
     <w:p>
       <w:pPr>
-        <w:rPr>
-          <w:rFonts w:asciiTheme="majorHAnsi" w:hAnsiTheme="majorHAnsi" w:cstheme="majorHAnsi"/>
-        </w:rPr>
-      </w:pPr>
-    </w:p>
-    <w:p>
-      <w:pPr>
         <w:tabs>
           <w:tab w:val="left" w:pos="1315"/>
         </w:tabs>
         <w:rPr>
-          <w:rFonts w:asciiTheme="majorHAnsi" w:hAnsiTheme="majorHAnsi" w:cstheme="majorHAnsi"/>
+          <w:rFonts w:ascii="CMU Concrete" w:hAnsi="CMU Concrete" w:cs="CMU Concrete"/>
         </w:rPr>
       </w:pPr>
     </w:p>
@@ -1002,7 +999,7 @@
           <w:tab w:val="left" w:pos="1315"/>
         </w:tabs>
         <w:rPr>
-          <w:rFonts w:asciiTheme="majorHAnsi" w:hAnsiTheme="majorHAnsi" w:cstheme="majorHAnsi"/>
+          <w:rFonts w:ascii="CMU Concrete" w:hAnsi="CMU Concrete" w:cs="CMU Concrete"/>
         </w:rPr>
       </w:pPr>
     </w:p>
@@ -1012,7 +1009,7 @@
           <w:tab w:val="left" w:pos="1315"/>
         </w:tabs>
         <w:rPr>
-          <w:rFonts w:asciiTheme="majorHAnsi" w:hAnsiTheme="majorHAnsi" w:cstheme="majorHAnsi"/>
+          <w:rFonts w:ascii="CMU Concrete" w:hAnsi="CMU Concrete" w:cs="CMU Concrete"/>
         </w:rPr>
       </w:pPr>
     </w:p>
@@ -1022,7 +1019,7 @@
           <w:tab w:val="left" w:pos="1315"/>
         </w:tabs>
         <w:rPr>
-          <w:rFonts w:asciiTheme="majorHAnsi" w:hAnsiTheme="majorHAnsi" w:cstheme="majorHAnsi"/>
+          <w:rFonts w:ascii="CMU Concrete" w:hAnsi="CMU Concrete" w:cs="CMU Concrete"/>
         </w:rPr>
       </w:pPr>
     </w:p>
@@ -1039,10 +1036,10 @@
         <w:tblLook w:val="04A0" w:firstRow="1" w:lastRow="0" w:firstColumn="1" w:lastColumn="0" w:noHBand="0" w:noVBand="1"/>
       </w:tblPr>
       <w:tblGrid>
-        <w:gridCol w:w="993"/>
-        <w:gridCol w:w="1559"/>
-        <w:gridCol w:w="4244"/>
-        <w:gridCol w:w="2266"/>
+        <w:gridCol w:w="1054"/>
+        <w:gridCol w:w="1553"/>
+        <w:gridCol w:w="4206"/>
+        <w:gridCol w:w="2259"/>
       </w:tblGrid>
       <w:tr>
         <w:tc>
@@ -1055,13 +1052,13 @@
                 <w:tab w:val="left" w:pos="1315"/>
               </w:tabs>
               <w:rPr>
-                <w:rFonts w:asciiTheme="majorHAnsi" w:hAnsiTheme="majorHAnsi" w:cstheme="majorHAnsi"/>
+                <w:rFonts w:ascii="CMU Concrete" w:hAnsi="CMU Concrete" w:cs="CMU Concrete"/>
                 <w:b/>
               </w:rPr>
             </w:pPr>
             <w:r>
               <w:rPr>
-                <w:rFonts w:asciiTheme="majorHAnsi" w:hAnsiTheme="majorHAnsi" w:cstheme="majorHAnsi"/>
+                <w:rFonts w:ascii="CMU Concrete" w:hAnsi="CMU Concrete" w:cs="CMU Concrete"/>
                 <w:b/>
                 <w:bCs/>
               </w:rPr>
@@ -1079,13 +1076,13 @@
                 <w:tab w:val="left" w:pos="1315"/>
               </w:tabs>
               <w:rPr>
-                <w:rFonts w:asciiTheme="majorHAnsi" w:hAnsiTheme="majorHAnsi" w:cstheme="majorHAnsi"/>
+                <w:rFonts w:ascii="CMU Concrete" w:hAnsi="CMU Concrete" w:cs="CMU Concrete"/>
                 <w:b/>
               </w:rPr>
             </w:pPr>
             <w:r>
               <w:rPr>
-                <w:rFonts w:asciiTheme="majorHAnsi" w:hAnsiTheme="majorHAnsi" w:cstheme="majorHAnsi"/>
+                <w:rFonts w:ascii="CMU Concrete" w:hAnsi="CMU Concrete" w:cs="CMU Concrete"/>
                 <w:b/>
                 <w:bCs/>
               </w:rPr>
@@ -1103,13 +1100,13 @@
                 <w:tab w:val="left" w:pos="1315"/>
               </w:tabs>
               <w:rPr>
-                <w:rFonts w:asciiTheme="majorHAnsi" w:hAnsiTheme="majorHAnsi" w:cstheme="majorHAnsi"/>
+                <w:rFonts w:ascii="CMU Concrete" w:hAnsi="CMU Concrete" w:cs="CMU Concrete"/>
                 <w:b/>
               </w:rPr>
             </w:pPr>
             <w:r>
               <w:rPr>
-                <w:rFonts w:asciiTheme="majorHAnsi" w:hAnsiTheme="majorHAnsi" w:cstheme="majorHAnsi"/>
+                <w:rFonts w:ascii="CMU Concrete" w:hAnsi="CMU Concrete" w:cs="CMU Concrete"/>
                 <w:b/>
                 <w:bCs/>
               </w:rPr>
@@ -1127,13 +1124,13 @@
                 <w:tab w:val="left" w:pos="1315"/>
               </w:tabs>
               <w:rPr>
-                <w:rFonts w:asciiTheme="majorHAnsi" w:hAnsiTheme="majorHAnsi" w:cstheme="majorHAnsi"/>
+                <w:rFonts w:ascii="CMU Concrete" w:hAnsi="CMU Concrete" w:cs="CMU Concrete"/>
                 <w:b/>
               </w:rPr>
             </w:pPr>
             <w:r>
               <w:rPr>
-                <w:rFonts w:asciiTheme="majorHAnsi" w:hAnsiTheme="majorHAnsi" w:cstheme="majorHAnsi"/>
+                <w:rFonts w:ascii="CMU Concrete" w:hAnsi="CMU Concrete" w:cs="CMU Concrete"/>
                 <w:b/>
                 <w:bCs/>
               </w:rPr>
@@ -1153,12 +1150,12 @@
                 <w:tab w:val="left" w:pos="1315"/>
               </w:tabs>
               <w:rPr>
-                <w:rFonts w:asciiTheme="majorHAnsi" w:hAnsiTheme="majorHAnsi" w:cstheme="majorHAnsi"/>
-              </w:rPr>
-            </w:pPr>
-            <w:r>
-              <w:rPr>
-                <w:rFonts w:asciiTheme="majorHAnsi" w:hAnsiTheme="majorHAnsi" w:cstheme="majorHAnsi"/>
+                <w:rFonts w:ascii="CMU Concrete" w:hAnsi="CMU Concrete" w:cs="CMU Concrete"/>
+              </w:rPr>
+            </w:pPr>
+            <w:r>
+              <w:rPr>
+                <w:rFonts w:ascii="CMU Concrete" w:hAnsi="CMU Concrete" w:cs="CMU Concrete"/>
               </w:rPr>
               <w:t>1.0</w:t>
             </w:r>
@@ -1174,12 +1171,12 @@
                 <w:tab w:val="left" w:pos="1315"/>
               </w:tabs>
               <w:rPr>
-                <w:rFonts w:asciiTheme="majorHAnsi" w:hAnsiTheme="majorHAnsi" w:cstheme="majorHAnsi"/>
-              </w:rPr>
-            </w:pPr>
-            <w:r>
-              <w:rPr>
-                <w:rFonts w:asciiTheme="majorHAnsi" w:hAnsiTheme="majorHAnsi" w:cstheme="majorHAnsi"/>
+                <w:rFonts w:ascii="CMU Concrete" w:hAnsi="CMU Concrete" w:cs="CMU Concrete"/>
+              </w:rPr>
+            </w:pPr>
+            <w:r>
+              <w:rPr>
+                <w:rFonts w:ascii="CMU Concrete" w:hAnsi="CMU Concrete" w:cs="CMU Concrete"/>
               </w:rPr>
               <w:t>23.09.2017</w:t>
             </w:r>
@@ -1195,18 +1192,18 @@
                 <w:tab w:val="left" w:pos="1315"/>
               </w:tabs>
               <w:rPr>
-                <w:rFonts w:asciiTheme="majorHAnsi" w:hAnsiTheme="majorHAnsi" w:cstheme="majorHAnsi"/>
-              </w:rPr>
-            </w:pPr>
-            <w:r>
-              <w:rPr>
-                <w:rFonts w:asciiTheme="majorHAnsi" w:hAnsiTheme="majorHAnsi" w:cstheme="majorHAnsi"/>
+                <w:rFonts w:ascii="CMU Concrete" w:hAnsi="CMU Concrete" w:cs="CMU Concrete"/>
+              </w:rPr>
+            </w:pPr>
+            <w:r>
+              <w:rPr>
+                <w:rFonts w:ascii="CMU Concrete" w:hAnsi="CMU Concrete" w:cs="CMU Concrete"/>
               </w:rPr>
               <w:t>-</w:t>
             </w:r>
             <w:r>
               <w:rPr>
-                <w:rFonts w:asciiTheme="majorHAnsi" w:hAnsiTheme="majorHAnsi" w:cstheme="majorHAnsi"/>
+                <w:rFonts w:ascii="CMU Concrete" w:hAnsi="CMU Concrete" w:cs="CMU Concrete"/>
               </w:rPr>
               <w:t>Erstellt</w:t>
             </w:r>
@@ -1222,14 +1219,14 @@
                 <w:tab w:val="left" w:pos="1315"/>
               </w:tabs>
               <w:rPr>
-                <w:rFonts w:asciiTheme="majorHAnsi" w:hAnsiTheme="majorHAnsi" w:cstheme="majorHAnsi"/>
-              </w:rPr>
-            </w:pPr>
-            <w:r>
-              <w:rPr>
-                <w:rFonts w:asciiTheme="majorHAnsi" w:hAnsiTheme="majorHAnsi" w:cstheme="majorHAnsi"/>
-              </w:rPr>
-              <w:t>- Daniel Zimmermann</w:t>
+                <w:rFonts w:ascii="CMU Concrete" w:hAnsi="CMU Concrete" w:cs="CMU Concrete"/>
+              </w:rPr>
+            </w:pPr>
+            <w:r>
+              <w:rPr>
+                <w:rFonts w:ascii="CMU Concrete" w:hAnsi="CMU Concrete" w:cs="CMU Concrete"/>
+              </w:rPr>
+              <w:t>Daniel Zimmermann</w:t>
             </w:r>
           </w:p>
         </w:tc>
@@ -1245,12 +1242,12 @@
                 <w:tab w:val="left" w:pos="1315"/>
               </w:tabs>
               <w:rPr>
-                <w:rFonts w:asciiTheme="majorHAnsi" w:hAnsiTheme="majorHAnsi" w:cstheme="majorHAnsi"/>
-              </w:rPr>
-            </w:pPr>
-            <w:r>
-              <w:rPr>
-                <w:rFonts w:asciiTheme="majorHAnsi" w:hAnsiTheme="majorHAnsi" w:cstheme="majorHAnsi"/>
+                <w:rFonts w:ascii="CMU Concrete" w:hAnsi="CMU Concrete" w:cs="CMU Concrete"/>
+              </w:rPr>
+            </w:pPr>
+            <w:r>
+              <w:rPr>
+                <w:rFonts w:ascii="CMU Concrete" w:hAnsi="CMU Concrete" w:cs="CMU Concrete"/>
               </w:rPr>
               <w:t>1.1</w:t>
             </w:r>
@@ -1266,12 +1263,12 @@
                 <w:tab w:val="left" w:pos="1315"/>
               </w:tabs>
               <w:rPr>
-                <w:rFonts w:asciiTheme="majorHAnsi" w:hAnsiTheme="majorHAnsi" w:cstheme="majorHAnsi"/>
-              </w:rPr>
-            </w:pPr>
-            <w:r>
-              <w:rPr>
-                <w:rFonts w:asciiTheme="majorHAnsi" w:hAnsiTheme="majorHAnsi" w:cstheme="majorHAnsi"/>
+                <w:rFonts w:ascii="CMU Concrete" w:hAnsi="CMU Concrete" w:cs="CMU Concrete"/>
+              </w:rPr>
+            </w:pPr>
+            <w:r>
+              <w:rPr>
+                <w:rFonts w:ascii="CMU Concrete" w:hAnsi="CMU Concrete" w:cs="CMU Concrete"/>
               </w:rPr>
               <w:t>29.09.201i7</w:t>
             </w:r>
@@ -1287,12 +1284,12 @@
                 <w:tab w:val="left" w:pos="1315"/>
               </w:tabs>
               <w:rPr>
-                <w:rFonts w:asciiTheme="majorHAnsi" w:hAnsiTheme="majorHAnsi" w:cstheme="majorHAnsi"/>
-              </w:rPr>
-            </w:pPr>
-            <w:r>
-              <w:rPr>
-                <w:rFonts w:asciiTheme="majorHAnsi" w:hAnsiTheme="majorHAnsi" w:cstheme="majorHAnsi"/>
+                <w:rFonts w:ascii="CMU Concrete" w:hAnsi="CMU Concrete" w:cs="CMU Concrete"/>
+              </w:rPr>
+            </w:pPr>
+            <w:r>
+              <w:rPr>
+                <w:rFonts w:ascii="CMU Concrete" w:hAnsi="CMU Concrete" w:cs="CMU Concrete"/>
               </w:rPr>
               <w:t>-Ergänzungen Zwischenpräsentation</w:t>
             </w:r>
@@ -1308,9 +1305,101 @@
                 <w:tab w:val="left" w:pos="1315"/>
               </w:tabs>
               <w:rPr>
-                <w:rFonts w:asciiTheme="majorHAnsi" w:hAnsiTheme="majorHAnsi" w:cstheme="majorHAnsi"/>
-              </w:rPr>
-            </w:pPr>
+                <w:rFonts w:ascii="CMU Concrete" w:hAnsi="CMU Concrete" w:cs="CMU Concrete"/>
+              </w:rPr>
+            </w:pPr>
+            <w:r>
+              <w:rPr>
+                <w:rFonts w:ascii="CMU Concrete" w:hAnsi="CMU Concrete" w:cs="CMU Concrete"/>
+              </w:rPr>
+              <w:t>Daniel Zimmermann</w:t>
+            </w:r>
+          </w:p>
+        </w:tc>
+      </w:tr>
+      <w:tr>
+        <w:tc>
+          <w:tcPr>
+            <w:tcW w:w="993" w:type="dxa"/>
+          </w:tcPr>
+          <w:p>
+            <w:pPr>
+              <w:tabs>
+                <w:tab w:val="left" w:pos="1315"/>
+              </w:tabs>
+              <w:rPr>
+                <w:rFonts w:ascii="CMU Concrete" w:hAnsi="CMU Concrete" w:cs="CMU Concrete"/>
+              </w:rPr>
+            </w:pPr>
+            <w:r>
+              <w:rPr>
+                <w:rFonts w:ascii="CMU Concrete" w:hAnsi="CMU Concrete" w:cs="CMU Concrete"/>
+              </w:rPr>
+              <w:t>1.2</w:t>
+            </w:r>
+          </w:p>
+        </w:tc>
+        <w:tc>
+          <w:tcPr>
+            <w:tcW w:w="1559" w:type="dxa"/>
+          </w:tcPr>
+          <w:p>
+            <w:pPr>
+              <w:tabs>
+                <w:tab w:val="left" w:pos="1315"/>
+              </w:tabs>
+              <w:rPr>
+                <w:rFonts w:ascii="CMU Concrete" w:hAnsi="CMU Concrete" w:cs="CMU Concrete"/>
+              </w:rPr>
+            </w:pPr>
+            <w:r>
+              <w:rPr>
+                <w:rFonts w:ascii="CMU Concrete" w:hAnsi="CMU Concrete" w:cs="CMU Concrete"/>
+              </w:rPr>
+              <w:t>04.10.2017</w:t>
+            </w:r>
+          </w:p>
+        </w:tc>
+        <w:tc>
+          <w:tcPr>
+            <w:tcW w:w="4244" w:type="dxa"/>
+          </w:tcPr>
+          <w:p>
+            <w:pPr>
+              <w:tabs>
+                <w:tab w:val="left" w:pos="1315"/>
+              </w:tabs>
+              <w:rPr>
+                <w:rFonts w:ascii="CMU Concrete" w:hAnsi="CMU Concrete" w:cs="CMU Concrete"/>
+              </w:rPr>
+            </w:pPr>
+            <w:r>
+              <w:rPr>
+                <w:rFonts w:ascii="CMU Concrete" w:hAnsi="CMU Concrete" w:cs="CMU Concrete"/>
+              </w:rPr>
+              <w:t>-Ergänzungen nach Besprechung mit Dozent</w:t>
+            </w:r>
+          </w:p>
+        </w:tc>
+        <w:tc>
+          <w:tcPr>
+            <w:tcW w:w="2266" w:type="dxa"/>
+          </w:tcPr>
+          <w:p>
+            <w:pPr>
+              <w:tabs>
+                <w:tab w:val="left" w:pos="1315"/>
+              </w:tabs>
+              <w:rPr>
+                <w:rFonts w:ascii="CMU Concrete" w:hAnsi="CMU Concrete" w:cs="CMU Concrete"/>
+              </w:rPr>
+            </w:pPr>
+            <w:r>
+              <w:rPr>
+                <w:rFonts w:ascii="CMU Concrete" w:hAnsi="CMU Concrete" w:cs="CMU Concrete"/>
+              </w:rPr>
+              <w:t>Daniel Zimmermann</w:t>
+            </w:r>
           </w:p>
         </w:tc>
       </w:tr>
@@ -1318,12 +1407,12 @@
     <w:p>
       <w:pPr>
         <w:rPr>
-          <w:rFonts w:asciiTheme="majorHAnsi" w:hAnsiTheme="majorHAnsi" w:cstheme="majorHAnsi"/>
+          <w:rFonts w:ascii="CMU Concrete" w:hAnsi="CMU Concrete" w:cs="CMU Concrete"/>
         </w:rPr>
       </w:pPr>
       <w:r>
         <w:rPr>
-          <w:rFonts w:asciiTheme="majorHAnsi" w:hAnsiTheme="majorHAnsi" w:cstheme="majorHAnsi"/>
+          <w:rFonts w:ascii="CMU Concrete" w:hAnsi="CMU Concrete" w:cs="CMU Concrete"/>
         </w:rPr>
         <w:br w:type="page"/>
       </w:r>
@@ -1333,17 +1422,18 @@
         <w:pStyle w:val="berschrift1"/>
         <w:spacing w:line="360" w:lineRule="auto"/>
         <w:rPr>
-          <w:rFonts w:ascii="Tahoma" w:hAnsi="Tahoma" w:cs="Tahoma"/>
+          <w:rFonts w:ascii="CMU Concrete" w:hAnsi="CMU Concrete" w:cs="CMU Concrete"/>
           <w:b/>
         </w:rPr>
       </w:pPr>
       <w:bookmarkStart w:id="0" w:name="_Toc464200477"/>
-      <w:bookmarkStart w:id="1" w:name="_Toc494880360"/>
+      <w:bookmarkStart w:id="1" w:name="_Toc495354611"/>
       <w:r>
         <w:rPr>
-          <w:rFonts w:ascii="Tahoma" w:hAnsi="Tahoma" w:cs="Tahoma"/>
+          <w:rFonts w:ascii="CMU Concrete" w:hAnsi="CMU Concrete" w:cs="CMU Concrete"/>
           <w:b/>
           <w:bCs/>
+          <w:color w:val="000000" w:themeColor="text1"/>
         </w:rPr>
         <w:lastRenderedPageBreak/>
         <w:t>Produktanforderungen</w:t>
@@ -1355,14 +1445,14 @@
       <w:pPr>
         <w:spacing w:after="0" w:line="240" w:lineRule="auto"/>
         <w:rPr>
-          <w:rFonts w:ascii="Tahoma" w:hAnsi="Tahoma" w:cs="Tahoma"/>
+          <w:rFonts w:ascii="CMU Concrete" w:hAnsi="CMU Concrete" w:cs="CMU Concrete"/>
           <w:sz w:val="24"/>
           <w:szCs w:val="24"/>
         </w:rPr>
       </w:pPr>
       <w:r>
         <w:rPr>
-          <w:rFonts w:ascii="Tahoma" w:hAnsi="Tahoma" w:cs="Tahoma"/>
+          <w:rFonts w:ascii="CMU Concrete" w:hAnsi="CMU Concrete" w:cs="CMU Concrete"/>
           <w:sz w:val="24"/>
           <w:szCs w:val="24"/>
         </w:rPr>
@@ -1370,7 +1460,7 @@
       </w:r>
       <w:r>
         <w:rPr>
-          <w:rFonts w:ascii="Tahoma" w:hAnsi="Tahoma" w:cs="Tahoma"/>
+          <w:rFonts w:ascii="CMU Concrete" w:hAnsi="CMU Concrete" w:cs="CMU Concrete"/>
           <w:sz w:val="24"/>
           <w:szCs w:val="24"/>
         </w:rPr>
@@ -1379,7 +1469,7 @@
       <w:proofErr w:type="gramStart"/>
       <w:r>
         <w:rPr>
-          <w:rFonts w:ascii="Tahoma" w:hAnsi="Tahoma" w:cs="Tahoma"/>
+          <w:rFonts w:ascii="CMU Concrete" w:hAnsi="CMU Concrete" w:cs="CMU Concrete"/>
           <w:sz w:val="24"/>
           <w:szCs w:val="24"/>
         </w:rPr>
@@ -1387,7 +1477,7 @@
       </w:r>
       <w:r>
         <w:rPr>
-          <w:rFonts w:ascii="Tahoma" w:hAnsi="Tahoma" w:cs="Tahoma"/>
+          <w:rFonts w:ascii="CMU Concrete" w:hAnsi="CMU Concrete" w:cs="CMU Concrete"/>
           <w:sz w:val="24"/>
           <w:szCs w:val="24"/>
         </w:rPr>
@@ -1396,7 +1486,7 @@
       <w:proofErr w:type="gramEnd"/>
       <w:r>
         <w:rPr>
-          <w:rFonts w:ascii="Tahoma" w:hAnsi="Tahoma" w:cs="Tahoma"/>
+          <w:rFonts w:ascii="CMU Concrete" w:hAnsi="CMU Concrete" w:cs="CMU Concrete"/>
           <w:sz w:val="24"/>
           <w:szCs w:val="24"/>
         </w:rPr>
@@ -1407,7 +1497,7 @@
       <w:pPr>
         <w:spacing w:after="0" w:line="240" w:lineRule="auto"/>
         <w:rPr>
-          <w:rFonts w:ascii="Tahoma" w:hAnsi="Tahoma" w:cs="Tahoma"/>
+          <w:rFonts w:ascii="CMU Concrete" w:hAnsi="CMU Concrete" w:cs="CMU Concrete"/>
         </w:rPr>
       </w:pPr>
     </w:p>
@@ -1415,7 +1505,7 @@
       <w:pPr>
         <w:spacing w:after="0" w:line="240" w:lineRule="auto"/>
         <w:rPr>
-          <w:rFonts w:ascii="Tahoma" w:eastAsia="Times New Roman" w:hAnsi="Tahoma" w:cs="Tahoma"/>
+          <w:rFonts w:ascii="CMU Concrete" w:eastAsia="Times New Roman" w:hAnsi="CMU Concrete" w:cs="CMU Concrete"/>
           <w:b/>
           <w:sz w:val="25"/>
           <w:szCs w:val="25"/>
@@ -1424,7 +1514,7 @@
       </w:pPr>
       <w:r>
         <w:rPr>
-          <w:rFonts w:ascii="Tahoma" w:eastAsia="Arial,Times New Roman" w:hAnsi="Tahoma" w:cs="Tahoma"/>
+          <w:rFonts w:ascii="CMU Concrete" w:eastAsia="Arial,Times New Roman" w:hAnsi="CMU Concrete" w:cs="CMU Concrete"/>
           <w:b/>
           <w:bCs/>
           <w:sz w:val="25"/>
@@ -1438,7 +1528,7 @@
       <w:pPr>
         <w:spacing w:after="0" w:line="240" w:lineRule="auto"/>
         <w:rPr>
-          <w:rFonts w:ascii="Tahoma" w:eastAsia="Times New Roman" w:hAnsi="Tahoma" w:cs="Tahoma"/>
+          <w:rFonts w:ascii="CMU Concrete" w:eastAsia="Times New Roman" w:hAnsi="CMU Concrete" w:cs="CMU Concrete"/>
           <w:b/>
           <w:sz w:val="25"/>
           <w:szCs w:val="25"/>
@@ -1447,7 +1537,7 @@
       </w:pPr>
       <w:r>
         <w:rPr>
-          <w:rFonts w:ascii="Tahoma" w:eastAsia="Arial,Times New Roman" w:hAnsi="Tahoma" w:cs="Tahoma"/>
+          <w:rFonts w:ascii="CMU Concrete" w:eastAsia="Arial,Times New Roman" w:hAnsi="CMU Concrete" w:cs="CMU Concrete"/>
           <w:b/>
           <w:bCs/>
           <w:sz w:val="25"/>
@@ -1461,7 +1551,7 @@
       <w:pPr>
         <w:spacing w:after="0" w:line="240" w:lineRule="auto"/>
         <w:rPr>
-          <w:rFonts w:ascii="Tahoma" w:eastAsia="Times New Roman" w:hAnsi="Tahoma" w:cs="Tahoma"/>
+          <w:rFonts w:ascii="CMU Concrete" w:eastAsia="Times New Roman" w:hAnsi="CMU Concrete" w:cs="CMU Concrete"/>
           <w:b/>
           <w:sz w:val="25"/>
           <w:szCs w:val="25"/>
@@ -1470,7 +1560,7 @@
       </w:pPr>
       <w:r>
         <w:rPr>
-          <w:rFonts w:ascii="Tahoma" w:eastAsia="Arial,Times New Roman" w:hAnsi="Tahoma" w:cs="Tahoma"/>
+          <w:rFonts w:ascii="CMU Concrete" w:eastAsia="Arial,Times New Roman" w:hAnsi="CMU Concrete" w:cs="CMU Concrete"/>
           <w:b/>
           <w:bCs/>
           <w:sz w:val="25"/>
@@ -1484,7 +1574,7 @@
       <w:pPr>
         <w:spacing w:after="0" w:line="240" w:lineRule="auto"/>
         <w:rPr>
-          <w:rFonts w:ascii="Tahoma" w:hAnsi="Tahoma" w:cs="Tahoma"/>
+          <w:rFonts w:ascii="CMU Concrete" w:hAnsi="CMU Concrete" w:cs="CMU Concrete"/>
         </w:rPr>
       </w:pPr>
     </w:p>
@@ -1498,16 +1588,16 @@
         <w:spacing w:line="360" w:lineRule="auto"/>
         <w:ind w:left="283" w:hanging="357"/>
         <w:rPr>
-          <w:rFonts w:ascii="Tahoma" w:hAnsi="Tahoma" w:cs="Tahoma"/>
+          <w:rFonts w:ascii="CMU Concrete" w:hAnsi="CMU Concrete" w:cs="CMU Concrete"/>
           <w:sz w:val="28"/>
           <w:szCs w:val="28"/>
         </w:rPr>
       </w:pPr>
       <w:bookmarkStart w:id="2" w:name="_Toc464200478"/>
-      <w:bookmarkStart w:id="3" w:name="_Toc494880361"/>
+      <w:bookmarkStart w:id="3" w:name="_Toc495354612"/>
       <w:r>
         <w:rPr>
-          <w:rFonts w:ascii="Tahoma" w:hAnsi="Tahoma" w:cs="Tahoma"/>
+          <w:rFonts w:ascii="CMU Concrete" w:hAnsi="CMU Concrete" w:cs="CMU Concrete"/>
           <w:sz w:val="28"/>
           <w:szCs w:val="28"/>
         </w:rPr>
@@ -1519,7 +1609,7 @@
     <w:tbl>
       <w:tblPr>
         <w:tblStyle w:val="Gitternetztabelle4Akzent3"/>
-        <w:tblW w:w="9356" w:type="dxa"/>
+        <w:tblW w:w="9498" w:type="dxa"/>
         <w:tblInd w:w="-147" w:type="dxa"/>
         <w:tblLayout w:type="fixed"/>
         <w:tblLook w:val="04A0" w:firstRow="1" w:lastRow="0" w:firstColumn="1" w:lastColumn="0" w:noHBand="0" w:noVBand="1"/>
@@ -1528,7 +1618,8 @@
         <w:gridCol w:w="738"/>
         <w:gridCol w:w="680"/>
         <w:gridCol w:w="3110"/>
-        <w:gridCol w:w="4828"/>
+        <w:gridCol w:w="4119"/>
+        <w:gridCol w:w="851"/>
       </w:tblGrid>
       <w:tr>
         <w:trPr>
@@ -1542,13 +1633,13 @@
           <w:p>
             <w:pPr>
               <w:rPr>
-                <w:rFonts w:ascii="Tahoma" w:hAnsi="Tahoma" w:cs="Tahoma"/>
+                <w:rFonts w:ascii="CMU Concrete" w:hAnsi="CMU Concrete" w:cs="CMU Concrete"/>
                 <w:b w:val="0"/>
               </w:rPr>
             </w:pPr>
             <w:r>
               <w:rPr>
-                <w:rFonts w:ascii="Tahoma" w:hAnsi="Tahoma" w:cs="Tahoma"/>
+                <w:rFonts w:ascii="CMU Concrete" w:hAnsi="CMU Concrete" w:cs="CMU Concrete"/>
                 <w:b w:val="0"/>
               </w:rPr>
               <w:t>Nr.</w:t>
@@ -1564,16 +1655,25 @@
               <w:ind w:left="-11"/>
               <w:cnfStyle w:val="100000000000" w:firstRow="1" w:lastRow="0" w:firstColumn="0" w:lastColumn="0" w:oddVBand="0" w:evenVBand="0" w:oddHBand="0" w:evenHBand="0" w:firstRowFirstColumn="0" w:firstRowLastColumn="0" w:lastRowFirstColumn="0" w:lastRowLastColumn="0"/>
               <w:rPr>
-                <w:rFonts w:ascii="Tahoma" w:hAnsi="Tahoma" w:cs="Tahoma"/>
+                <w:rFonts w:ascii="CMU Concrete" w:hAnsi="CMU Concrete" w:cs="CMU Concrete"/>
                 <w:b w:val="0"/>
               </w:rPr>
             </w:pPr>
-            <w:r>
-              <w:rPr>
-                <w:rFonts w:ascii="Tahoma" w:hAnsi="Tahoma" w:cs="Tahoma"/>
+            <w:proofErr w:type="spellStart"/>
+            <w:r>
+              <w:rPr>
+                <w:rFonts w:ascii="CMU Concrete" w:hAnsi="CMU Concrete" w:cs="CMU Concrete"/>
                 <w:b w:val="0"/>
               </w:rPr>
-              <w:t>F/M/W</w:t>
+              <w:t>Krit</w:t>
+            </w:r>
+            <w:proofErr w:type="spellEnd"/>
+            <w:r>
+              <w:rPr>
+                <w:rFonts w:ascii="CMU Concrete" w:hAnsi="CMU Concrete" w:cs="CMU Concrete"/>
+                <w:b w:val="0"/>
+              </w:rPr>
+              <w:t>.</w:t>
             </w:r>
           </w:p>
         </w:tc>
@@ -1585,13 +1685,13 @@
             <w:pPr>
               <w:cnfStyle w:val="100000000000" w:firstRow="1" w:lastRow="0" w:firstColumn="0" w:lastColumn="0" w:oddVBand="0" w:evenVBand="0" w:oddHBand="0" w:evenHBand="0" w:firstRowFirstColumn="0" w:firstRowLastColumn="0" w:lastRowFirstColumn="0" w:lastRowLastColumn="0"/>
               <w:rPr>
-                <w:rFonts w:ascii="Tahoma" w:hAnsi="Tahoma" w:cs="Tahoma"/>
+                <w:rFonts w:ascii="CMU Concrete" w:hAnsi="CMU Concrete" w:cs="CMU Concrete"/>
                 <w:b w:val="0"/>
               </w:rPr>
             </w:pPr>
             <w:r>
               <w:rPr>
-                <w:rFonts w:ascii="Tahoma" w:hAnsi="Tahoma" w:cs="Tahoma"/>
+                <w:rFonts w:ascii="CMU Concrete" w:hAnsi="CMU Concrete" w:cs="CMU Concrete"/>
                 <w:b w:val="0"/>
               </w:rPr>
               <w:t>Bezeichnung</w:t>
@@ -1600,22 +1700,50 @@
         </w:tc>
         <w:tc>
           <w:tcPr>
-            <w:tcW w:w="4828" w:type="dxa"/>
+            <w:tcW w:w="4119" w:type="dxa"/>
           </w:tcPr>
           <w:p>
             <w:pPr>
               <w:cnfStyle w:val="100000000000" w:firstRow="1" w:lastRow="0" w:firstColumn="0" w:lastColumn="0" w:oddVBand="0" w:evenVBand="0" w:oddHBand="0" w:evenHBand="0" w:firstRowFirstColumn="0" w:firstRowLastColumn="0" w:lastRowFirstColumn="0" w:lastRowLastColumn="0"/>
               <w:rPr>
-                <w:rFonts w:ascii="Tahoma" w:hAnsi="Tahoma" w:cs="Tahoma"/>
+                <w:rFonts w:ascii="CMU Concrete" w:hAnsi="CMU Concrete" w:cs="CMU Concrete"/>
                 <w:b w:val="0"/>
               </w:rPr>
             </w:pPr>
             <w:r>
               <w:rPr>
-                <w:rFonts w:ascii="Tahoma" w:hAnsi="Tahoma" w:cs="Tahoma"/>
+                <w:rFonts w:ascii="CMU Concrete" w:hAnsi="CMU Concrete" w:cs="CMU Concrete"/>
                 <w:b w:val="0"/>
               </w:rPr>
               <w:t>Vorgaben / Erläuterung</w:t>
+            </w:r>
+          </w:p>
+        </w:tc>
+        <w:tc>
+          <w:tcPr>
+            <w:tcW w:w="851" w:type="dxa"/>
+          </w:tcPr>
+          <w:p>
+            <w:pPr>
+              <w:cnfStyle w:val="100000000000" w:firstRow="1" w:lastRow="0" w:firstColumn="0" w:lastColumn="0" w:oddVBand="0" w:evenVBand="0" w:oddHBand="0" w:evenHBand="0" w:firstRowFirstColumn="0" w:firstRowLastColumn="0" w:lastRowFirstColumn="0" w:lastRowLastColumn="0"/>
+              <w:rPr>
+                <w:rFonts w:ascii="CMU Concrete" w:hAnsi="CMU Concrete" w:cs="CMU Concrete"/>
+                <w:b w:val="0"/>
+              </w:rPr>
+            </w:pPr>
+            <w:r>
+              <w:rPr>
+                <w:rFonts w:ascii="CMU Concrete" w:hAnsi="CMU Concrete" w:cs="CMU Concrete"/>
+                <w:b w:val="0"/>
+              </w:rPr>
+              <w:t>Ver</w:t>
+            </w:r>
+            <w:r>
+              <w:rPr>
+                <w:rFonts w:ascii="CMU Concrete" w:hAnsi="CMU Concrete" w:cs="CMU Concrete"/>
+                <w:b w:val="0"/>
+              </w:rPr>
+              <w:t>antw.</w:t>
             </w:r>
           </w:p>
         </w:tc>
@@ -1638,7 +1766,8 @@
               </w:numPr>
               <w:ind w:right="26"/>
               <w:rPr>
-                <w:rFonts w:ascii="Tahoma" w:hAnsi="Tahoma" w:cs="Tahoma"/>
+                <w:rFonts w:ascii="CMU Concrete" w:hAnsi="CMU Concrete" w:cs="CMU Concrete"/>
+                <w:b w:val="0"/>
               </w:rPr>
             </w:pPr>
           </w:p>
@@ -1651,12 +1780,12 @@
             <w:pPr>
               <w:cnfStyle w:val="000000100000" w:firstRow="0" w:lastRow="0" w:firstColumn="0" w:lastColumn="0" w:oddVBand="0" w:evenVBand="0" w:oddHBand="1" w:evenHBand="0" w:firstRowFirstColumn="0" w:firstRowLastColumn="0" w:lastRowFirstColumn="0" w:lastRowLastColumn="0"/>
               <w:rPr>
-                <w:rFonts w:ascii="Tahoma" w:hAnsi="Tahoma" w:cs="Tahoma"/>
-              </w:rPr>
-            </w:pPr>
-            <w:r>
-              <w:rPr>
-                <w:rFonts w:ascii="Tahoma" w:hAnsi="Tahoma" w:cs="Tahoma"/>
+                <w:rFonts w:ascii="CMU Concrete" w:hAnsi="CMU Concrete" w:cs="CMU Concrete"/>
+              </w:rPr>
+            </w:pPr>
+            <w:r>
+              <w:rPr>
+                <w:rFonts w:ascii="CMU Concrete" w:hAnsi="CMU Concrete" w:cs="CMU Concrete"/>
               </w:rPr>
               <w:t>F</w:t>
             </w:r>
@@ -1670,12 +1799,12 @@
             <w:pPr>
               <w:cnfStyle w:val="000000100000" w:firstRow="0" w:lastRow="0" w:firstColumn="0" w:lastColumn="0" w:oddVBand="0" w:evenVBand="0" w:oddHBand="1" w:evenHBand="0" w:firstRowFirstColumn="0" w:firstRowLastColumn="0" w:lastRowFirstColumn="0" w:lastRowLastColumn="0"/>
               <w:rPr>
-                <w:rFonts w:ascii="Tahoma" w:hAnsi="Tahoma" w:cs="Tahoma"/>
-              </w:rPr>
-            </w:pPr>
-            <w:r>
-              <w:rPr>
-                <w:rFonts w:ascii="Tahoma" w:hAnsi="Tahoma" w:cs="Tahoma"/>
+                <w:rFonts w:ascii="CMU Concrete" w:hAnsi="CMU Concrete" w:cs="CMU Concrete"/>
+              </w:rPr>
+            </w:pPr>
+            <w:r>
+              <w:rPr>
+                <w:rFonts w:ascii="CMU Concrete" w:hAnsi="CMU Concrete" w:cs="CMU Concrete"/>
               </w:rPr>
               <w:t>Eigenes Produkt</w:t>
             </w:r>
@@ -1683,20 +1812,39 @@
         </w:tc>
         <w:tc>
           <w:tcPr>
-            <w:tcW w:w="4828" w:type="dxa"/>
+            <w:tcW w:w="4119" w:type="dxa"/>
           </w:tcPr>
           <w:p>
             <w:pPr>
               <w:cnfStyle w:val="000000100000" w:firstRow="0" w:lastRow="0" w:firstColumn="0" w:lastColumn="0" w:oddVBand="0" w:evenVBand="0" w:oddHBand="1" w:evenHBand="0" w:firstRowFirstColumn="0" w:firstRowLastColumn="0" w:lastRowFirstColumn="0" w:lastRowLastColumn="0"/>
               <w:rPr>
-                <w:rFonts w:ascii="Tahoma" w:hAnsi="Tahoma" w:cs="Tahoma"/>
-              </w:rPr>
-            </w:pPr>
-            <w:r>
-              <w:rPr>
-                <w:rFonts w:ascii="Tahoma" w:hAnsi="Tahoma" w:cs="Tahoma"/>
-              </w:rPr>
-              <w:t xml:space="preserve">Das Produkt wird selbst entwickelt. </w:t>
+                <w:rFonts w:ascii="CMU Concrete" w:hAnsi="CMU Concrete" w:cs="CMU Concrete"/>
+              </w:rPr>
+            </w:pPr>
+            <w:r>
+              <w:rPr>
+                <w:rFonts w:ascii="CMU Concrete" w:hAnsi="CMU Concrete" w:cs="CMU Concrete"/>
+              </w:rPr>
+              <w:t xml:space="preserve">Das Produkt wird vom Student selbst entwickelt. </w:t>
+            </w:r>
+          </w:p>
+        </w:tc>
+        <w:tc>
+          <w:tcPr>
+            <w:tcW w:w="851" w:type="dxa"/>
+          </w:tcPr>
+          <w:p>
+            <w:pPr>
+              <w:cnfStyle w:val="000000100000" w:firstRow="0" w:lastRow="0" w:firstColumn="0" w:lastColumn="0" w:oddVBand="0" w:evenVBand="0" w:oddHBand="1" w:evenHBand="0" w:firstRowFirstColumn="0" w:firstRowLastColumn="0" w:lastRowFirstColumn="0" w:lastRowLastColumn="0"/>
+              <w:rPr>
+                <w:rFonts w:ascii="CMU Concrete" w:hAnsi="CMU Concrete" w:cs="CMU Concrete"/>
+              </w:rPr>
+            </w:pPr>
+            <w:r>
+              <w:rPr>
+                <w:rFonts w:ascii="CMU Concrete" w:hAnsi="CMU Concrete" w:cs="CMU Concrete"/>
+              </w:rPr>
+              <w:t>DZ</w:t>
             </w:r>
           </w:p>
         </w:tc>
@@ -1716,7 +1864,7 @@
               </w:numPr>
               <w:ind w:right="26"/>
               <w:rPr>
-                <w:rFonts w:ascii="Tahoma" w:hAnsi="Tahoma" w:cs="Tahoma"/>
+                <w:rFonts w:ascii="CMU Concrete" w:hAnsi="CMU Concrete" w:cs="CMU Concrete"/>
               </w:rPr>
             </w:pPr>
           </w:p>
@@ -1729,12 +1877,12 @@
             <w:pPr>
               <w:cnfStyle w:val="000000000000" w:firstRow="0" w:lastRow="0" w:firstColumn="0" w:lastColumn="0" w:oddVBand="0" w:evenVBand="0" w:oddHBand="0" w:evenHBand="0" w:firstRowFirstColumn="0" w:firstRowLastColumn="0" w:lastRowFirstColumn="0" w:lastRowLastColumn="0"/>
               <w:rPr>
-                <w:rFonts w:ascii="Tahoma" w:hAnsi="Tahoma" w:cs="Tahoma"/>
-              </w:rPr>
-            </w:pPr>
-            <w:r>
-              <w:rPr>
-                <w:rFonts w:ascii="Tahoma" w:hAnsi="Tahoma" w:cs="Tahoma"/>
+                <w:rFonts w:ascii="CMU Concrete" w:hAnsi="CMU Concrete" w:cs="CMU Concrete"/>
+              </w:rPr>
+            </w:pPr>
+            <w:r>
+              <w:rPr>
+                <w:rFonts w:ascii="CMU Concrete" w:hAnsi="CMU Concrete" w:cs="CMU Concrete"/>
               </w:rPr>
               <w:t>F</w:t>
             </w:r>
@@ -1748,12 +1896,12 @@
             <w:pPr>
               <w:cnfStyle w:val="000000000000" w:firstRow="0" w:lastRow="0" w:firstColumn="0" w:lastColumn="0" w:oddVBand="0" w:evenVBand="0" w:oddHBand="0" w:evenHBand="0" w:firstRowFirstColumn="0" w:firstRowLastColumn="0" w:lastRowFirstColumn="0" w:lastRowLastColumn="0"/>
               <w:rPr>
-                <w:rFonts w:ascii="Tahoma" w:hAnsi="Tahoma" w:cs="Tahoma"/>
-              </w:rPr>
-            </w:pPr>
-            <w:r>
-              <w:rPr>
-                <w:rFonts w:ascii="Tahoma" w:hAnsi="Tahoma" w:cs="Tahoma"/>
+                <w:rFonts w:ascii="CMU Concrete" w:hAnsi="CMU Concrete" w:cs="CMU Concrete"/>
+              </w:rPr>
+            </w:pPr>
+            <w:r>
+              <w:rPr>
+                <w:rFonts w:ascii="CMU Concrete" w:hAnsi="CMU Concrete" w:cs="CMU Concrete"/>
               </w:rPr>
               <w:t>Abgabe Dokumentation</w:t>
             </w:r>
@@ -1761,48 +1909,67 @@
         </w:tc>
         <w:tc>
           <w:tcPr>
-            <w:tcW w:w="4828" w:type="dxa"/>
+            <w:tcW w:w="4119" w:type="dxa"/>
           </w:tcPr>
           <w:p>
             <w:pPr>
               <w:cnfStyle w:val="000000000000" w:firstRow="0" w:lastRow="0" w:firstColumn="0" w:lastColumn="0" w:oddVBand="0" w:evenVBand="0" w:oddHBand="0" w:evenHBand="0" w:firstRowFirstColumn="0" w:firstRowLastColumn="0" w:lastRowFirstColumn="0" w:lastRowLastColumn="0"/>
               <w:rPr>
-                <w:rFonts w:ascii="Tahoma" w:hAnsi="Tahoma" w:cs="Tahoma"/>
-              </w:rPr>
-            </w:pPr>
-            <w:r>
-              <w:rPr>
-                <w:rFonts w:ascii="Tahoma" w:hAnsi="Tahoma" w:cs="Tahoma"/>
-              </w:rPr>
-              <w:t xml:space="preserve">Dokumentation </w:t>
+                <w:rFonts w:ascii="CMU Concrete" w:hAnsi="CMU Concrete" w:cs="CMU Concrete"/>
+              </w:rPr>
+            </w:pPr>
+            <w:r>
+              <w:rPr>
+                <w:rFonts w:ascii="CMU Concrete" w:hAnsi="CMU Concrete" w:cs="CMU Concrete"/>
+              </w:rPr>
+              <w:t xml:space="preserve">Die Dokumentation </w:t>
             </w:r>
             <w:proofErr w:type="spellStart"/>
             <w:r>
               <w:rPr>
-                <w:rFonts w:ascii="Tahoma" w:hAnsi="Tahoma" w:cs="Tahoma"/>
+                <w:rFonts w:ascii="CMU Concrete" w:hAnsi="CMU Concrete" w:cs="CMU Concrete"/>
               </w:rPr>
               <w:t>wrid</w:t>
             </w:r>
             <w:proofErr w:type="spellEnd"/>
             <w:r>
               <w:rPr>
-                <w:rFonts w:ascii="Tahoma" w:hAnsi="Tahoma" w:cs="Tahoma"/>
+                <w:rFonts w:ascii="CMU Concrete" w:hAnsi="CMU Concrete" w:cs="CMU Concrete"/>
               </w:rPr>
               <w:t xml:space="preserve"> am 22. Dezember 2017 im D311 bei Herr </w:t>
             </w:r>
             <w:proofErr w:type="spellStart"/>
             <w:r>
               <w:rPr>
-                <w:rFonts w:ascii="Tahoma" w:hAnsi="Tahoma" w:cs="Tahoma"/>
+                <w:rFonts w:ascii="CMU Concrete" w:hAnsi="CMU Concrete" w:cs="CMU Concrete"/>
               </w:rPr>
               <w:t>Andrist</w:t>
             </w:r>
             <w:proofErr w:type="spellEnd"/>
             <w:r>
               <w:rPr>
-                <w:rFonts w:ascii="Tahoma" w:hAnsi="Tahoma" w:cs="Tahoma"/>
+                <w:rFonts w:ascii="CMU Concrete" w:hAnsi="CMU Concrete" w:cs="CMU Concrete"/>
               </w:rPr>
               <w:t xml:space="preserve"> abgegeben</w:t>
+            </w:r>
+          </w:p>
+        </w:tc>
+        <w:tc>
+          <w:tcPr>
+            <w:tcW w:w="851" w:type="dxa"/>
+          </w:tcPr>
+          <w:p>
+            <w:pPr>
+              <w:cnfStyle w:val="000000000000" w:firstRow="0" w:lastRow="0" w:firstColumn="0" w:lastColumn="0" w:oddVBand="0" w:evenVBand="0" w:oddHBand="0" w:evenHBand="0" w:firstRowFirstColumn="0" w:firstRowLastColumn="0" w:lastRowFirstColumn="0" w:lastRowLastColumn="0"/>
+              <w:rPr>
+                <w:rFonts w:ascii="CMU Concrete" w:hAnsi="CMU Concrete" w:cs="CMU Concrete"/>
+              </w:rPr>
+            </w:pPr>
+            <w:r>
+              <w:rPr>
+                <w:rFonts w:ascii="CMU Concrete" w:hAnsi="CMU Concrete" w:cs="CMU Concrete"/>
+              </w:rPr>
+              <w:t>DZ</w:t>
             </w:r>
           </w:p>
         </w:tc>
@@ -1825,7 +1992,7 @@
               </w:numPr>
               <w:ind w:right="26"/>
               <w:rPr>
-                <w:rFonts w:ascii="Tahoma" w:hAnsi="Tahoma" w:cs="Tahoma"/>
+                <w:rFonts w:ascii="CMU Concrete" w:hAnsi="CMU Concrete" w:cs="CMU Concrete"/>
               </w:rPr>
             </w:pPr>
           </w:p>
@@ -1838,12 +2005,12 @@
             <w:pPr>
               <w:cnfStyle w:val="000000100000" w:firstRow="0" w:lastRow="0" w:firstColumn="0" w:lastColumn="0" w:oddVBand="0" w:evenVBand="0" w:oddHBand="1" w:evenHBand="0" w:firstRowFirstColumn="0" w:firstRowLastColumn="0" w:lastRowFirstColumn="0" w:lastRowLastColumn="0"/>
               <w:rPr>
-                <w:rFonts w:ascii="Tahoma" w:hAnsi="Tahoma" w:cs="Tahoma"/>
-              </w:rPr>
-            </w:pPr>
-            <w:r>
-              <w:rPr>
-                <w:rFonts w:ascii="Tahoma" w:hAnsi="Tahoma" w:cs="Tahoma"/>
+                <w:rFonts w:ascii="CMU Concrete" w:hAnsi="CMU Concrete" w:cs="CMU Concrete"/>
+              </w:rPr>
+            </w:pPr>
+            <w:r>
+              <w:rPr>
+                <w:rFonts w:ascii="CMU Concrete" w:hAnsi="CMU Concrete" w:cs="CMU Concrete"/>
               </w:rPr>
               <w:t>F</w:t>
             </w:r>
@@ -1857,39 +2024,58 @@
             <w:pPr>
               <w:cnfStyle w:val="000000100000" w:firstRow="0" w:lastRow="0" w:firstColumn="0" w:lastColumn="0" w:oddVBand="0" w:evenVBand="0" w:oddHBand="1" w:evenHBand="0" w:firstRowFirstColumn="0" w:firstRowLastColumn="0" w:lastRowFirstColumn="0" w:lastRowLastColumn="0"/>
               <w:rPr>
-                <w:rFonts w:ascii="Tahoma" w:hAnsi="Tahoma" w:cs="Tahoma"/>
-              </w:rPr>
-            </w:pPr>
-            <w:r>
-              <w:rPr>
-                <w:rFonts w:ascii="Tahoma" w:hAnsi="Tahoma" w:cs="Tahoma"/>
-              </w:rPr>
-              <w:t>Abschlussp</w:t>
-            </w:r>
-            <w:r>
-              <w:rPr>
-                <w:rFonts w:ascii="Tahoma" w:hAnsi="Tahoma" w:cs="Tahoma"/>
-              </w:rPr>
-              <w:t>räsentation</w:t>
-            </w:r>
-          </w:p>
-        </w:tc>
-        <w:tc>
-          <w:tcPr>
-            <w:tcW w:w="4828" w:type="dxa"/>
+                <w:rFonts w:ascii="CMU Concrete" w:hAnsi="CMU Concrete" w:cs="CMU Concrete"/>
+              </w:rPr>
+            </w:pPr>
+            <w:r>
+              <w:rPr>
+                <w:rFonts w:ascii="CMU Concrete" w:hAnsi="CMU Concrete" w:cs="CMU Concrete"/>
+              </w:rPr>
+              <w:t>Abschlusspräsentation</w:t>
+            </w:r>
+          </w:p>
+        </w:tc>
+        <w:tc>
+          <w:tcPr>
+            <w:tcW w:w="4119" w:type="dxa"/>
           </w:tcPr>
           <w:p>
             <w:pPr>
               <w:cnfStyle w:val="000000100000" w:firstRow="0" w:lastRow="0" w:firstColumn="0" w:lastColumn="0" w:oddVBand="0" w:evenVBand="0" w:oddHBand="1" w:evenHBand="0" w:firstRowFirstColumn="0" w:firstRowLastColumn="0" w:lastRowFirstColumn="0" w:lastRowLastColumn="0"/>
               <w:rPr>
-                <w:rFonts w:ascii="Tahoma" w:hAnsi="Tahoma" w:cs="Tahoma"/>
-              </w:rPr>
-            </w:pPr>
-            <w:r>
-              <w:rPr>
-                <w:rFonts w:ascii="Tahoma" w:hAnsi="Tahoma" w:cs="Tahoma"/>
-              </w:rPr>
-              <w:t>Zwischen 18.12.2017 – 26.1.2018 muss die Abschlusspräsentation stattfinden</w:t>
+                <w:rFonts w:ascii="CMU Concrete" w:hAnsi="CMU Concrete" w:cs="CMU Concrete"/>
+              </w:rPr>
+            </w:pPr>
+            <w:r>
+              <w:rPr>
+                <w:rFonts w:ascii="CMU Concrete" w:hAnsi="CMU Concrete" w:cs="CMU Concrete"/>
+              </w:rPr>
+              <w:t>Zwischen dem 18.12.2017 – 26.1.2018 muss die Abschlusspräsentation stattfinden</w:t>
+            </w:r>
+            <w:r>
+              <w:rPr>
+                <w:rFonts w:ascii="CMU Concrete" w:hAnsi="CMU Concrete" w:cs="CMU Concrete"/>
+              </w:rPr>
+              <w:t>.</w:t>
+            </w:r>
+          </w:p>
+        </w:tc>
+        <w:tc>
+          <w:tcPr>
+            <w:tcW w:w="851" w:type="dxa"/>
+          </w:tcPr>
+          <w:p>
+            <w:pPr>
+              <w:cnfStyle w:val="000000100000" w:firstRow="0" w:lastRow="0" w:firstColumn="0" w:lastColumn="0" w:oddVBand="0" w:evenVBand="0" w:oddHBand="1" w:evenHBand="0" w:firstRowFirstColumn="0" w:firstRowLastColumn="0" w:lastRowFirstColumn="0" w:lastRowLastColumn="0"/>
+              <w:rPr>
+                <w:rFonts w:ascii="CMU Concrete" w:hAnsi="CMU Concrete" w:cs="CMU Concrete"/>
+              </w:rPr>
+            </w:pPr>
+            <w:r>
+              <w:rPr>
+                <w:rFonts w:ascii="CMU Concrete" w:hAnsi="CMU Concrete" w:cs="CMU Concrete"/>
+              </w:rPr>
+              <w:t>DZ</w:t>
             </w:r>
           </w:p>
         </w:tc>
@@ -1909,7 +2095,7 @@
               </w:numPr>
               <w:ind w:right="26"/>
               <w:rPr>
-                <w:rFonts w:ascii="Tahoma" w:hAnsi="Tahoma" w:cs="Tahoma"/>
+                <w:rFonts w:ascii="CMU Concrete" w:hAnsi="CMU Concrete" w:cs="CMU Concrete"/>
               </w:rPr>
             </w:pPr>
           </w:p>
@@ -1922,12 +2108,12 @@
             <w:pPr>
               <w:cnfStyle w:val="000000000000" w:firstRow="0" w:lastRow="0" w:firstColumn="0" w:lastColumn="0" w:oddVBand="0" w:evenVBand="0" w:oddHBand="0" w:evenHBand="0" w:firstRowFirstColumn="0" w:firstRowLastColumn="0" w:lastRowFirstColumn="0" w:lastRowLastColumn="0"/>
               <w:rPr>
-                <w:rFonts w:ascii="Tahoma" w:hAnsi="Tahoma" w:cs="Tahoma"/>
-              </w:rPr>
-            </w:pPr>
-            <w:r>
-              <w:rPr>
-                <w:rFonts w:ascii="Tahoma" w:hAnsi="Tahoma" w:cs="Tahoma"/>
+                <w:rFonts w:ascii="CMU Concrete" w:hAnsi="CMU Concrete" w:cs="CMU Concrete"/>
+              </w:rPr>
+            </w:pPr>
+            <w:r>
+              <w:rPr>
+                <w:rFonts w:ascii="CMU Concrete" w:hAnsi="CMU Concrete" w:cs="CMU Concrete"/>
               </w:rPr>
               <w:t>F</w:t>
             </w:r>
@@ -1941,12 +2127,12 @@
             <w:pPr>
               <w:cnfStyle w:val="000000000000" w:firstRow="0" w:lastRow="0" w:firstColumn="0" w:lastColumn="0" w:oddVBand="0" w:evenVBand="0" w:oddHBand="0" w:evenHBand="0" w:firstRowFirstColumn="0" w:firstRowLastColumn="0" w:lastRowFirstColumn="0" w:lastRowLastColumn="0"/>
               <w:rPr>
-                <w:rFonts w:ascii="Tahoma" w:hAnsi="Tahoma" w:cs="Tahoma"/>
-              </w:rPr>
-            </w:pPr>
-            <w:r>
-              <w:rPr>
-                <w:rFonts w:ascii="Tahoma" w:hAnsi="Tahoma" w:cs="Tahoma"/>
+                <w:rFonts w:ascii="CMU Concrete" w:hAnsi="CMU Concrete" w:cs="CMU Concrete"/>
+              </w:rPr>
+            </w:pPr>
+            <w:r>
+              <w:rPr>
+                <w:rFonts w:ascii="CMU Concrete" w:hAnsi="CMU Concrete" w:cs="CMU Concrete"/>
               </w:rPr>
               <w:t xml:space="preserve">Zwischenpräsentation </w:t>
             </w:r>
@@ -1954,26 +2140,39 @@
         </w:tc>
         <w:tc>
           <w:tcPr>
-            <w:tcW w:w="4828" w:type="dxa"/>
+            <w:tcW w:w="4119" w:type="dxa"/>
           </w:tcPr>
           <w:p>
             <w:pPr>
               <w:cnfStyle w:val="000000000000" w:firstRow="0" w:lastRow="0" w:firstColumn="0" w:lastColumn="0" w:oddVBand="0" w:evenVBand="0" w:oddHBand="0" w:evenHBand="0" w:firstRowFirstColumn="0" w:firstRowLastColumn="0" w:lastRowFirstColumn="0" w:lastRowLastColumn="0"/>
               <w:rPr>
-                <w:rFonts w:ascii="Tahoma" w:hAnsi="Tahoma" w:cs="Tahoma"/>
-              </w:rPr>
-            </w:pPr>
-            <w:r>
-              <w:rPr>
-                <w:rFonts w:ascii="Tahoma" w:hAnsi="Tahoma" w:cs="Tahoma"/>
-              </w:rPr>
-              <w:t xml:space="preserve">Zwischenpräsentation findet am </w:t>
-            </w:r>
-            <w:r>
-              <w:rPr>
-                <w:rFonts w:ascii="Tahoma" w:hAnsi="Tahoma" w:cs="Tahoma"/>
-              </w:rPr>
-              <w:t>8. November 15:30 bis 16:30 statt.</w:t>
+                <w:rFonts w:ascii="CMU Concrete" w:hAnsi="CMU Concrete" w:cs="CMU Concrete"/>
+              </w:rPr>
+            </w:pPr>
+            <w:r>
+              <w:rPr>
+                <w:rFonts w:ascii="CMU Concrete" w:hAnsi="CMU Concrete" w:cs="CMU Concrete"/>
+              </w:rPr>
+              <w:t>Zwischenpräsentation findet am 8. November 15:30 bis 16:30 statt.</w:t>
+            </w:r>
+          </w:p>
+        </w:tc>
+        <w:tc>
+          <w:tcPr>
+            <w:tcW w:w="851" w:type="dxa"/>
+          </w:tcPr>
+          <w:p>
+            <w:pPr>
+              <w:cnfStyle w:val="000000000000" w:firstRow="0" w:lastRow="0" w:firstColumn="0" w:lastColumn="0" w:oddVBand="0" w:evenVBand="0" w:oddHBand="0" w:evenHBand="0" w:firstRowFirstColumn="0" w:firstRowLastColumn="0" w:lastRowFirstColumn="0" w:lastRowLastColumn="0"/>
+              <w:rPr>
+                <w:rFonts w:ascii="CMU Concrete" w:hAnsi="CMU Concrete" w:cs="CMU Concrete"/>
+              </w:rPr>
+            </w:pPr>
+            <w:r>
+              <w:rPr>
+                <w:rFonts w:ascii="CMU Concrete" w:hAnsi="CMU Concrete" w:cs="CMU Concrete"/>
+              </w:rPr>
+              <w:t>DZ</w:t>
             </w:r>
           </w:p>
         </w:tc>
@@ -1996,7 +2195,7 @@
               </w:numPr>
               <w:ind w:right="26"/>
               <w:rPr>
-                <w:rFonts w:ascii="Tahoma" w:hAnsi="Tahoma" w:cs="Tahoma"/>
+                <w:rFonts w:ascii="CMU Concrete" w:hAnsi="CMU Concrete" w:cs="CMU Concrete"/>
               </w:rPr>
             </w:pPr>
           </w:p>
@@ -2009,12 +2208,12 @@
             <w:pPr>
               <w:cnfStyle w:val="000000100000" w:firstRow="0" w:lastRow="0" w:firstColumn="0" w:lastColumn="0" w:oddVBand="0" w:evenVBand="0" w:oddHBand="1" w:evenHBand="0" w:firstRowFirstColumn="0" w:firstRowLastColumn="0" w:lastRowFirstColumn="0" w:lastRowLastColumn="0"/>
               <w:rPr>
-                <w:rFonts w:ascii="Tahoma" w:hAnsi="Tahoma" w:cs="Tahoma"/>
-              </w:rPr>
-            </w:pPr>
-            <w:r>
-              <w:rPr>
-                <w:rFonts w:ascii="Tahoma" w:hAnsi="Tahoma" w:cs="Tahoma"/>
+                <w:rFonts w:ascii="CMU Concrete" w:hAnsi="CMU Concrete" w:cs="CMU Concrete"/>
+              </w:rPr>
+            </w:pPr>
+            <w:r>
+              <w:rPr>
+                <w:rFonts w:ascii="CMU Concrete" w:hAnsi="CMU Concrete" w:cs="CMU Concrete"/>
               </w:rPr>
               <w:t>F</w:t>
             </w:r>
@@ -2028,33 +2227,94 @@
             <w:pPr>
               <w:cnfStyle w:val="000000100000" w:firstRow="0" w:lastRow="0" w:firstColumn="0" w:lastColumn="0" w:oddVBand="0" w:evenVBand="0" w:oddHBand="1" w:evenHBand="0" w:firstRowFirstColumn="0" w:firstRowLastColumn="0" w:lastRowFirstColumn="0" w:lastRowLastColumn="0"/>
               <w:rPr>
-                <w:rFonts w:ascii="Tahoma" w:hAnsi="Tahoma" w:cs="Tahoma"/>
-              </w:rPr>
-            </w:pPr>
-            <w:r>
-              <w:rPr>
-                <w:rFonts w:ascii="Tahoma" w:hAnsi="Tahoma" w:cs="Tahoma"/>
-              </w:rPr>
-              <w:t>Projektbudget</w:t>
-            </w:r>
-          </w:p>
-        </w:tc>
-        <w:tc>
-          <w:tcPr>
-            <w:tcW w:w="4828" w:type="dxa"/>
+                <w:rFonts w:ascii="CMU Concrete" w:hAnsi="CMU Concrete" w:cs="CMU Concrete"/>
+              </w:rPr>
+            </w:pPr>
+            <w:r>
+              <w:rPr>
+                <w:rFonts w:ascii="CMU Concrete" w:hAnsi="CMU Concrete" w:cs="CMU Concrete"/>
+              </w:rPr>
+              <w:t>Abgabe Poster</w:t>
+            </w:r>
+          </w:p>
+        </w:tc>
+        <w:tc>
+          <w:tcPr>
+            <w:tcW w:w="4119" w:type="dxa"/>
           </w:tcPr>
           <w:p>
             <w:pPr>
               <w:cnfStyle w:val="000000100000" w:firstRow="0" w:lastRow="0" w:firstColumn="0" w:lastColumn="0" w:oddVBand="0" w:evenVBand="0" w:oddHBand="1" w:evenHBand="0" w:firstRowFirstColumn="0" w:firstRowLastColumn="0" w:lastRowFirstColumn="0" w:lastRowLastColumn="0"/>
               <w:rPr>
-                <w:rFonts w:ascii="Tahoma" w:hAnsi="Tahoma" w:cs="Tahoma"/>
-              </w:rPr>
-            </w:pPr>
-            <w:r>
-              <w:rPr>
-                <w:rFonts w:ascii="Tahoma" w:hAnsi="Tahoma" w:cs="Tahoma"/>
-              </w:rPr>
-              <w:t>-</w:t>
+                <w:rFonts w:ascii="CMU Concrete" w:hAnsi="CMU Concrete" w:cs="CMU Concrete"/>
+              </w:rPr>
+            </w:pPr>
+            <w:r>
+              <w:rPr>
+                <w:rFonts w:ascii="CMU Concrete" w:hAnsi="CMU Concrete" w:cs="CMU Concrete"/>
+              </w:rPr>
+              <w:t xml:space="preserve">Abgabe </w:t>
+            </w:r>
+            <w:proofErr w:type="spellStart"/>
+            <w:r>
+              <w:rPr>
+                <w:rFonts w:ascii="CMU Concrete" w:hAnsi="CMU Concrete" w:cs="CMU Concrete"/>
+              </w:rPr>
+              <w:t>Posterfile</w:t>
+            </w:r>
+            <w:proofErr w:type="spellEnd"/>
+            <w:r>
+              <w:rPr>
+                <w:rFonts w:ascii="CMU Concrete" w:hAnsi="CMU Concrete" w:cs="CMU Concrete"/>
+              </w:rPr>
+              <w:t xml:space="preserve"> am 30 Januar 2018 per Mail an Betreuer und </w:t>
+            </w:r>
+            <w:proofErr w:type="gramStart"/>
+            <w:r>
+              <w:rPr>
+                <w:rFonts w:ascii="CMU Concrete" w:hAnsi="CMU Concrete" w:cs="CMU Concrete"/>
+              </w:rPr>
+              <w:t>Herr  R.</w:t>
+            </w:r>
+            <w:proofErr w:type="gramEnd"/>
+            <w:r>
+              <w:rPr>
+                <w:rFonts w:ascii="CMU Concrete" w:hAnsi="CMU Concrete" w:cs="CMU Concrete"/>
+              </w:rPr>
+              <w:t xml:space="preserve"> </w:t>
+            </w:r>
+            <w:proofErr w:type="spellStart"/>
+            <w:r>
+              <w:rPr>
+                <w:rFonts w:ascii="CMU Concrete" w:hAnsi="CMU Concrete" w:cs="CMU Concrete"/>
+              </w:rPr>
+              <w:t>Andrist</w:t>
+            </w:r>
+            <w:proofErr w:type="spellEnd"/>
+            <w:r>
+              <w:rPr>
+                <w:rFonts w:ascii="CMU Concrete" w:hAnsi="CMU Concrete" w:cs="CMU Concrete"/>
+              </w:rPr>
+              <w:t>.</w:t>
+            </w:r>
+          </w:p>
+        </w:tc>
+        <w:tc>
+          <w:tcPr>
+            <w:tcW w:w="851" w:type="dxa"/>
+          </w:tcPr>
+          <w:p>
+            <w:pPr>
+              <w:cnfStyle w:val="000000100000" w:firstRow="0" w:lastRow="0" w:firstColumn="0" w:lastColumn="0" w:oddVBand="0" w:evenVBand="0" w:oddHBand="1" w:evenHBand="0" w:firstRowFirstColumn="0" w:firstRowLastColumn="0" w:lastRowFirstColumn="0" w:lastRowLastColumn="0"/>
+              <w:rPr>
+                <w:rFonts w:ascii="CMU Concrete" w:hAnsi="CMU Concrete" w:cs="CMU Concrete"/>
+              </w:rPr>
+            </w:pPr>
+            <w:r>
+              <w:rPr>
+                <w:rFonts w:ascii="CMU Concrete" w:hAnsi="CMU Concrete" w:cs="CMU Concrete"/>
+              </w:rPr>
+              <w:t>DZ</w:t>
             </w:r>
           </w:p>
         </w:tc>
@@ -2074,7 +2334,7 @@
               </w:numPr>
               <w:ind w:right="26"/>
               <w:rPr>
-                <w:rFonts w:ascii="Tahoma" w:hAnsi="Tahoma" w:cs="Tahoma"/>
+                <w:rFonts w:ascii="CMU Concrete" w:hAnsi="CMU Concrete" w:cs="CMU Concrete"/>
               </w:rPr>
             </w:pPr>
           </w:p>
@@ -2087,14 +2347,14 @@
             <w:pPr>
               <w:cnfStyle w:val="000000000000" w:firstRow="0" w:lastRow="0" w:firstColumn="0" w:lastColumn="0" w:oddVBand="0" w:evenVBand="0" w:oddHBand="0" w:evenHBand="0" w:firstRowFirstColumn="0" w:firstRowLastColumn="0" w:lastRowFirstColumn="0" w:lastRowLastColumn="0"/>
               <w:rPr>
-                <w:rFonts w:ascii="Tahoma" w:hAnsi="Tahoma" w:cs="Tahoma"/>
-              </w:rPr>
-            </w:pPr>
-            <w:r>
-              <w:rPr>
-                <w:rFonts w:ascii="Tahoma" w:hAnsi="Tahoma" w:cs="Tahoma"/>
-              </w:rPr>
-              <w:t>F</w:t>
+                <w:rFonts w:ascii="CMU Concrete" w:hAnsi="CMU Concrete" w:cs="CMU Concrete"/>
+              </w:rPr>
+            </w:pPr>
+            <w:r>
+              <w:rPr>
+                <w:rFonts w:ascii="CMU Concrete" w:hAnsi="CMU Concrete" w:cs="CMU Concrete"/>
+              </w:rPr>
+              <w:t>M</w:t>
             </w:r>
           </w:p>
         </w:tc>
@@ -2106,207 +2366,77 @@
             <w:pPr>
               <w:cnfStyle w:val="000000000000" w:firstRow="0" w:lastRow="0" w:firstColumn="0" w:lastColumn="0" w:oddVBand="0" w:evenVBand="0" w:oddHBand="0" w:evenHBand="0" w:firstRowFirstColumn="0" w:firstRowLastColumn="0" w:lastRowFirstColumn="0" w:lastRowLastColumn="0"/>
               <w:rPr>
-                <w:rFonts w:ascii="Tahoma" w:hAnsi="Tahoma" w:cs="Tahoma"/>
-              </w:rPr>
-            </w:pPr>
-            <w:r>
-              <w:rPr>
-                <w:rFonts w:ascii="Tahoma" w:hAnsi="Tahoma" w:cs="Tahoma"/>
-              </w:rPr>
-              <w:t>Abgabe Poster</w:t>
-            </w:r>
-          </w:p>
-        </w:tc>
-        <w:tc>
-          <w:tcPr>
-            <w:tcW w:w="4828" w:type="dxa"/>
+                <w:rFonts w:ascii="CMU Concrete" w:hAnsi="CMU Concrete" w:cs="CMU Concrete"/>
+              </w:rPr>
+            </w:pPr>
+            <w:r>
+              <w:rPr>
+                <w:rFonts w:ascii="CMU Concrete" w:hAnsi="CMU Concrete" w:cs="CMU Concrete"/>
+              </w:rPr>
+              <w:t>Konzeptrealisierung</w:t>
+            </w:r>
+          </w:p>
+        </w:tc>
+        <w:tc>
+          <w:tcPr>
+            <w:tcW w:w="4119" w:type="dxa"/>
           </w:tcPr>
           <w:p>
             <w:pPr>
               <w:cnfStyle w:val="000000000000" w:firstRow="0" w:lastRow="0" w:firstColumn="0" w:lastColumn="0" w:oddVBand="0" w:evenVBand="0" w:oddHBand="0" w:evenHBand="0" w:firstRowFirstColumn="0" w:firstRowLastColumn="0" w:lastRowFirstColumn="0" w:lastRowLastColumn="0"/>
               <w:rPr>
-                <w:rFonts w:ascii="Tahoma" w:hAnsi="Tahoma" w:cs="Tahoma"/>
-              </w:rPr>
-            </w:pPr>
-            <w:r>
-              <w:rPr>
-                <w:rFonts w:ascii="Tahoma" w:hAnsi="Tahoma" w:cs="Tahoma"/>
-              </w:rPr>
-              <w:t xml:space="preserve">Abgabe </w:t>
-            </w:r>
-            <w:proofErr w:type="spellStart"/>
-            <w:r>
-              <w:rPr>
-                <w:rFonts w:ascii="Tahoma" w:hAnsi="Tahoma" w:cs="Tahoma"/>
-              </w:rPr>
-              <w:t>Psoterfile</w:t>
-            </w:r>
-            <w:proofErr w:type="spellEnd"/>
-            <w:r>
-              <w:rPr>
-                <w:rFonts w:ascii="Tahoma" w:hAnsi="Tahoma" w:cs="Tahoma"/>
+                <w:rFonts w:ascii="CMU Concrete" w:hAnsi="CMU Concrete" w:cs="CMU Concrete"/>
+              </w:rPr>
+            </w:pPr>
+            <w:r>
+              <w:rPr>
+                <w:rFonts w:ascii="CMU Concrete" w:hAnsi="CMU Concrete" w:cs="CMU Concrete"/>
+              </w:rPr>
+              <w:t>Bis</w:t>
+            </w:r>
+            <w:r>
+              <w:rPr>
+                <w:rFonts w:ascii="CMU Concrete" w:hAnsi="CMU Concrete" w:cs="CMU Concrete"/>
+              </w:rPr>
+              <w:t xml:space="preserve"> zur Zwischenpräsentation soll mindestens</w:t>
+            </w:r>
+            <w:r>
+              <w:rPr>
+                <w:rFonts w:ascii="CMU Concrete" w:hAnsi="CMU Concrete" w:cs="CMU Concrete"/>
               </w:rPr>
               <w:t xml:space="preserve"> </w:t>
             </w:r>
-            <w:proofErr w:type="spellStart"/>
-            <w:r>
-              <w:rPr>
-                <w:rFonts w:ascii="Tahoma" w:hAnsi="Tahoma" w:cs="Tahoma"/>
-              </w:rPr>
-              <w:t>ar.m</w:t>
-            </w:r>
-            <w:proofErr w:type="spellEnd"/>
-            <w:r>
-              <w:rPr>
-                <w:rFonts w:ascii="Tahoma" w:hAnsi="Tahoma" w:cs="Tahoma"/>
-              </w:rPr>
-              <w:t xml:space="preserve"> 30 Januar 2018 per Mail an Betreuer und </w:t>
-            </w:r>
-            <w:proofErr w:type="gramStart"/>
-            <w:r>
-              <w:rPr>
-                <w:rFonts w:ascii="Tahoma" w:hAnsi="Tahoma" w:cs="Tahoma"/>
-              </w:rPr>
-              <w:t>Herr  R.</w:t>
-            </w:r>
-            <w:proofErr w:type="gramEnd"/>
-            <w:r>
-              <w:rPr>
-                <w:rFonts w:ascii="Tahoma" w:hAnsi="Tahoma" w:cs="Tahoma"/>
-              </w:rPr>
-              <w:t xml:space="preserve"> </w:t>
-            </w:r>
-            <w:proofErr w:type="spellStart"/>
-            <w:r>
-              <w:rPr>
-                <w:rFonts w:ascii="Tahoma" w:hAnsi="Tahoma" w:cs="Tahoma"/>
-              </w:rPr>
-              <w:t>Andrist</w:t>
-            </w:r>
-            <w:proofErr w:type="spellEnd"/>
-          </w:p>
-        </w:tc>
-      </w:tr>
-      <w:tr>
-        <w:trPr>
-          <w:cnfStyle w:val="000000100000" w:firstRow="0" w:lastRow="0" w:firstColumn="0" w:lastColumn="0" w:oddVBand="0" w:evenVBand="0" w:oddHBand="1" w:evenHBand="0" w:firstRowFirstColumn="0" w:firstRowLastColumn="0" w:lastRowFirstColumn="0" w:lastRowLastColumn="0"/>
-        </w:trPr>
-        <w:tc>
-          <w:tcPr>
-            <w:cnfStyle w:val="001000000000" w:firstRow="0" w:lastRow="0" w:firstColumn="1" w:lastColumn="0" w:oddVBand="0" w:evenVBand="0" w:oddHBand="0" w:evenHBand="0" w:firstRowFirstColumn="0" w:firstRowLastColumn="0" w:lastRowFirstColumn="0" w:lastRowLastColumn="0"/>
-            <w:tcW w:w="738" w:type="dxa"/>
-          </w:tcPr>
-          <w:p>
-            <w:pPr>
-              <w:pStyle w:val="Listenabsatz"/>
-              <w:numPr>
-                <w:ilvl w:val="0"/>
-                <w:numId w:val="12"/>
-              </w:numPr>
-              <w:ind w:right="26"/>
-              <w:rPr>
-                <w:rFonts w:ascii="Tahoma" w:hAnsi="Tahoma" w:cs="Tahoma"/>
-              </w:rPr>
-            </w:pPr>
-          </w:p>
-        </w:tc>
-        <w:tc>
-          <w:tcPr>
-            <w:tcW w:w="680" w:type="dxa"/>
-          </w:tcPr>
-          <w:p>
-            <w:pPr>
-              <w:cnfStyle w:val="000000100000" w:firstRow="0" w:lastRow="0" w:firstColumn="0" w:lastColumn="0" w:oddVBand="0" w:evenVBand="0" w:oddHBand="1" w:evenHBand="0" w:firstRowFirstColumn="0" w:firstRowLastColumn="0" w:lastRowFirstColumn="0" w:lastRowLastColumn="0"/>
-              <w:rPr>
-                <w:rFonts w:ascii="Tahoma" w:hAnsi="Tahoma" w:cs="Tahoma"/>
-              </w:rPr>
-            </w:pPr>
-          </w:p>
-        </w:tc>
-        <w:tc>
-          <w:tcPr>
-            <w:tcW w:w="3110" w:type="dxa"/>
-          </w:tcPr>
-          <w:p>
-            <w:pPr>
-              <w:cnfStyle w:val="000000100000" w:firstRow="0" w:lastRow="0" w:firstColumn="0" w:lastColumn="0" w:oddVBand="0" w:evenVBand="0" w:oddHBand="1" w:evenHBand="0" w:firstRowFirstColumn="0" w:firstRowLastColumn="0" w:lastRowFirstColumn="0" w:lastRowLastColumn="0"/>
-              <w:rPr>
-                <w:rFonts w:ascii="Tahoma" w:hAnsi="Tahoma" w:cs="Tahoma"/>
-              </w:rPr>
-            </w:pPr>
-          </w:p>
-        </w:tc>
-        <w:tc>
-          <w:tcPr>
-            <w:tcW w:w="4828" w:type="dxa"/>
-          </w:tcPr>
-          <w:p>
-            <w:pPr>
-              <w:cnfStyle w:val="000000100000" w:firstRow="0" w:lastRow="0" w:firstColumn="0" w:lastColumn="0" w:oddVBand="0" w:evenVBand="0" w:oddHBand="1" w:evenHBand="0" w:firstRowFirstColumn="0" w:firstRowLastColumn="0" w:lastRowFirstColumn="0" w:lastRowLastColumn="0"/>
-              <w:rPr>
-                <w:rFonts w:ascii="Tahoma" w:hAnsi="Tahoma" w:cs="Tahoma"/>
-              </w:rPr>
-            </w:pPr>
-          </w:p>
-        </w:tc>
-      </w:tr>
-      <w:tr>
-        <w:tc>
-          <w:tcPr>
-            <w:cnfStyle w:val="001000000000" w:firstRow="0" w:lastRow="0" w:firstColumn="1" w:lastColumn="0" w:oddVBand="0" w:evenVBand="0" w:oddHBand="0" w:evenHBand="0" w:firstRowFirstColumn="0" w:firstRowLastColumn="0" w:lastRowFirstColumn="0" w:lastRowLastColumn="0"/>
-            <w:tcW w:w="738" w:type="dxa"/>
-          </w:tcPr>
-          <w:p>
-            <w:pPr>
-              <w:pStyle w:val="Listenabsatz"/>
-              <w:numPr>
-                <w:ilvl w:val="0"/>
-                <w:numId w:val="12"/>
-              </w:numPr>
-              <w:ind w:right="26"/>
-              <w:rPr>
-                <w:rFonts w:ascii="Tahoma" w:hAnsi="Tahoma" w:cs="Tahoma"/>
-              </w:rPr>
-            </w:pPr>
-          </w:p>
-        </w:tc>
-        <w:tc>
-          <w:tcPr>
-            <w:tcW w:w="680" w:type="dxa"/>
+            <w:r>
+              <w:rPr>
+                <w:rFonts w:ascii="CMU Concrete" w:hAnsi="CMU Concrete" w:cs="CMU Concrete"/>
+              </w:rPr>
+              <w:t xml:space="preserve">ein Konzept erstellt </w:t>
+            </w:r>
+            <w:r>
+              <w:rPr>
+                <w:rFonts w:ascii="CMU Concrete" w:hAnsi="CMU Concrete" w:cs="CMU Concrete"/>
+              </w:rPr>
+              <w:t>werden.</w:t>
+            </w:r>
+          </w:p>
+        </w:tc>
+        <w:tc>
+          <w:tcPr>
+            <w:tcW w:w="851" w:type="dxa"/>
           </w:tcPr>
           <w:p>
             <w:pPr>
               <w:cnfStyle w:val="000000000000" w:firstRow="0" w:lastRow="0" w:firstColumn="0" w:lastColumn="0" w:oddVBand="0" w:evenVBand="0" w:oddHBand="0" w:evenHBand="0" w:firstRowFirstColumn="0" w:firstRowLastColumn="0" w:lastRowFirstColumn="0" w:lastRowLastColumn="0"/>
               <w:rPr>
-                <w:rFonts w:ascii="Tahoma" w:hAnsi="Tahoma" w:cs="Tahoma"/>
-              </w:rPr>
-            </w:pPr>
-          </w:p>
-        </w:tc>
-        <w:tc>
-          <w:tcPr>
-            <w:tcW w:w="3110" w:type="dxa"/>
-          </w:tcPr>
-          <w:p>
-            <w:pPr>
-              <w:cnfStyle w:val="000000000000" w:firstRow="0" w:lastRow="0" w:firstColumn="0" w:lastColumn="0" w:oddVBand="0" w:evenVBand="0" w:oddHBand="0" w:evenHBand="0" w:firstRowFirstColumn="0" w:firstRowLastColumn="0" w:lastRowFirstColumn="0" w:lastRowLastColumn="0"/>
-              <w:rPr>
-                <w:rFonts w:ascii="Tahoma" w:hAnsi="Tahoma" w:cs="Tahoma"/>
-              </w:rPr>
-            </w:pPr>
-          </w:p>
-        </w:tc>
-        <w:tc>
-          <w:tcPr>
-            <w:tcW w:w="4828" w:type="dxa"/>
-          </w:tcPr>
-          <w:p>
-            <w:pPr>
-              <w:cnfStyle w:val="000000000000" w:firstRow="0" w:lastRow="0" w:firstColumn="0" w:lastColumn="0" w:oddVBand="0" w:evenVBand="0" w:oddHBand="0" w:evenHBand="0" w:firstRowFirstColumn="0" w:firstRowLastColumn="0" w:lastRowFirstColumn="0" w:lastRowLastColumn="0"/>
-              <w:rPr>
-                <w:rFonts w:ascii="Tahoma" w:hAnsi="Tahoma" w:cs="Tahoma"/>
-              </w:rPr>
-            </w:pPr>
+                <w:rFonts w:ascii="CMU Concrete" w:hAnsi="CMU Concrete" w:cs="CMU Concrete"/>
+              </w:rPr>
+            </w:pPr>
+            <w:r>
+              <w:rPr>
+                <w:rFonts w:ascii="CMU Concrete" w:hAnsi="CMU Concrete" w:cs="CMU Concrete"/>
+              </w:rPr>
+              <w:t>DZ</w:t>
+            </w:r>
           </w:p>
         </w:tc>
       </w:tr>
@@ -2315,7 +2445,28 @@
       <w:pPr>
         <w:spacing w:after="0" w:line="240" w:lineRule="auto"/>
         <w:rPr>
-          <w:rFonts w:ascii="Tahoma" w:hAnsi="Tahoma" w:cs="Tahoma"/>
+          <w:rFonts w:ascii="CMU Concrete" w:hAnsi="CMU Concrete" w:cs="CMU Concrete"/>
+        </w:rPr>
+      </w:pPr>
+    </w:p>
+    <w:p>
+      <w:pPr>
+        <w:rPr>
+          <w:rFonts w:ascii="CMU Concrete" w:hAnsi="CMU Concrete" w:cs="CMU Concrete"/>
+        </w:rPr>
+      </w:pPr>
+      <w:r>
+        <w:rPr>
+          <w:rFonts w:ascii="CMU Concrete" w:hAnsi="CMU Concrete" w:cs="CMU Concrete"/>
+        </w:rPr>
+        <w:br w:type="page"/>
+      </w:r>
+    </w:p>
+    <w:p>
+      <w:pPr>
+        <w:spacing w:after="0" w:line="240" w:lineRule="auto"/>
+        <w:rPr>
+          <w:rFonts w:ascii="CMU Concrete" w:hAnsi="CMU Concrete" w:cs="CMU Concrete"/>
         </w:rPr>
       </w:pPr>
     </w:p>
@@ -2329,14 +2480,14 @@
         <w:spacing w:line="360" w:lineRule="auto"/>
         <w:ind w:left="283" w:hanging="357"/>
         <w:rPr>
-          <w:rFonts w:ascii="Tahoma" w:hAnsi="Tahoma" w:cs="Tahoma"/>
+          <w:rFonts w:ascii="CMU Concrete" w:hAnsi="CMU Concrete" w:cs="CMU Concrete"/>
         </w:rPr>
       </w:pPr>
       <w:bookmarkStart w:id="4" w:name="_Toc464200479"/>
-      <w:bookmarkStart w:id="5" w:name="_Toc494880362"/>
+      <w:bookmarkStart w:id="5" w:name="_Toc495354613"/>
       <w:r>
         <w:rPr>
-          <w:rFonts w:ascii="Tahoma" w:hAnsi="Tahoma" w:cs="Tahoma"/>
+          <w:rFonts w:ascii="CMU Concrete" w:hAnsi="CMU Concrete" w:cs="CMU Concrete"/>
           <w:sz w:val="28"/>
           <w:szCs w:val="28"/>
         </w:rPr>
@@ -2345,7 +2496,7 @@
       <w:bookmarkEnd w:id="4"/>
       <w:r>
         <w:rPr>
-          <w:rFonts w:ascii="Tahoma" w:hAnsi="Tahoma" w:cs="Tahoma"/>
+          <w:rFonts w:ascii="CMU Concrete" w:hAnsi="CMU Concrete" w:cs="CMU Concrete"/>
           <w:sz w:val="28"/>
           <w:szCs w:val="28"/>
         </w:rPr>
@@ -2356,7 +2507,7 @@
     <w:tbl>
       <w:tblPr>
         <w:tblStyle w:val="Gitternetztabelle4Akzent3"/>
-        <w:tblW w:w="9367" w:type="dxa"/>
+        <w:tblW w:w="9509" w:type="dxa"/>
         <w:tblInd w:w="-158" w:type="dxa"/>
         <w:tblLayout w:type="fixed"/>
         <w:tblLook w:val="04A0" w:firstRow="1" w:lastRow="0" w:firstColumn="1" w:lastColumn="0" w:noHBand="0" w:noVBand="1"/>
@@ -2365,7 +2516,8 @@
         <w:gridCol w:w="720"/>
         <w:gridCol w:w="709"/>
         <w:gridCol w:w="3118"/>
-        <w:gridCol w:w="4820"/>
+        <w:gridCol w:w="4111"/>
+        <w:gridCol w:w="851"/>
       </w:tblGrid>
       <w:tr>
         <w:trPr>
@@ -2379,13 +2531,13 @@
           <w:p>
             <w:pPr>
               <w:rPr>
-                <w:rFonts w:ascii="Tahoma" w:hAnsi="Tahoma" w:cs="Tahoma"/>
+                <w:rFonts w:ascii="CMU Concrete" w:hAnsi="CMU Concrete" w:cs="CMU Concrete"/>
                 <w:b w:val="0"/>
               </w:rPr>
             </w:pPr>
             <w:r>
               <w:rPr>
-                <w:rFonts w:ascii="Tahoma" w:hAnsi="Tahoma" w:cs="Tahoma"/>
+                <w:rFonts w:ascii="CMU Concrete" w:hAnsi="CMU Concrete" w:cs="CMU Concrete"/>
                 <w:b w:val="0"/>
               </w:rPr>
               <w:t>Nr.</w:t>
@@ -2400,16 +2552,25 @@
             <w:pPr>
               <w:cnfStyle w:val="100000000000" w:firstRow="1" w:lastRow="0" w:firstColumn="0" w:lastColumn="0" w:oddVBand="0" w:evenVBand="0" w:oddHBand="0" w:evenHBand="0" w:firstRowFirstColumn="0" w:firstRowLastColumn="0" w:lastRowFirstColumn="0" w:lastRowLastColumn="0"/>
               <w:rPr>
-                <w:rFonts w:ascii="Tahoma" w:hAnsi="Tahoma" w:cs="Tahoma"/>
+                <w:rFonts w:ascii="CMU Concrete" w:hAnsi="CMU Concrete" w:cs="CMU Concrete"/>
                 <w:b w:val="0"/>
               </w:rPr>
             </w:pPr>
-            <w:r>
-              <w:rPr>
-                <w:rFonts w:ascii="Tahoma" w:hAnsi="Tahoma" w:cs="Tahoma"/>
+            <w:proofErr w:type="spellStart"/>
+            <w:r>
+              <w:rPr>
+                <w:rFonts w:ascii="CMU Concrete" w:hAnsi="CMU Concrete" w:cs="CMU Concrete"/>
                 <w:b w:val="0"/>
               </w:rPr>
-              <w:t>F/M/W</w:t>
+              <w:t>Krit</w:t>
+            </w:r>
+            <w:proofErr w:type="spellEnd"/>
+            <w:r>
+              <w:rPr>
+                <w:rFonts w:ascii="CMU Concrete" w:hAnsi="CMU Concrete" w:cs="CMU Concrete"/>
+                <w:b w:val="0"/>
+              </w:rPr>
+              <w:t>.</w:t>
             </w:r>
           </w:p>
         </w:tc>
@@ -2421,13 +2582,13 @@
             <w:pPr>
               <w:cnfStyle w:val="100000000000" w:firstRow="1" w:lastRow="0" w:firstColumn="0" w:lastColumn="0" w:oddVBand="0" w:evenVBand="0" w:oddHBand="0" w:evenHBand="0" w:firstRowFirstColumn="0" w:firstRowLastColumn="0" w:lastRowFirstColumn="0" w:lastRowLastColumn="0"/>
               <w:rPr>
-                <w:rFonts w:ascii="Tahoma" w:hAnsi="Tahoma" w:cs="Tahoma"/>
+                <w:rFonts w:ascii="CMU Concrete" w:hAnsi="CMU Concrete" w:cs="CMU Concrete"/>
                 <w:b w:val="0"/>
               </w:rPr>
             </w:pPr>
             <w:r>
               <w:rPr>
-                <w:rFonts w:ascii="Tahoma" w:hAnsi="Tahoma" w:cs="Tahoma"/>
+                <w:rFonts w:ascii="CMU Concrete" w:hAnsi="CMU Concrete" w:cs="CMU Concrete"/>
                 <w:b w:val="0"/>
               </w:rPr>
               <w:t>Bezeichnung</w:t>
@@ -2436,22 +2597,55 @@
         </w:tc>
         <w:tc>
           <w:tcPr>
-            <w:tcW w:w="4820" w:type="dxa"/>
+            <w:tcW w:w="4111" w:type="dxa"/>
           </w:tcPr>
           <w:p>
             <w:pPr>
               <w:cnfStyle w:val="100000000000" w:firstRow="1" w:lastRow="0" w:firstColumn="0" w:lastColumn="0" w:oddVBand="0" w:evenVBand="0" w:oddHBand="0" w:evenHBand="0" w:firstRowFirstColumn="0" w:firstRowLastColumn="0" w:lastRowFirstColumn="0" w:lastRowLastColumn="0"/>
               <w:rPr>
-                <w:rFonts w:ascii="Tahoma" w:hAnsi="Tahoma" w:cs="Tahoma"/>
+                <w:rFonts w:ascii="CMU Concrete" w:hAnsi="CMU Concrete" w:cs="CMU Concrete"/>
                 <w:b w:val="0"/>
               </w:rPr>
             </w:pPr>
             <w:r>
               <w:rPr>
-                <w:rFonts w:ascii="Tahoma" w:hAnsi="Tahoma" w:cs="Tahoma"/>
+                <w:rFonts w:ascii="CMU Concrete" w:hAnsi="CMU Concrete" w:cs="CMU Concrete"/>
                 <w:b w:val="0"/>
               </w:rPr>
               <w:t>Vorgaben / Erläuterung</w:t>
+            </w:r>
+          </w:p>
+        </w:tc>
+        <w:tc>
+          <w:tcPr>
+            <w:tcW w:w="851" w:type="dxa"/>
+          </w:tcPr>
+          <w:p>
+            <w:pPr>
+              <w:cnfStyle w:val="100000000000" w:firstRow="1" w:lastRow="0" w:firstColumn="0" w:lastColumn="0" w:oddVBand="0" w:evenVBand="0" w:oddHBand="0" w:evenHBand="0" w:firstRowFirstColumn="0" w:firstRowLastColumn="0" w:lastRowFirstColumn="0" w:lastRowLastColumn="0"/>
+              <w:rPr>
+                <w:rFonts w:ascii="CMU Concrete" w:hAnsi="CMU Concrete" w:cs="CMU Concrete"/>
+              </w:rPr>
+            </w:pPr>
+            <w:r>
+              <w:rPr>
+                <w:rFonts w:ascii="CMU Concrete" w:hAnsi="CMU Concrete" w:cs="CMU Concrete"/>
+                <w:b w:val="0"/>
+              </w:rPr>
+              <w:t>V</w:t>
+            </w:r>
+            <w:r>
+              <w:rPr>
+                <w:rFonts w:ascii="CMU Concrete" w:hAnsi="CMU Concrete" w:cs="CMU Concrete"/>
+                <w:b w:val="0"/>
+              </w:rPr>
+              <w:t>erantw</w:t>
+            </w:r>
+            <w:r>
+              <w:rPr>
+                <w:rFonts w:ascii="CMU Concrete" w:hAnsi="CMU Concrete" w:cs="CMU Concrete"/>
+              </w:rPr>
+              <w:t>.</w:t>
             </w:r>
           </w:p>
         </w:tc>
@@ -2473,7 +2667,8 @@
                 <w:numId w:val="13"/>
               </w:numPr>
               <w:rPr>
-                <w:rFonts w:ascii="Tahoma" w:hAnsi="Tahoma" w:cs="Tahoma"/>
+                <w:rFonts w:ascii="CMU Concrete" w:hAnsi="CMU Concrete" w:cs="CMU Concrete"/>
+                <w:b w:val="0"/>
               </w:rPr>
             </w:pPr>
           </w:p>
@@ -2486,12 +2681,12 @@
             <w:pPr>
               <w:cnfStyle w:val="000000100000" w:firstRow="0" w:lastRow="0" w:firstColumn="0" w:lastColumn="0" w:oddVBand="0" w:evenVBand="0" w:oddHBand="1" w:evenHBand="0" w:firstRowFirstColumn="0" w:firstRowLastColumn="0" w:lastRowFirstColumn="0" w:lastRowLastColumn="0"/>
               <w:rPr>
-                <w:rFonts w:ascii="Tahoma" w:hAnsi="Tahoma" w:cs="Tahoma"/>
-              </w:rPr>
-            </w:pPr>
-            <w:r>
-              <w:rPr>
-                <w:rFonts w:ascii="Tahoma" w:hAnsi="Tahoma" w:cs="Tahoma"/>
+                <w:rFonts w:ascii="CMU Concrete" w:hAnsi="CMU Concrete" w:cs="CMU Concrete"/>
+              </w:rPr>
+            </w:pPr>
+            <w:r>
+              <w:rPr>
+                <w:rFonts w:ascii="CMU Concrete" w:hAnsi="CMU Concrete" w:cs="CMU Concrete"/>
               </w:rPr>
               <w:t>F</w:t>
             </w:r>
@@ -2505,12 +2700,12 @@
             <w:pPr>
               <w:cnfStyle w:val="000000100000" w:firstRow="0" w:lastRow="0" w:firstColumn="0" w:lastColumn="0" w:oddVBand="0" w:evenVBand="0" w:oddHBand="1" w:evenHBand="0" w:firstRowFirstColumn="0" w:firstRowLastColumn="0" w:lastRowFirstColumn="0" w:lastRowLastColumn="0"/>
               <w:rPr>
-                <w:rFonts w:ascii="Tahoma" w:hAnsi="Tahoma" w:cs="Tahoma"/>
-              </w:rPr>
-            </w:pPr>
-            <w:r>
-              <w:rPr>
-                <w:rFonts w:ascii="Tahoma" w:hAnsi="Tahoma" w:cs="Tahoma"/>
+                <w:rFonts w:ascii="CMU Concrete" w:hAnsi="CMU Concrete" w:cs="CMU Concrete"/>
+              </w:rPr>
+            </w:pPr>
+            <w:r>
+              <w:rPr>
+                <w:rFonts w:ascii="CMU Concrete" w:hAnsi="CMU Concrete" w:cs="CMU Concrete"/>
               </w:rPr>
               <w:t>Weiterverwendung bestehender Komponenten</w:t>
             </w:r>
@@ -2518,64 +2713,59 @@
         </w:tc>
         <w:tc>
           <w:tcPr>
-            <w:tcW w:w="4820" w:type="dxa"/>
+            <w:tcW w:w="4111" w:type="dxa"/>
           </w:tcPr>
           <w:p>
             <w:pPr>
               <w:cnfStyle w:val="000000100000" w:firstRow="0" w:lastRow="0" w:firstColumn="0" w:lastColumn="0" w:oddVBand="0" w:evenVBand="0" w:oddHBand="1" w:evenHBand="0" w:firstRowFirstColumn="0" w:firstRowLastColumn="0" w:lastRowFirstColumn="0" w:lastRowLastColumn="0"/>
               <w:rPr>
-                <w:rFonts w:ascii="Tahoma" w:hAnsi="Tahoma" w:cs="Tahoma"/>
-              </w:rPr>
-            </w:pPr>
-            <w:r>
-              <w:rPr>
-                <w:rFonts w:ascii="Tahoma" w:hAnsi="Tahoma" w:cs="Tahoma"/>
-              </w:rPr>
-              <w:t>Es soll b</w:t>
-            </w:r>
-            <w:r>
-              <w:rPr>
-                <w:rFonts w:ascii="Tahoma" w:hAnsi="Tahoma" w:cs="Tahoma"/>
-              </w:rPr>
-              <w:t>estehende Komponenten</w:t>
-            </w:r>
-            <w:r>
-              <w:rPr>
-                <w:rFonts w:ascii="Tahoma" w:hAnsi="Tahoma" w:cs="Tahoma"/>
-              </w:rPr>
-              <w:t xml:space="preserve"> wie den </w:t>
+                <w:rFonts w:ascii="CMU Concrete" w:hAnsi="CMU Concrete" w:cs="CMU Concrete"/>
+              </w:rPr>
+            </w:pPr>
+            <w:r>
+              <w:rPr>
+                <w:rFonts w:ascii="CMU Concrete" w:hAnsi="CMU Concrete" w:cs="CMU Concrete"/>
+              </w:rPr>
+              <w:t xml:space="preserve">Es soll bestehende Komponenten wie den </w:t>
             </w:r>
             <w:proofErr w:type="spellStart"/>
             <w:r>
               <w:rPr>
-                <w:rFonts w:ascii="Tahoma" w:hAnsi="Tahoma" w:cs="Tahoma"/>
+                <w:rFonts w:ascii="CMU Concrete" w:hAnsi="CMU Concrete" w:cs="CMU Concrete"/>
               </w:rPr>
               <w:t>Velodyne</w:t>
             </w:r>
             <w:proofErr w:type="spellEnd"/>
             <w:r>
               <w:rPr>
-                <w:rFonts w:ascii="Tahoma" w:hAnsi="Tahoma" w:cs="Tahoma"/>
-              </w:rPr>
-              <w:t xml:space="preserve"> VLP-16 </w:t>
-            </w:r>
-            <w:r>
-              <w:rPr>
-                <w:rFonts w:ascii="Tahoma" w:hAnsi="Tahoma" w:cs="Tahoma"/>
-              </w:rPr>
-              <w:t>soweit mög</w:t>
-            </w:r>
-            <w:r>
-              <w:rPr>
-                <w:rFonts w:ascii="Tahoma" w:hAnsi="Tahoma" w:cs="Tahoma"/>
-              </w:rPr>
-              <w:t>lich weiterverwenden</w:t>
-            </w:r>
-            <w:r>
-              <w:rPr>
-                <w:rFonts w:ascii="Tahoma" w:hAnsi="Tahoma" w:cs="Tahoma"/>
-              </w:rPr>
-              <w:t xml:space="preserve"> werden</w:t>
+                <w:rFonts w:ascii="CMU Concrete" w:hAnsi="CMU Concrete" w:cs="CMU Concrete"/>
+              </w:rPr>
+              <w:t xml:space="preserve"> VLP-16, Raspberry Pi soweit möglich weiterverwenden werden</w:t>
+            </w:r>
+            <w:r>
+              <w:rPr>
+                <w:rFonts w:ascii="CMU Concrete" w:hAnsi="CMU Concrete" w:cs="CMU Concrete"/>
+              </w:rPr>
+              <w:t>.</w:t>
+            </w:r>
+          </w:p>
+        </w:tc>
+        <w:tc>
+          <w:tcPr>
+            <w:tcW w:w="851" w:type="dxa"/>
+          </w:tcPr>
+          <w:p>
+            <w:pPr>
+              <w:cnfStyle w:val="000000100000" w:firstRow="0" w:lastRow="0" w:firstColumn="0" w:lastColumn="0" w:oddVBand="0" w:evenVBand="0" w:oddHBand="1" w:evenHBand="0" w:firstRowFirstColumn="0" w:firstRowLastColumn="0" w:lastRowFirstColumn="0" w:lastRowLastColumn="0"/>
+              <w:rPr>
+                <w:rFonts w:ascii="CMU Concrete" w:hAnsi="CMU Concrete" w:cs="CMU Concrete"/>
+              </w:rPr>
+            </w:pPr>
+            <w:r>
+              <w:rPr>
+                <w:rFonts w:ascii="CMU Concrete" w:hAnsi="CMU Concrete" w:cs="CMU Concrete"/>
+              </w:rPr>
+              <w:t>DZ</w:t>
             </w:r>
           </w:p>
         </w:tc>
@@ -2594,7 +2784,8 @@
                 <w:numId w:val="13"/>
               </w:numPr>
               <w:rPr>
-                <w:rFonts w:ascii="Tahoma" w:hAnsi="Tahoma" w:cs="Tahoma"/>
+                <w:rFonts w:ascii="CMU Concrete" w:hAnsi="CMU Concrete" w:cs="CMU Concrete"/>
+                <w:b w:val="0"/>
               </w:rPr>
             </w:pPr>
           </w:p>
@@ -2607,12 +2798,12 @@
             <w:pPr>
               <w:cnfStyle w:val="000000000000" w:firstRow="0" w:lastRow="0" w:firstColumn="0" w:lastColumn="0" w:oddVBand="0" w:evenVBand="0" w:oddHBand="0" w:evenHBand="0" w:firstRowFirstColumn="0" w:firstRowLastColumn="0" w:lastRowFirstColumn="0" w:lastRowLastColumn="0"/>
               <w:rPr>
-                <w:rFonts w:ascii="Tahoma" w:hAnsi="Tahoma" w:cs="Tahoma"/>
-              </w:rPr>
-            </w:pPr>
-            <w:r>
-              <w:rPr>
-                <w:rFonts w:ascii="Tahoma" w:hAnsi="Tahoma" w:cs="Tahoma"/>
+                <w:rFonts w:ascii="CMU Concrete" w:hAnsi="CMU Concrete" w:cs="CMU Concrete"/>
+              </w:rPr>
+            </w:pPr>
+            <w:r>
+              <w:rPr>
+                <w:rFonts w:ascii="CMU Concrete" w:hAnsi="CMU Concrete" w:cs="CMU Concrete"/>
               </w:rPr>
               <w:t>F</w:t>
             </w:r>
@@ -2626,12 +2817,12 @@
             <w:pPr>
               <w:cnfStyle w:val="000000000000" w:firstRow="0" w:lastRow="0" w:firstColumn="0" w:lastColumn="0" w:oddVBand="0" w:evenVBand="0" w:oddHBand="0" w:evenHBand="0" w:firstRowFirstColumn="0" w:firstRowLastColumn="0" w:lastRowFirstColumn="0" w:lastRowLastColumn="0"/>
               <w:rPr>
-                <w:rFonts w:ascii="Tahoma" w:hAnsi="Tahoma" w:cs="Tahoma"/>
-              </w:rPr>
-            </w:pPr>
-            <w:r>
-              <w:rPr>
-                <w:rFonts w:ascii="Tahoma" w:hAnsi="Tahoma" w:cs="Tahoma"/>
+                <w:rFonts w:ascii="CMU Concrete" w:hAnsi="CMU Concrete" w:cs="CMU Concrete"/>
+              </w:rPr>
+            </w:pPr>
+            <w:r>
+              <w:rPr>
+                <w:rFonts w:ascii="CMU Concrete" w:hAnsi="CMU Concrete" w:cs="CMU Concrete"/>
               </w:rPr>
               <w:t>Open Source Libraries</w:t>
             </w:r>
@@ -2639,34 +2830,57 @@
         </w:tc>
         <w:tc>
           <w:tcPr>
-            <w:tcW w:w="4820" w:type="dxa"/>
+            <w:tcW w:w="4111" w:type="dxa"/>
           </w:tcPr>
           <w:p>
             <w:pPr>
               <w:cnfStyle w:val="000000000000" w:firstRow="0" w:lastRow="0" w:firstColumn="0" w:lastColumn="0" w:oddVBand="0" w:evenVBand="0" w:oddHBand="0" w:evenHBand="0" w:firstRowFirstColumn="0" w:firstRowLastColumn="0" w:lastRowFirstColumn="0" w:lastRowLastColumn="0"/>
               <w:rPr>
-                <w:rFonts w:ascii="Tahoma" w:hAnsi="Tahoma" w:cs="Tahoma"/>
-              </w:rPr>
-            </w:pPr>
-            <w:r>
-              <w:rPr>
-                <w:rFonts w:ascii="Tahoma" w:hAnsi="Tahoma" w:cs="Tahoma"/>
-              </w:rPr>
-              <w:t xml:space="preserve">Es dürfen im Rahmen der Arbeit bereits bestehende Open-Source </w:t>
-            </w:r>
-            <w:proofErr w:type="spellStart"/>
-            <w:r>
-              <w:rPr>
-                <w:rFonts w:ascii="Tahoma" w:hAnsi="Tahoma" w:cs="Tahoma"/>
-              </w:rPr>
-              <w:t>Libaries</w:t>
-            </w:r>
-            <w:proofErr w:type="spellEnd"/>
-            <w:r>
-              <w:rPr>
-                <w:rFonts w:ascii="Tahoma" w:hAnsi="Tahoma" w:cs="Tahoma"/>
-              </w:rPr>
-              <w:t xml:space="preserve"> und Open Source Software genutzt werden</w:t>
+                <w:rFonts w:ascii="CMU Concrete" w:hAnsi="CMU Concrete" w:cs="CMU Concrete"/>
+              </w:rPr>
+            </w:pPr>
+            <w:r>
+              <w:rPr>
+                <w:rFonts w:ascii="CMU Concrete" w:hAnsi="CMU Concrete" w:cs="CMU Concrete"/>
+              </w:rPr>
+              <w:t>Es dürfen im Rahmen der Arbeit bereits bestehende Open-Source Lib</w:t>
+            </w:r>
+            <w:r>
+              <w:rPr>
+                <w:rFonts w:ascii="CMU Concrete" w:hAnsi="CMU Concrete" w:cs="CMU Concrete"/>
+              </w:rPr>
+              <w:t>r</w:t>
+            </w:r>
+            <w:r>
+              <w:rPr>
+                <w:rFonts w:ascii="CMU Concrete" w:hAnsi="CMU Concrete" w:cs="CMU Concrete"/>
+              </w:rPr>
+              <w:t>aries und Open Source Software genutzt werden</w:t>
+            </w:r>
+            <w:r>
+              <w:rPr>
+                <w:rFonts w:ascii="CMU Concrete" w:hAnsi="CMU Concrete" w:cs="CMU Concrete"/>
+              </w:rPr>
+              <w:t>.</w:t>
+            </w:r>
+          </w:p>
+        </w:tc>
+        <w:tc>
+          <w:tcPr>
+            <w:tcW w:w="851" w:type="dxa"/>
+          </w:tcPr>
+          <w:p>
+            <w:pPr>
+              <w:cnfStyle w:val="000000000000" w:firstRow="0" w:lastRow="0" w:firstColumn="0" w:lastColumn="0" w:oddVBand="0" w:evenVBand="0" w:oddHBand="0" w:evenHBand="0" w:firstRowFirstColumn="0" w:firstRowLastColumn="0" w:lastRowFirstColumn="0" w:lastRowLastColumn="0"/>
+              <w:rPr>
+                <w:rFonts w:ascii="CMU Concrete" w:hAnsi="CMU Concrete" w:cs="CMU Concrete"/>
+              </w:rPr>
+            </w:pPr>
+            <w:r>
+              <w:rPr>
+                <w:rFonts w:ascii="CMU Concrete" w:hAnsi="CMU Concrete" w:cs="CMU Concrete"/>
+              </w:rPr>
+              <w:t>DZ</w:t>
             </w:r>
           </w:p>
         </w:tc>
@@ -2688,7 +2902,8 @@
                 <w:numId w:val="13"/>
               </w:numPr>
               <w:rPr>
-                <w:rFonts w:ascii="Tahoma" w:hAnsi="Tahoma" w:cs="Tahoma"/>
+                <w:rFonts w:ascii="CMU Concrete" w:hAnsi="CMU Concrete" w:cs="CMU Concrete"/>
+                <w:b w:val="0"/>
               </w:rPr>
             </w:pPr>
           </w:p>
@@ -2701,12 +2916,12 @@
             <w:pPr>
               <w:cnfStyle w:val="000000100000" w:firstRow="0" w:lastRow="0" w:firstColumn="0" w:lastColumn="0" w:oddVBand="0" w:evenVBand="0" w:oddHBand="1" w:evenHBand="0" w:firstRowFirstColumn="0" w:firstRowLastColumn="0" w:lastRowFirstColumn="0" w:lastRowLastColumn="0"/>
               <w:rPr>
-                <w:rFonts w:ascii="Tahoma" w:hAnsi="Tahoma" w:cs="Tahoma"/>
-              </w:rPr>
-            </w:pPr>
-            <w:r>
-              <w:rPr>
-                <w:rFonts w:ascii="Tahoma" w:hAnsi="Tahoma" w:cs="Tahoma"/>
+                <w:rFonts w:ascii="CMU Concrete" w:hAnsi="CMU Concrete" w:cs="CMU Concrete"/>
+              </w:rPr>
+            </w:pPr>
+            <w:r>
+              <w:rPr>
+                <w:rFonts w:ascii="CMU Concrete" w:hAnsi="CMU Concrete" w:cs="CMU Concrete"/>
               </w:rPr>
               <w:t>F</w:t>
             </w:r>
@@ -2720,12 +2935,12 @@
             <w:pPr>
               <w:cnfStyle w:val="000000100000" w:firstRow="0" w:lastRow="0" w:firstColumn="0" w:lastColumn="0" w:oddVBand="0" w:evenVBand="0" w:oddHBand="1" w:evenHBand="0" w:firstRowFirstColumn="0" w:firstRowLastColumn="0" w:lastRowFirstColumn="0" w:lastRowLastColumn="0"/>
               <w:rPr>
-                <w:rFonts w:ascii="Tahoma" w:hAnsi="Tahoma" w:cs="Tahoma"/>
-              </w:rPr>
-            </w:pPr>
-            <w:r>
-              <w:rPr>
-                <w:rFonts w:ascii="Tahoma" w:hAnsi="Tahoma" w:cs="Tahoma"/>
+                <w:rFonts w:ascii="CMU Concrete" w:hAnsi="CMU Concrete" w:cs="CMU Concrete"/>
+              </w:rPr>
+            </w:pPr>
+            <w:r>
+              <w:rPr>
+                <w:rFonts w:ascii="CMU Concrete" w:hAnsi="CMU Concrete" w:cs="CMU Concrete"/>
               </w:rPr>
               <w:t>Nutzbare Räume</w:t>
             </w:r>
@@ -2733,34 +2948,53 @@
         </w:tc>
         <w:tc>
           <w:tcPr>
-            <w:tcW w:w="4820" w:type="dxa"/>
+            <w:tcW w:w="4111" w:type="dxa"/>
           </w:tcPr>
           <w:p>
             <w:pPr>
               <w:cnfStyle w:val="000000100000" w:firstRow="0" w:lastRow="0" w:firstColumn="0" w:lastColumn="0" w:oddVBand="0" w:evenVBand="0" w:oddHBand="1" w:evenHBand="0" w:firstRowFirstColumn="0" w:firstRowLastColumn="0" w:lastRowFirstColumn="0" w:lastRowLastColumn="0"/>
               <w:rPr>
-                <w:rFonts w:ascii="Tahoma" w:hAnsi="Tahoma" w:cs="Tahoma"/>
-              </w:rPr>
-            </w:pPr>
-            <w:r>
-              <w:rPr>
-                <w:rFonts w:ascii="Tahoma" w:hAnsi="Tahoma" w:cs="Tahoma"/>
+                <w:rFonts w:ascii="CMU Concrete" w:hAnsi="CMU Concrete" w:cs="CMU Concrete"/>
+              </w:rPr>
+            </w:pPr>
+            <w:r>
+              <w:rPr>
+                <w:rFonts w:ascii="CMU Concrete" w:hAnsi="CMU Concrete" w:cs="CMU Concrete"/>
               </w:rPr>
               <w:t xml:space="preserve">Für Testversuche, Messungen etc. dürfen ET-Labor, </w:t>
             </w:r>
             <w:proofErr w:type="spellStart"/>
             <w:r>
               <w:rPr>
-                <w:rFonts w:ascii="Tahoma" w:hAnsi="Tahoma" w:cs="Tahoma"/>
+                <w:rFonts w:ascii="CMU Concrete" w:hAnsi="CMU Concrete" w:cs="CMU Concrete"/>
               </w:rPr>
               <w:t>FabLab</w:t>
             </w:r>
             <w:proofErr w:type="spellEnd"/>
             <w:r>
               <w:rPr>
-                <w:rFonts w:ascii="Tahoma" w:hAnsi="Tahoma" w:cs="Tahoma"/>
+                <w:rFonts w:ascii="CMU Concrete" w:hAnsi="CMU Concrete" w:cs="CMU Concrete"/>
               </w:rPr>
               <w:t xml:space="preserve"> sowie ET-Werkstatt verwendet werden.</w:t>
+            </w:r>
+          </w:p>
+        </w:tc>
+        <w:tc>
+          <w:tcPr>
+            <w:tcW w:w="851" w:type="dxa"/>
+          </w:tcPr>
+          <w:p>
+            <w:pPr>
+              <w:cnfStyle w:val="000000100000" w:firstRow="0" w:lastRow="0" w:firstColumn="0" w:lastColumn="0" w:oddVBand="0" w:evenVBand="0" w:oddHBand="1" w:evenHBand="0" w:firstRowFirstColumn="0" w:firstRowLastColumn="0" w:lastRowFirstColumn="0" w:lastRowLastColumn="0"/>
+              <w:rPr>
+                <w:rFonts w:ascii="CMU Concrete" w:hAnsi="CMU Concrete" w:cs="CMU Concrete"/>
+              </w:rPr>
+            </w:pPr>
+            <w:r>
+              <w:rPr>
+                <w:rFonts w:ascii="CMU Concrete" w:hAnsi="CMU Concrete" w:cs="CMU Concrete"/>
+              </w:rPr>
+              <w:t>DZ</w:t>
             </w:r>
           </w:p>
         </w:tc>
@@ -2779,7 +3013,8 @@
                 <w:numId w:val="13"/>
               </w:numPr>
               <w:rPr>
-                <w:rFonts w:ascii="Tahoma" w:hAnsi="Tahoma" w:cs="Tahoma"/>
+                <w:rFonts w:ascii="CMU Concrete" w:hAnsi="CMU Concrete" w:cs="CMU Concrete"/>
+                <w:b w:val="0"/>
               </w:rPr>
             </w:pPr>
           </w:p>
@@ -2792,14 +3027,14 @@
             <w:pPr>
               <w:cnfStyle w:val="000000000000" w:firstRow="0" w:lastRow="0" w:firstColumn="0" w:lastColumn="0" w:oddVBand="0" w:evenVBand="0" w:oddHBand="0" w:evenHBand="0" w:firstRowFirstColumn="0" w:firstRowLastColumn="0" w:lastRowFirstColumn="0" w:lastRowLastColumn="0"/>
               <w:rPr>
-                <w:rFonts w:ascii="Tahoma" w:hAnsi="Tahoma" w:cs="Tahoma"/>
-              </w:rPr>
-            </w:pPr>
-            <w:r>
-              <w:rPr>
-                <w:rFonts w:ascii="Tahoma" w:hAnsi="Tahoma" w:cs="Tahoma"/>
-              </w:rPr>
-              <w:t>W</w:t>
+                <w:rFonts w:ascii="CMU Concrete" w:hAnsi="CMU Concrete" w:cs="CMU Concrete"/>
+              </w:rPr>
+            </w:pPr>
+            <w:r>
+              <w:rPr>
+                <w:rFonts w:ascii="CMU Concrete" w:hAnsi="CMU Concrete" w:cs="CMU Concrete"/>
+              </w:rPr>
+              <w:t>F</w:t>
             </w:r>
           </w:p>
         </w:tc>
@@ -2811,33 +3046,64 @@
             <w:pPr>
               <w:cnfStyle w:val="000000000000" w:firstRow="0" w:lastRow="0" w:firstColumn="0" w:lastColumn="0" w:oddVBand="0" w:evenVBand="0" w:oddHBand="0" w:evenHBand="0" w:firstRowFirstColumn="0" w:firstRowLastColumn="0" w:lastRowFirstColumn="0" w:lastRowLastColumn="0"/>
               <w:rPr>
-                <w:rFonts w:ascii="Tahoma" w:hAnsi="Tahoma" w:cs="Tahoma"/>
-              </w:rPr>
-            </w:pPr>
-            <w:r>
-              <w:rPr>
-                <w:rFonts w:ascii="Tahoma" w:hAnsi="Tahoma" w:cs="Tahoma"/>
-              </w:rPr>
-              <w:t>Poster Drucken</w:t>
-            </w:r>
-          </w:p>
-        </w:tc>
-        <w:tc>
-          <w:tcPr>
-            <w:tcW w:w="4820" w:type="dxa"/>
+                <w:rFonts w:ascii="CMU Concrete" w:hAnsi="CMU Concrete" w:cs="CMU Concrete"/>
+              </w:rPr>
+            </w:pPr>
+            <w:r>
+              <w:rPr>
+                <w:rFonts w:ascii="CMU Concrete" w:hAnsi="CMU Concrete" w:cs="CMU Concrete"/>
+              </w:rPr>
+              <w:t>Poster-Vorlage und Drucken</w:t>
+            </w:r>
+          </w:p>
+        </w:tc>
+        <w:tc>
+          <w:tcPr>
+            <w:tcW w:w="4111" w:type="dxa"/>
           </w:tcPr>
           <w:p>
             <w:pPr>
               <w:cnfStyle w:val="000000000000" w:firstRow="0" w:lastRow="0" w:firstColumn="0" w:lastColumn="0" w:oddVBand="0" w:evenVBand="0" w:oddHBand="0" w:evenHBand="0" w:firstRowFirstColumn="0" w:firstRowLastColumn="0" w:lastRowFirstColumn="0" w:lastRowLastColumn="0"/>
               <w:rPr>
-                <w:rFonts w:ascii="Tahoma" w:hAnsi="Tahoma" w:cs="Tahoma"/>
-              </w:rPr>
-            </w:pPr>
-            <w:r>
-              <w:rPr>
-                <w:rFonts w:ascii="Tahoma" w:hAnsi="Tahoma" w:cs="Tahoma"/>
-              </w:rPr>
-              <w:t>-</w:t>
+                <w:rFonts w:ascii="CMU Concrete" w:hAnsi="CMU Concrete" w:cs="CMU Concrete"/>
+              </w:rPr>
+            </w:pPr>
+            <w:r>
+              <w:rPr>
+                <w:rFonts w:ascii="CMU Concrete" w:hAnsi="CMU Concrete" w:cs="CMU Concrete"/>
+              </w:rPr>
+              <w:t>Das Poster muss nicht selbst gedr</w:t>
+            </w:r>
+            <w:r>
+              <w:rPr>
+                <w:rFonts w:ascii="CMU Concrete" w:hAnsi="CMU Concrete" w:cs="CMU Concrete"/>
+              </w:rPr>
+              <w:t>u</w:t>
+            </w:r>
+            <w:r>
+              <w:rPr>
+                <w:rFonts w:ascii="CMU Concrete" w:hAnsi="CMU Concrete" w:cs="CMU Concrete"/>
+              </w:rPr>
+              <w:t>ckt werden. Eine Vorlage wird zu entsprechenden Zeitpunkt vom Dozenten übergeben.</w:t>
+            </w:r>
+          </w:p>
+        </w:tc>
+        <w:tc>
+          <w:tcPr>
+            <w:tcW w:w="851" w:type="dxa"/>
+          </w:tcPr>
+          <w:p>
+            <w:pPr>
+              <w:cnfStyle w:val="000000000000" w:firstRow="0" w:lastRow="0" w:firstColumn="0" w:lastColumn="0" w:oddVBand="0" w:evenVBand="0" w:oddHBand="0" w:evenHBand="0" w:firstRowFirstColumn="0" w:firstRowLastColumn="0" w:lastRowFirstColumn="0" w:lastRowLastColumn="0"/>
+              <w:rPr>
+                <w:rFonts w:ascii="CMU Concrete" w:hAnsi="CMU Concrete" w:cs="CMU Concrete"/>
+              </w:rPr>
+            </w:pPr>
+            <w:r>
+              <w:rPr>
+                <w:rFonts w:ascii="CMU Concrete" w:hAnsi="CMU Concrete" w:cs="CMU Concrete"/>
+              </w:rPr>
+              <w:t>DZ</w:t>
             </w:r>
           </w:p>
         </w:tc>
@@ -2859,7 +3125,8 @@
                 <w:numId w:val="13"/>
               </w:numPr>
               <w:rPr>
-                <w:rFonts w:ascii="Tahoma" w:hAnsi="Tahoma" w:cs="Tahoma"/>
+                <w:rFonts w:ascii="CMU Concrete" w:hAnsi="CMU Concrete" w:cs="CMU Concrete"/>
+                <w:b w:val="0"/>
               </w:rPr>
             </w:pPr>
           </w:p>
@@ -2872,9 +3139,15 @@
             <w:pPr>
               <w:cnfStyle w:val="000000100000" w:firstRow="0" w:lastRow="0" w:firstColumn="0" w:lastColumn="0" w:oddVBand="0" w:evenVBand="0" w:oddHBand="1" w:evenHBand="0" w:firstRowFirstColumn="0" w:firstRowLastColumn="0" w:lastRowFirstColumn="0" w:lastRowLastColumn="0"/>
               <w:rPr>
-                <w:rFonts w:ascii="Tahoma" w:hAnsi="Tahoma" w:cs="Tahoma"/>
-              </w:rPr>
-            </w:pPr>
+                <w:rFonts w:ascii="CMU Concrete" w:hAnsi="CMU Concrete" w:cs="CMU Concrete"/>
+              </w:rPr>
+            </w:pPr>
+            <w:r>
+              <w:rPr>
+                <w:rFonts w:ascii="CMU Concrete" w:hAnsi="CMU Concrete" w:cs="CMU Concrete"/>
+              </w:rPr>
+              <w:t>F</w:t>
+            </w:r>
           </w:p>
         </w:tc>
         <w:tc>
@@ -2885,22 +3158,59 @@
             <w:pPr>
               <w:cnfStyle w:val="000000100000" w:firstRow="0" w:lastRow="0" w:firstColumn="0" w:lastColumn="0" w:oddVBand="0" w:evenVBand="0" w:oddHBand="1" w:evenHBand="0" w:firstRowFirstColumn="0" w:firstRowLastColumn="0" w:lastRowFirstColumn="0" w:lastRowLastColumn="0"/>
               <w:rPr>
-                <w:rFonts w:ascii="Tahoma" w:hAnsi="Tahoma" w:cs="Tahoma"/>
-              </w:rPr>
-            </w:pPr>
-          </w:p>
-        </w:tc>
-        <w:tc>
-          <w:tcPr>
-            <w:tcW w:w="4820" w:type="dxa"/>
+                <w:rFonts w:ascii="CMU Concrete" w:hAnsi="CMU Concrete" w:cs="CMU Concrete"/>
+              </w:rPr>
+            </w:pPr>
+            <w:r>
+              <w:rPr>
+                <w:rFonts w:ascii="CMU Concrete" w:hAnsi="CMU Concrete" w:cs="CMU Concrete"/>
+              </w:rPr>
+              <w:t>Material Bestellungen</w:t>
+            </w:r>
+          </w:p>
+        </w:tc>
+        <w:tc>
+          <w:tcPr>
+            <w:tcW w:w="4111" w:type="dxa"/>
           </w:tcPr>
           <w:p>
             <w:pPr>
               <w:cnfStyle w:val="000000100000" w:firstRow="0" w:lastRow="0" w:firstColumn="0" w:lastColumn="0" w:oddVBand="0" w:evenVBand="0" w:oddHBand="1" w:evenHBand="0" w:firstRowFirstColumn="0" w:firstRowLastColumn="0" w:lastRowFirstColumn="0" w:lastRowLastColumn="0"/>
               <w:rPr>
-                <w:rFonts w:ascii="Tahoma" w:hAnsi="Tahoma" w:cs="Tahoma"/>
-              </w:rPr>
-            </w:pPr>
+                <w:rFonts w:ascii="CMU Concrete" w:hAnsi="CMU Concrete" w:cs="CMU Concrete"/>
+              </w:rPr>
+            </w:pPr>
+            <w:r>
+              <w:rPr>
+                <w:rFonts w:ascii="CMU Concrete" w:hAnsi="CMU Concrete" w:cs="CMU Concrete"/>
+              </w:rPr>
+              <w:t>Bestellungen werden über das ET-Labor getätigt mit dem Vermerk «PAIND»</w:t>
+            </w:r>
+            <w:r>
+              <w:rPr>
+                <w:rFonts w:ascii="CMU Concrete" w:hAnsi="CMU Concrete" w:cs="CMU Concrete"/>
+              </w:rPr>
+              <w:t>.</w:t>
+            </w:r>
+          </w:p>
+        </w:tc>
+        <w:tc>
+          <w:tcPr>
+            <w:tcW w:w="851" w:type="dxa"/>
+          </w:tcPr>
+          <w:p>
+            <w:pPr>
+              <w:cnfStyle w:val="000000100000" w:firstRow="0" w:lastRow="0" w:firstColumn="0" w:lastColumn="0" w:oddVBand="0" w:evenVBand="0" w:oddHBand="1" w:evenHBand="0" w:firstRowFirstColumn="0" w:firstRowLastColumn="0" w:lastRowFirstColumn="0" w:lastRowLastColumn="0"/>
+              <w:rPr>
+                <w:rFonts w:ascii="CMU Concrete" w:hAnsi="CMU Concrete" w:cs="CMU Concrete"/>
+              </w:rPr>
+            </w:pPr>
+            <w:r>
+              <w:rPr>
+                <w:rFonts w:ascii="CMU Concrete" w:hAnsi="CMU Concrete" w:cs="CMU Concrete"/>
+              </w:rPr>
+              <w:t>DZ</w:t>
+            </w:r>
           </w:p>
         </w:tc>
       </w:tr>
@@ -2909,7 +3219,15 @@
       <w:pPr>
         <w:spacing w:after="0" w:line="240" w:lineRule="auto"/>
         <w:rPr>
-          <w:rFonts w:ascii="Tahoma" w:hAnsi="Tahoma" w:cs="Tahoma"/>
+          <w:rFonts w:ascii="CMU Concrete" w:hAnsi="CMU Concrete" w:cs="CMU Concrete"/>
+        </w:rPr>
+      </w:pPr>
+    </w:p>
+    <w:p>
+      <w:pPr>
+        <w:spacing w:after="0" w:line="240" w:lineRule="auto"/>
+        <w:rPr>
+          <w:rFonts w:ascii="CMU Concrete" w:hAnsi="CMU Concrete" w:cs="CMU Concrete"/>
         </w:rPr>
       </w:pPr>
     </w:p>
@@ -2923,15 +3241,15 @@
         <w:spacing w:line="360" w:lineRule="auto"/>
         <w:ind w:left="283" w:hanging="357"/>
         <w:rPr>
-          <w:rFonts w:ascii="Tahoma" w:hAnsi="Tahoma" w:cs="Tahoma"/>
+          <w:rFonts w:ascii="CMU Concrete" w:hAnsi="CMU Concrete" w:cs="CMU Concrete"/>
           <w:sz w:val="28"/>
           <w:szCs w:val="28"/>
         </w:rPr>
       </w:pPr>
-      <w:bookmarkStart w:id="6" w:name="_Toc494880363"/>
+      <w:bookmarkStart w:id="6" w:name="_Toc495354614"/>
       <w:r>
         <w:rPr>
-          <w:rFonts w:ascii="Tahoma" w:hAnsi="Tahoma" w:cs="Tahoma"/>
+          <w:rFonts w:ascii="CMU Concrete" w:hAnsi="CMU Concrete" w:cs="CMU Concrete"/>
           <w:sz w:val="28"/>
           <w:szCs w:val="28"/>
         </w:rPr>
@@ -2942,7 +3260,7 @@
     <w:tbl>
       <w:tblPr>
         <w:tblStyle w:val="Gitternetztabelle4Akzent3"/>
-        <w:tblW w:w="9367" w:type="dxa"/>
+        <w:tblW w:w="9509" w:type="dxa"/>
         <w:tblInd w:w="-158" w:type="dxa"/>
         <w:tblLayout w:type="fixed"/>
         <w:tblLook w:val="04A0" w:firstRow="1" w:lastRow="0" w:firstColumn="1" w:lastColumn="0" w:noHBand="0" w:noVBand="1"/>
@@ -2951,7 +3269,8 @@
         <w:gridCol w:w="720"/>
         <w:gridCol w:w="709"/>
         <w:gridCol w:w="3118"/>
-        <w:gridCol w:w="4820"/>
+        <w:gridCol w:w="4111"/>
+        <w:gridCol w:w="851"/>
       </w:tblGrid>
       <w:tr>
         <w:trPr>
@@ -2965,13 +3284,13 @@
           <w:p>
             <w:pPr>
               <w:rPr>
-                <w:rFonts w:ascii="Tahoma" w:hAnsi="Tahoma" w:cs="Tahoma"/>
+                <w:rFonts w:ascii="CMU Concrete" w:hAnsi="CMU Concrete" w:cs="CMU Concrete"/>
                 <w:b w:val="0"/>
               </w:rPr>
             </w:pPr>
             <w:r>
               <w:rPr>
-                <w:rFonts w:ascii="Tahoma" w:hAnsi="Tahoma" w:cs="Tahoma"/>
+                <w:rFonts w:ascii="CMU Concrete" w:hAnsi="CMU Concrete" w:cs="CMU Concrete"/>
                 <w:b w:val="0"/>
               </w:rPr>
               <w:t>Nr.</w:t>
@@ -2986,16 +3305,25 @@
             <w:pPr>
               <w:cnfStyle w:val="100000000000" w:firstRow="1" w:lastRow="0" w:firstColumn="0" w:lastColumn="0" w:oddVBand="0" w:evenVBand="0" w:oddHBand="0" w:evenHBand="0" w:firstRowFirstColumn="0" w:firstRowLastColumn="0" w:lastRowFirstColumn="0" w:lastRowLastColumn="0"/>
               <w:rPr>
-                <w:rFonts w:ascii="Tahoma" w:hAnsi="Tahoma" w:cs="Tahoma"/>
+                <w:rFonts w:ascii="CMU Concrete" w:hAnsi="CMU Concrete" w:cs="CMU Concrete"/>
                 <w:b w:val="0"/>
               </w:rPr>
             </w:pPr>
-            <w:r>
-              <w:rPr>
-                <w:rFonts w:ascii="Tahoma" w:hAnsi="Tahoma" w:cs="Tahoma"/>
+            <w:proofErr w:type="spellStart"/>
+            <w:r>
+              <w:rPr>
+                <w:rFonts w:ascii="CMU Concrete" w:hAnsi="CMU Concrete" w:cs="CMU Concrete"/>
                 <w:b w:val="0"/>
               </w:rPr>
-              <w:t>F/M/W</w:t>
+              <w:t>Krit</w:t>
+            </w:r>
+            <w:proofErr w:type="spellEnd"/>
+            <w:r>
+              <w:rPr>
+                <w:rFonts w:ascii="CMU Concrete" w:hAnsi="CMU Concrete" w:cs="CMU Concrete"/>
+                <w:b w:val="0"/>
+              </w:rPr>
+              <w:t>.</w:t>
             </w:r>
           </w:p>
         </w:tc>
@@ -3007,13 +3335,13 @@
             <w:pPr>
               <w:cnfStyle w:val="100000000000" w:firstRow="1" w:lastRow="0" w:firstColumn="0" w:lastColumn="0" w:oddVBand="0" w:evenVBand="0" w:oddHBand="0" w:evenHBand="0" w:firstRowFirstColumn="0" w:firstRowLastColumn="0" w:lastRowFirstColumn="0" w:lastRowLastColumn="0"/>
               <w:rPr>
-                <w:rFonts w:ascii="Tahoma" w:hAnsi="Tahoma" w:cs="Tahoma"/>
+                <w:rFonts w:ascii="CMU Concrete" w:hAnsi="CMU Concrete" w:cs="CMU Concrete"/>
                 <w:b w:val="0"/>
               </w:rPr>
             </w:pPr>
             <w:r>
               <w:rPr>
-                <w:rFonts w:ascii="Tahoma" w:hAnsi="Tahoma" w:cs="Tahoma"/>
+                <w:rFonts w:ascii="CMU Concrete" w:hAnsi="CMU Concrete" w:cs="CMU Concrete"/>
                 <w:b w:val="0"/>
               </w:rPr>
               <w:t>Bezeichnung</w:t>
@@ -3022,22 +3350,43 @@
         </w:tc>
         <w:tc>
           <w:tcPr>
-            <w:tcW w:w="4820" w:type="dxa"/>
+            <w:tcW w:w="4111" w:type="dxa"/>
           </w:tcPr>
           <w:p>
             <w:pPr>
               <w:cnfStyle w:val="100000000000" w:firstRow="1" w:lastRow="0" w:firstColumn="0" w:lastColumn="0" w:oddVBand="0" w:evenVBand="0" w:oddHBand="0" w:evenHBand="0" w:firstRowFirstColumn="0" w:firstRowLastColumn="0" w:lastRowFirstColumn="0" w:lastRowLastColumn="0"/>
               <w:rPr>
-                <w:rFonts w:ascii="Tahoma" w:hAnsi="Tahoma" w:cs="Tahoma"/>
+                <w:rFonts w:ascii="CMU Concrete" w:hAnsi="CMU Concrete" w:cs="CMU Concrete"/>
                 <w:b w:val="0"/>
               </w:rPr>
             </w:pPr>
             <w:r>
               <w:rPr>
-                <w:rFonts w:ascii="Tahoma" w:hAnsi="Tahoma" w:cs="Tahoma"/>
+                <w:rFonts w:ascii="CMU Concrete" w:hAnsi="CMU Concrete" w:cs="CMU Concrete"/>
                 <w:b w:val="0"/>
               </w:rPr>
               <w:t>Vorgaben / Erläuterung</w:t>
+            </w:r>
+          </w:p>
+        </w:tc>
+        <w:tc>
+          <w:tcPr>
+            <w:tcW w:w="851" w:type="dxa"/>
+          </w:tcPr>
+          <w:p>
+            <w:pPr>
+              <w:cnfStyle w:val="100000000000" w:firstRow="1" w:lastRow="0" w:firstColumn="0" w:lastColumn="0" w:oddVBand="0" w:evenVBand="0" w:oddHBand="0" w:evenHBand="0" w:firstRowFirstColumn="0" w:firstRowLastColumn="0" w:lastRowFirstColumn="0" w:lastRowLastColumn="0"/>
+              <w:rPr>
+                <w:rFonts w:ascii="CMU Concrete" w:hAnsi="CMU Concrete" w:cs="CMU Concrete"/>
+                <w:b w:val="0"/>
+              </w:rPr>
+            </w:pPr>
+            <w:r>
+              <w:rPr>
+                <w:rFonts w:ascii="CMU Concrete" w:hAnsi="CMU Concrete" w:cs="CMU Concrete"/>
+                <w:b w:val="0"/>
+              </w:rPr>
+              <w:t>Verantw.</w:t>
             </w:r>
           </w:p>
         </w:tc>
@@ -3054,12 +3403,14 @@
           <w:p>
             <w:pPr>
               <w:rPr>
-                <w:rFonts w:ascii="Tahoma" w:hAnsi="Tahoma" w:cs="Tahoma"/>
-              </w:rPr>
-            </w:pPr>
-            <w:r>
-              <w:rPr>
-                <w:rFonts w:ascii="Tahoma" w:hAnsi="Tahoma" w:cs="Tahoma"/>
+                <w:rFonts w:ascii="CMU Concrete" w:hAnsi="CMU Concrete" w:cs="CMU Concrete"/>
+                <w:b w:val="0"/>
+              </w:rPr>
+            </w:pPr>
+            <w:r>
+              <w:rPr>
+                <w:rFonts w:ascii="CMU Concrete" w:hAnsi="CMU Concrete" w:cs="CMU Concrete"/>
+                <w:b w:val="0"/>
               </w:rPr>
               <w:t>3.1</w:t>
             </w:r>
@@ -3073,12 +3424,12 @@
             <w:pPr>
               <w:cnfStyle w:val="000000100000" w:firstRow="0" w:lastRow="0" w:firstColumn="0" w:lastColumn="0" w:oddVBand="0" w:evenVBand="0" w:oddHBand="1" w:evenHBand="0" w:firstRowFirstColumn="0" w:firstRowLastColumn="0" w:lastRowFirstColumn="0" w:lastRowLastColumn="0"/>
               <w:rPr>
-                <w:rFonts w:ascii="Tahoma" w:hAnsi="Tahoma" w:cs="Tahoma"/>
-              </w:rPr>
-            </w:pPr>
-            <w:r>
-              <w:rPr>
-                <w:rFonts w:ascii="Tahoma" w:hAnsi="Tahoma" w:cs="Tahoma"/>
+                <w:rFonts w:ascii="CMU Concrete" w:hAnsi="CMU Concrete" w:cs="CMU Concrete"/>
+              </w:rPr>
+            </w:pPr>
+            <w:r>
+              <w:rPr>
+                <w:rFonts w:ascii="CMU Concrete" w:hAnsi="CMU Concrete" w:cs="CMU Concrete"/>
               </w:rPr>
               <w:t>F</w:t>
             </w:r>
@@ -3092,12 +3443,12 @@
             <w:pPr>
               <w:cnfStyle w:val="000000100000" w:firstRow="0" w:lastRow="0" w:firstColumn="0" w:lastColumn="0" w:oddVBand="0" w:evenVBand="0" w:oddHBand="1" w:evenHBand="0" w:firstRowFirstColumn="0" w:firstRowLastColumn="0" w:lastRowFirstColumn="0" w:lastRowLastColumn="0"/>
               <w:rPr>
-                <w:rFonts w:ascii="Tahoma" w:hAnsi="Tahoma" w:cs="Tahoma"/>
-              </w:rPr>
-            </w:pPr>
-            <w:r>
-              <w:rPr>
-                <w:rFonts w:ascii="Tahoma" w:hAnsi="Tahoma" w:cs="Tahoma"/>
+                <w:rFonts w:ascii="CMU Concrete" w:hAnsi="CMU Concrete" w:cs="CMU Concrete"/>
+              </w:rPr>
+            </w:pPr>
+            <w:r>
+              <w:rPr>
+                <w:rFonts w:ascii="CMU Concrete" w:hAnsi="CMU Concrete" w:cs="CMU Concrete"/>
               </w:rPr>
               <w:t>Eigenes Projekt</w:t>
             </w:r>
@@ -3105,20 +3456,39 @@
         </w:tc>
         <w:tc>
           <w:tcPr>
-            <w:tcW w:w="4820" w:type="dxa"/>
+            <w:tcW w:w="4111" w:type="dxa"/>
           </w:tcPr>
           <w:p>
             <w:pPr>
               <w:cnfStyle w:val="000000100000" w:firstRow="0" w:lastRow="0" w:firstColumn="0" w:lastColumn="0" w:oddVBand="0" w:evenVBand="0" w:oddHBand="1" w:evenHBand="0" w:firstRowFirstColumn="0" w:firstRowLastColumn="0" w:lastRowFirstColumn="0" w:lastRowLastColumn="0"/>
               <w:rPr>
-                <w:rFonts w:ascii="Tahoma" w:hAnsi="Tahoma" w:cs="Tahoma"/>
-              </w:rPr>
-            </w:pPr>
-            <w:r>
-              <w:rPr>
-                <w:rFonts w:ascii="Tahoma" w:hAnsi="Tahoma" w:cs="Tahoma"/>
+                <w:rFonts w:ascii="CMU Concrete" w:hAnsi="CMU Concrete" w:cs="CMU Concrete"/>
+              </w:rPr>
+            </w:pPr>
+            <w:r>
+              <w:rPr>
+                <w:rFonts w:ascii="CMU Concrete" w:hAnsi="CMU Concrete" w:cs="CMU Concrete"/>
               </w:rPr>
               <w:t>Projekt wird eigenständig von Daniel Zimmermann ohne Hilfe, sofern nicht bewilligt, erarbeitet.</w:t>
+            </w:r>
+          </w:p>
+        </w:tc>
+        <w:tc>
+          <w:tcPr>
+            <w:tcW w:w="851" w:type="dxa"/>
+          </w:tcPr>
+          <w:p>
+            <w:pPr>
+              <w:cnfStyle w:val="000000100000" w:firstRow="0" w:lastRow="0" w:firstColumn="0" w:lastColumn="0" w:oddVBand="0" w:evenVBand="0" w:oddHBand="1" w:evenHBand="0" w:firstRowFirstColumn="0" w:firstRowLastColumn="0" w:lastRowFirstColumn="0" w:lastRowLastColumn="0"/>
+              <w:rPr>
+                <w:rFonts w:ascii="CMU Concrete" w:hAnsi="CMU Concrete" w:cs="CMU Concrete"/>
+              </w:rPr>
+            </w:pPr>
+            <w:r>
+              <w:rPr>
+                <w:rFonts w:ascii="CMU Concrete" w:hAnsi="CMU Concrete" w:cs="CMU Concrete"/>
+              </w:rPr>
+              <w:t>DZ</w:t>
             </w:r>
           </w:p>
         </w:tc>
@@ -3132,12 +3502,14 @@
           <w:p>
             <w:pPr>
               <w:rPr>
-                <w:rFonts w:ascii="Tahoma" w:hAnsi="Tahoma" w:cs="Tahoma"/>
-              </w:rPr>
-            </w:pPr>
-            <w:r>
-              <w:rPr>
-                <w:rFonts w:ascii="Tahoma" w:hAnsi="Tahoma" w:cs="Tahoma"/>
+                <w:rFonts w:ascii="CMU Concrete" w:hAnsi="CMU Concrete" w:cs="CMU Concrete"/>
+                <w:b w:val="0"/>
+              </w:rPr>
+            </w:pPr>
+            <w:r>
+              <w:rPr>
+                <w:rFonts w:ascii="CMU Concrete" w:hAnsi="CMU Concrete" w:cs="CMU Concrete"/>
+                <w:b w:val="0"/>
               </w:rPr>
               <w:t>3.2</w:t>
             </w:r>
@@ -3151,12 +3523,12 @@
             <w:pPr>
               <w:cnfStyle w:val="000000000000" w:firstRow="0" w:lastRow="0" w:firstColumn="0" w:lastColumn="0" w:oddVBand="0" w:evenVBand="0" w:oddHBand="0" w:evenHBand="0" w:firstRowFirstColumn="0" w:firstRowLastColumn="0" w:lastRowFirstColumn="0" w:lastRowLastColumn="0"/>
               <w:rPr>
-                <w:rFonts w:ascii="Tahoma" w:hAnsi="Tahoma" w:cs="Tahoma"/>
-              </w:rPr>
-            </w:pPr>
-            <w:r>
-              <w:rPr>
-                <w:rFonts w:ascii="Tahoma" w:hAnsi="Tahoma" w:cs="Tahoma"/>
+                <w:rFonts w:ascii="CMU Concrete" w:hAnsi="CMU Concrete" w:cs="CMU Concrete"/>
+              </w:rPr>
+            </w:pPr>
+            <w:r>
+              <w:rPr>
+                <w:rFonts w:ascii="CMU Concrete" w:hAnsi="CMU Concrete" w:cs="CMU Concrete"/>
               </w:rPr>
               <w:t>F</w:t>
             </w:r>
@@ -3170,12 +3542,12 @@
             <w:pPr>
               <w:cnfStyle w:val="000000000000" w:firstRow="0" w:lastRow="0" w:firstColumn="0" w:lastColumn="0" w:oddVBand="0" w:evenVBand="0" w:oddHBand="0" w:evenHBand="0" w:firstRowFirstColumn="0" w:firstRowLastColumn="0" w:lastRowFirstColumn="0" w:lastRowLastColumn="0"/>
               <w:rPr>
-                <w:rFonts w:ascii="Tahoma" w:hAnsi="Tahoma" w:cs="Tahoma"/>
-              </w:rPr>
-            </w:pPr>
-            <w:r>
-              <w:rPr>
-                <w:rFonts w:ascii="Tahoma" w:hAnsi="Tahoma" w:cs="Tahoma"/>
+                <w:rFonts w:ascii="CMU Concrete" w:hAnsi="CMU Concrete" w:cs="CMU Concrete"/>
+              </w:rPr>
+            </w:pPr>
+            <w:r>
+              <w:rPr>
+                <w:rFonts w:ascii="CMU Concrete" w:hAnsi="CMU Concrete" w:cs="CMU Concrete"/>
               </w:rPr>
               <w:t>Treffen mit Dozenten</w:t>
             </w:r>
@@ -3183,20 +3555,39 @@
         </w:tc>
         <w:tc>
           <w:tcPr>
-            <w:tcW w:w="4820" w:type="dxa"/>
+            <w:tcW w:w="4111" w:type="dxa"/>
           </w:tcPr>
           <w:p>
             <w:pPr>
               <w:cnfStyle w:val="000000000000" w:firstRow="0" w:lastRow="0" w:firstColumn="0" w:lastColumn="0" w:oddVBand="0" w:evenVBand="0" w:oddHBand="0" w:evenHBand="0" w:firstRowFirstColumn="0" w:firstRowLastColumn="0" w:lastRowFirstColumn="0" w:lastRowLastColumn="0"/>
               <w:rPr>
-                <w:rFonts w:ascii="Tahoma" w:hAnsi="Tahoma" w:cs="Tahoma"/>
-              </w:rPr>
-            </w:pPr>
-            <w:r>
-              <w:rPr>
-                <w:rFonts w:ascii="Tahoma" w:hAnsi="Tahoma" w:cs="Tahoma"/>
+                <w:rFonts w:ascii="CMU Concrete" w:hAnsi="CMU Concrete" w:cs="CMU Concrete"/>
+              </w:rPr>
+            </w:pPr>
+            <w:r>
+              <w:rPr>
+                <w:rFonts w:ascii="CMU Concrete" w:hAnsi="CMU Concrete" w:cs="CMU Concrete"/>
               </w:rPr>
               <w:t>Es sollte mindestens alle zwei Wochen mit Björn Jensen ein Treffen abgehalten werden.</w:t>
+            </w:r>
+          </w:p>
+        </w:tc>
+        <w:tc>
+          <w:tcPr>
+            <w:tcW w:w="851" w:type="dxa"/>
+          </w:tcPr>
+          <w:p>
+            <w:pPr>
+              <w:cnfStyle w:val="000000000000" w:firstRow="0" w:lastRow="0" w:firstColumn="0" w:lastColumn="0" w:oddVBand="0" w:evenVBand="0" w:oddHBand="0" w:evenHBand="0" w:firstRowFirstColumn="0" w:firstRowLastColumn="0" w:lastRowFirstColumn="0" w:lastRowLastColumn="0"/>
+              <w:rPr>
+                <w:rFonts w:ascii="CMU Concrete" w:hAnsi="CMU Concrete" w:cs="CMU Concrete"/>
+              </w:rPr>
+            </w:pPr>
+            <w:r>
+              <w:rPr>
+                <w:rFonts w:ascii="CMU Concrete" w:hAnsi="CMU Concrete" w:cs="CMU Concrete"/>
+              </w:rPr>
+              <w:t>DZ</w:t>
             </w:r>
           </w:p>
         </w:tc>
@@ -3213,14 +3604,15 @@
           <w:p>
             <w:pPr>
               <w:rPr>
-                <w:rFonts w:ascii="Tahoma" w:hAnsi="Tahoma" w:cs="Tahoma"/>
-              </w:rPr>
-            </w:pPr>
-            <w:r>
-              <w:rPr>
-                <w:rFonts w:ascii="Tahoma" w:hAnsi="Tahoma" w:cs="Tahoma"/>
-              </w:rPr>
-              <w:lastRenderedPageBreak/>
+                <w:rFonts w:ascii="CMU Concrete" w:hAnsi="CMU Concrete" w:cs="CMU Concrete"/>
+                <w:b w:val="0"/>
+              </w:rPr>
+            </w:pPr>
+            <w:r>
+              <w:rPr>
+                <w:rFonts w:ascii="CMU Concrete" w:hAnsi="CMU Concrete" w:cs="CMU Concrete"/>
+                <w:b w:val="0"/>
+              </w:rPr>
               <w:t>3.3</w:t>
             </w:r>
           </w:p>
@@ -3233,12 +3625,12 @@
             <w:pPr>
               <w:cnfStyle w:val="000000100000" w:firstRow="0" w:lastRow="0" w:firstColumn="0" w:lastColumn="0" w:oddVBand="0" w:evenVBand="0" w:oddHBand="1" w:evenHBand="0" w:firstRowFirstColumn="0" w:firstRowLastColumn="0" w:lastRowFirstColumn="0" w:lastRowLastColumn="0"/>
               <w:rPr>
-                <w:rFonts w:ascii="Tahoma" w:hAnsi="Tahoma" w:cs="Tahoma"/>
-              </w:rPr>
-            </w:pPr>
-            <w:r>
-              <w:rPr>
-                <w:rFonts w:ascii="Tahoma" w:hAnsi="Tahoma" w:cs="Tahoma"/>
+                <w:rFonts w:ascii="CMU Concrete" w:hAnsi="CMU Concrete" w:cs="CMU Concrete"/>
+              </w:rPr>
+            </w:pPr>
+            <w:r>
+              <w:rPr>
+                <w:rFonts w:ascii="CMU Concrete" w:hAnsi="CMU Concrete" w:cs="CMU Concrete"/>
               </w:rPr>
               <w:t>W</w:t>
             </w:r>
@@ -3252,151 +3644,73 @@
             <w:pPr>
               <w:cnfStyle w:val="000000100000" w:firstRow="0" w:lastRow="0" w:firstColumn="0" w:lastColumn="0" w:oddVBand="0" w:evenVBand="0" w:oddHBand="1" w:evenHBand="0" w:firstRowFirstColumn="0" w:firstRowLastColumn="0" w:lastRowFirstColumn="0" w:lastRowLastColumn="0"/>
               <w:rPr>
-                <w:rFonts w:ascii="Tahoma" w:hAnsi="Tahoma" w:cs="Tahoma"/>
-              </w:rPr>
-            </w:pPr>
-            <w:r>
-              <w:rPr>
-                <w:rFonts w:ascii="Tahoma" w:hAnsi="Tahoma" w:cs="Tahoma"/>
-              </w:rPr>
-              <w:t>Anforderungsliste erstellen</w:t>
-            </w:r>
-          </w:p>
-        </w:tc>
-        <w:tc>
-          <w:tcPr>
-            <w:tcW w:w="4820" w:type="dxa"/>
+                <w:rFonts w:ascii="CMU Concrete" w:hAnsi="CMU Concrete" w:cs="CMU Concrete"/>
+              </w:rPr>
+            </w:pPr>
+            <w:r>
+              <w:rPr>
+                <w:rFonts w:ascii="CMU Concrete" w:hAnsi="CMU Concrete" w:cs="CMU Concrete"/>
+              </w:rPr>
+              <w:t>Pflichtenheft</w:t>
+            </w:r>
+            <w:r>
+              <w:rPr>
+                <w:rFonts w:ascii="CMU Concrete" w:hAnsi="CMU Concrete" w:cs="CMU Concrete"/>
+              </w:rPr>
+              <w:t xml:space="preserve"> erstellen</w:t>
+            </w:r>
+          </w:p>
+        </w:tc>
+        <w:tc>
+          <w:tcPr>
+            <w:tcW w:w="4111" w:type="dxa"/>
           </w:tcPr>
           <w:p>
             <w:pPr>
               <w:cnfStyle w:val="000000100000" w:firstRow="0" w:lastRow="0" w:firstColumn="0" w:lastColumn="0" w:oddVBand="0" w:evenVBand="0" w:oddHBand="1" w:evenHBand="0" w:firstRowFirstColumn="0" w:firstRowLastColumn="0" w:lastRowFirstColumn="0" w:lastRowLastColumn="0"/>
               <w:rPr>
-                <w:rFonts w:ascii="Tahoma" w:hAnsi="Tahoma" w:cs="Tahoma"/>
-              </w:rPr>
-            </w:pPr>
-            <w:r>
-              <w:rPr>
-                <w:rFonts w:ascii="Tahoma" w:hAnsi="Tahoma" w:cs="Tahoma"/>
-              </w:rPr>
-              <w:t>Eine Anforderungsliste soll die Aufgabenstellung und dessen Begrenzungen definieren</w:t>
-            </w:r>
-          </w:p>
-        </w:tc>
-      </w:tr>
-      <w:tr>
-        <w:tc>
-          <w:tcPr>
-            <w:cnfStyle w:val="001000000000" w:firstRow="0" w:lastRow="0" w:firstColumn="1" w:lastColumn="0" w:oddVBand="0" w:evenVBand="0" w:oddHBand="0" w:evenHBand="0" w:firstRowFirstColumn="0" w:firstRowLastColumn="0" w:lastRowFirstColumn="0" w:lastRowLastColumn="0"/>
-            <w:tcW w:w="720" w:type="dxa"/>
-          </w:tcPr>
-          <w:p>
-            <w:pPr>
-              <w:rPr>
-                <w:rFonts w:ascii="Tahoma" w:hAnsi="Tahoma" w:cs="Tahoma"/>
-              </w:rPr>
-            </w:pPr>
-            <w:r>
-              <w:rPr>
-                <w:rFonts w:ascii="Tahoma" w:hAnsi="Tahoma" w:cs="Tahoma"/>
-              </w:rPr>
-              <w:t>3.4</w:t>
-            </w:r>
-          </w:p>
-        </w:tc>
-        <w:tc>
-          <w:tcPr>
-            <w:tcW w:w="709" w:type="dxa"/>
-          </w:tcPr>
-          <w:p>
-            <w:pPr>
-              <w:cnfStyle w:val="000000000000" w:firstRow="0" w:lastRow="0" w:firstColumn="0" w:lastColumn="0" w:oddVBand="0" w:evenVBand="0" w:oddHBand="0" w:evenHBand="0" w:firstRowFirstColumn="0" w:firstRowLastColumn="0" w:lastRowFirstColumn="0" w:lastRowLastColumn="0"/>
-              <w:rPr>
-                <w:rFonts w:ascii="Tahoma" w:hAnsi="Tahoma" w:cs="Tahoma"/>
-              </w:rPr>
-            </w:pPr>
-          </w:p>
-        </w:tc>
-        <w:tc>
-          <w:tcPr>
-            <w:tcW w:w="3118" w:type="dxa"/>
-          </w:tcPr>
-          <w:p>
-            <w:pPr>
-              <w:cnfStyle w:val="000000000000" w:firstRow="0" w:lastRow="0" w:firstColumn="0" w:lastColumn="0" w:oddVBand="0" w:evenVBand="0" w:oddHBand="0" w:evenHBand="0" w:firstRowFirstColumn="0" w:firstRowLastColumn="0" w:lastRowFirstColumn="0" w:lastRowLastColumn="0"/>
-              <w:rPr>
-                <w:rFonts w:ascii="Tahoma" w:hAnsi="Tahoma" w:cs="Tahoma"/>
-              </w:rPr>
-            </w:pPr>
-          </w:p>
-        </w:tc>
-        <w:tc>
-          <w:tcPr>
-            <w:tcW w:w="4820" w:type="dxa"/>
-          </w:tcPr>
-          <w:p>
-            <w:pPr>
-              <w:cnfStyle w:val="000000000000" w:firstRow="0" w:lastRow="0" w:firstColumn="0" w:lastColumn="0" w:oddVBand="0" w:evenVBand="0" w:oddHBand="0" w:evenHBand="0" w:firstRowFirstColumn="0" w:firstRowLastColumn="0" w:lastRowFirstColumn="0" w:lastRowLastColumn="0"/>
-              <w:rPr>
-                <w:rFonts w:ascii="Tahoma" w:hAnsi="Tahoma" w:cs="Tahoma"/>
-              </w:rPr>
-            </w:pPr>
-          </w:p>
-        </w:tc>
-      </w:tr>
-      <w:tr>
-        <w:trPr>
-          <w:cnfStyle w:val="000000100000" w:firstRow="0" w:lastRow="0" w:firstColumn="0" w:lastColumn="0" w:oddVBand="0" w:evenVBand="0" w:oddHBand="1" w:evenHBand="0" w:firstRowFirstColumn="0" w:firstRowLastColumn="0" w:lastRowFirstColumn="0" w:lastRowLastColumn="0"/>
-        </w:trPr>
-        <w:tc>
-          <w:tcPr>
-            <w:cnfStyle w:val="001000000000" w:firstRow="0" w:lastRow="0" w:firstColumn="1" w:lastColumn="0" w:oddVBand="0" w:evenVBand="0" w:oddHBand="0" w:evenHBand="0" w:firstRowFirstColumn="0" w:firstRowLastColumn="0" w:lastRowFirstColumn="0" w:lastRowLastColumn="0"/>
-            <w:tcW w:w="720" w:type="dxa"/>
-          </w:tcPr>
-          <w:p>
-            <w:pPr>
-              <w:rPr>
-                <w:rFonts w:ascii="Tahoma" w:hAnsi="Tahoma" w:cs="Tahoma"/>
-              </w:rPr>
-            </w:pPr>
-          </w:p>
-        </w:tc>
-        <w:tc>
-          <w:tcPr>
-            <w:tcW w:w="709" w:type="dxa"/>
+                <w:rFonts w:ascii="CMU Concrete" w:hAnsi="CMU Concrete" w:cs="CMU Concrete"/>
+              </w:rPr>
+            </w:pPr>
+            <w:proofErr w:type="gramStart"/>
+            <w:r>
+              <w:rPr>
+                <w:rFonts w:ascii="CMU Concrete" w:hAnsi="CMU Concrete" w:cs="CMU Concrete"/>
+              </w:rPr>
+              <w:t>Eine Pflichtenheft</w:t>
+            </w:r>
+            <w:proofErr w:type="gramEnd"/>
+            <w:r>
+              <w:rPr>
+                <w:rFonts w:ascii="CMU Concrete" w:hAnsi="CMU Concrete" w:cs="CMU Concrete"/>
+              </w:rPr>
+              <w:t xml:space="preserve"> soll die Aufgabenstellung</w:t>
+            </w:r>
+            <w:r>
+              <w:rPr>
+                <w:rFonts w:ascii="CMU Concrete" w:hAnsi="CMU Concrete" w:cs="CMU Concrete"/>
+              </w:rPr>
+              <w:t xml:space="preserve"> und den Rahmen eingrenzen.</w:t>
+            </w:r>
+          </w:p>
+        </w:tc>
+        <w:tc>
+          <w:tcPr>
+            <w:tcW w:w="851" w:type="dxa"/>
           </w:tcPr>
           <w:p>
             <w:pPr>
               <w:cnfStyle w:val="000000100000" w:firstRow="0" w:lastRow="0" w:firstColumn="0" w:lastColumn="0" w:oddVBand="0" w:evenVBand="0" w:oddHBand="1" w:evenHBand="0" w:firstRowFirstColumn="0" w:firstRowLastColumn="0" w:lastRowFirstColumn="0" w:lastRowLastColumn="0"/>
               <w:rPr>
-                <w:rFonts w:ascii="Tahoma" w:hAnsi="Tahoma" w:cs="Tahoma"/>
-              </w:rPr>
-            </w:pPr>
-          </w:p>
-        </w:tc>
-        <w:tc>
-          <w:tcPr>
-            <w:tcW w:w="3118" w:type="dxa"/>
-          </w:tcPr>
-          <w:p>
-            <w:pPr>
-              <w:cnfStyle w:val="000000100000" w:firstRow="0" w:lastRow="0" w:firstColumn="0" w:lastColumn="0" w:oddVBand="0" w:evenVBand="0" w:oddHBand="1" w:evenHBand="0" w:firstRowFirstColumn="0" w:firstRowLastColumn="0" w:lastRowFirstColumn="0" w:lastRowLastColumn="0"/>
-              <w:rPr>
-                <w:rFonts w:ascii="Tahoma" w:hAnsi="Tahoma" w:cs="Tahoma"/>
-              </w:rPr>
-            </w:pPr>
-          </w:p>
-        </w:tc>
-        <w:tc>
-          <w:tcPr>
-            <w:tcW w:w="4820" w:type="dxa"/>
-          </w:tcPr>
-          <w:p>
-            <w:pPr>
-              <w:cnfStyle w:val="000000100000" w:firstRow="0" w:lastRow="0" w:firstColumn="0" w:lastColumn="0" w:oddVBand="0" w:evenVBand="0" w:oddHBand="1" w:evenHBand="0" w:firstRowFirstColumn="0" w:firstRowLastColumn="0" w:lastRowFirstColumn="0" w:lastRowLastColumn="0"/>
-              <w:rPr>
-                <w:rFonts w:ascii="Tahoma" w:hAnsi="Tahoma" w:cs="Tahoma"/>
-              </w:rPr>
-            </w:pPr>
+                <w:rFonts w:ascii="CMU Concrete" w:hAnsi="CMU Concrete" w:cs="CMU Concrete"/>
+              </w:rPr>
+            </w:pPr>
+            <w:r>
+              <w:rPr>
+                <w:rFonts w:ascii="CMU Concrete" w:hAnsi="CMU Concrete" w:cs="CMU Concrete"/>
+              </w:rPr>
+              <w:t>DZ</w:t>
+            </w:r>
           </w:p>
         </w:tc>
       </w:tr>
@@ -3405,15 +3719,28 @@
       <w:pPr>
         <w:spacing w:after="0" w:line="240" w:lineRule="auto"/>
         <w:rPr>
-          <w:rFonts w:ascii="Tahoma" w:hAnsi="Tahoma" w:cs="Tahoma"/>
+          <w:rFonts w:ascii="CMU Concrete" w:hAnsi="CMU Concrete" w:cs="CMU Concrete"/>
         </w:rPr>
       </w:pPr>
     </w:p>
     <w:p>
       <w:pPr>
+        <w:rPr>
+          <w:rFonts w:ascii="CMU Concrete" w:hAnsi="CMU Concrete" w:cs="CMU Concrete"/>
+        </w:rPr>
+      </w:pPr>
+      <w:r>
+        <w:rPr>
+          <w:rFonts w:ascii="CMU Concrete" w:hAnsi="CMU Concrete" w:cs="CMU Concrete"/>
+        </w:rPr>
+        <w:br w:type="page"/>
+      </w:r>
+    </w:p>
+    <w:p>
+      <w:pPr>
         <w:spacing w:after="0" w:line="240" w:lineRule="auto"/>
         <w:rPr>
-          <w:rFonts w:ascii="Tahoma" w:hAnsi="Tahoma" w:cs="Tahoma"/>
+          <w:rFonts w:ascii="CMU Concrete" w:hAnsi="CMU Concrete" w:cs="CMU Concrete"/>
         </w:rPr>
       </w:pPr>
     </w:p>
@@ -3427,16 +3754,16 @@
         <w:spacing w:line="360" w:lineRule="auto"/>
         <w:ind w:left="283" w:hanging="357"/>
         <w:rPr>
-          <w:rFonts w:ascii="Tahoma" w:hAnsi="Tahoma" w:cs="Tahoma"/>
+          <w:rFonts w:ascii="CMU Concrete" w:hAnsi="CMU Concrete" w:cs="CMU Concrete"/>
           <w:sz w:val="28"/>
           <w:szCs w:val="28"/>
         </w:rPr>
       </w:pPr>
       <w:bookmarkStart w:id="7" w:name="_Toc464200480"/>
-      <w:bookmarkStart w:id="8" w:name="_Toc494880364"/>
+      <w:bookmarkStart w:id="8" w:name="_Toc495354615"/>
       <w:r>
         <w:rPr>
-          <w:rFonts w:ascii="Tahoma" w:hAnsi="Tahoma" w:cs="Tahoma"/>
+          <w:rFonts w:ascii="CMU Concrete" w:hAnsi="CMU Concrete" w:cs="CMU Concrete"/>
           <w:sz w:val="28"/>
           <w:szCs w:val="28"/>
         </w:rPr>
@@ -3445,7 +3772,7 @@
       <w:bookmarkEnd w:id="7"/>
       <w:r>
         <w:rPr>
-          <w:rFonts w:ascii="Tahoma" w:hAnsi="Tahoma" w:cs="Tahoma"/>
+          <w:rFonts w:ascii="CMU Concrete" w:hAnsi="CMU Concrete" w:cs="CMU Concrete"/>
           <w:sz w:val="28"/>
           <w:szCs w:val="28"/>
         </w:rPr>
@@ -3456,7 +3783,7 @@
     <w:tbl>
       <w:tblPr>
         <w:tblStyle w:val="Gitternetztabelle4Akzent3"/>
-        <w:tblW w:w="9356" w:type="dxa"/>
+        <w:tblW w:w="9498" w:type="dxa"/>
         <w:tblInd w:w="-147" w:type="dxa"/>
         <w:tblLayout w:type="fixed"/>
         <w:tblLook w:val="04A0" w:firstRow="1" w:lastRow="0" w:firstColumn="1" w:lastColumn="0" w:noHBand="0" w:noVBand="1"/>
@@ -3465,7 +3792,8 @@
         <w:gridCol w:w="709"/>
         <w:gridCol w:w="709"/>
         <w:gridCol w:w="3119"/>
-        <w:gridCol w:w="4819"/>
+        <w:gridCol w:w="4110"/>
+        <w:gridCol w:w="851"/>
       </w:tblGrid>
       <w:tr>
         <w:trPr>
@@ -3479,12 +3807,12 @@
           <w:p>
             <w:pPr>
               <w:rPr>
-                <w:rFonts w:ascii="Tahoma" w:hAnsi="Tahoma" w:cs="Tahoma"/>
-              </w:rPr>
-            </w:pPr>
-            <w:r>
-              <w:rPr>
-                <w:rFonts w:ascii="Tahoma" w:hAnsi="Tahoma" w:cs="Tahoma"/>
+                <w:rFonts w:ascii="CMU Concrete" w:hAnsi="CMU Concrete" w:cs="CMU Concrete"/>
+              </w:rPr>
+            </w:pPr>
+            <w:r>
+              <w:rPr>
+                <w:rFonts w:ascii="CMU Concrete" w:hAnsi="CMU Concrete" w:cs="CMU Concrete"/>
                 <w:b w:val="0"/>
               </w:rPr>
               <w:t>Nr.</w:t>
@@ -3499,15 +3827,24 @@
             <w:pPr>
               <w:cnfStyle w:val="100000000000" w:firstRow="1" w:lastRow="0" w:firstColumn="0" w:lastColumn="0" w:oddVBand="0" w:evenVBand="0" w:oddHBand="0" w:evenHBand="0" w:firstRowFirstColumn="0" w:firstRowLastColumn="0" w:lastRowFirstColumn="0" w:lastRowLastColumn="0"/>
               <w:rPr>
-                <w:rFonts w:ascii="Tahoma" w:hAnsi="Tahoma" w:cs="Tahoma"/>
-              </w:rPr>
-            </w:pPr>
-            <w:r>
-              <w:rPr>
-                <w:rFonts w:ascii="Tahoma" w:hAnsi="Tahoma" w:cs="Tahoma"/>
+                <w:rFonts w:ascii="CMU Concrete" w:hAnsi="CMU Concrete" w:cs="CMU Concrete"/>
+              </w:rPr>
+            </w:pPr>
+            <w:proofErr w:type="spellStart"/>
+            <w:r>
+              <w:rPr>
+                <w:rFonts w:ascii="CMU Concrete" w:hAnsi="CMU Concrete" w:cs="CMU Concrete"/>
                 <w:b w:val="0"/>
               </w:rPr>
-              <w:t>F/M/W</w:t>
+              <w:t>Krit</w:t>
+            </w:r>
+            <w:proofErr w:type="spellEnd"/>
+            <w:r>
+              <w:rPr>
+                <w:rFonts w:ascii="CMU Concrete" w:hAnsi="CMU Concrete" w:cs="CMU Concrete"/>
+                <w:b w:val="0"/>
+              </w:rPr>
+              <w:t>.</w:t>
             </w:r>
           </w:p>
         </w:tc>
@@ -3519,12 +3856,12 @@
             <w:pPr>
               <w:cnfStyle w:val="100000000000" w:firstRow="1" w:lastRow="0" w:firstColumn="0" w:lastColumn="0" w:oddVBand="0" w:evenVBand="0" w:oddHBand="0" w:evenHBand="0" w:firstRowFirstColumn="0" w:firstRowLastColumn="0" w:lastRowFirstColumn="0" w:lastRowLastColumn="0"/>
               <w:rPr>
-                <w:rFonts w:ascii="Tahoma" w:hAnsi="Tahoma" w:cs="Tahoma"/>
-              </w:rPr>
-            </w:pPr>
-            <w:r>
-              <w:rPr>
-                <w:rFonts w:ascii="Tahoma" w:hAnsi="Tahoma" w:cs="Tahoma"/>
+                <w:rFonts w:ascii="CMU Concrete" w:hAnsi="CMU Concrete" w:cs="CMU Concrete"/>
+              </w:rPr>
+            </w:pPr>
+            <w:r>
+              <w:rPr>
+                <w:rFonts w:ascii="CMU Concrete" w:hAnsi="CMU Concrete" w:cs="CMU Concrete"/>
                 <w:b w:val="0"/>
               </w:rPr>
               <w:t>Bezeichnung</w:t>
@@ -3533,21 +3870,43 @@
         </w:tc>
         <w:tc>
           <w:tcPr>
-            <w:tcW w:w="4819" w:type="dxa"/>
+            <w:tcW w:w="4110" w:type="dxa"/>
           </w:tcPr>
           <w:p>
             <w:pPr>
               <w:cnfStyle w:val="100000000000" w:firstRow="1" w:lastRow="0" w:firstColumn="0" w:lastColumn="0" w:oddVBand="0" w:evenVBand="0" w:oddHBand="0" w:evenHBand="0" w:firstRowFirstColumn="0" w:firstRowLastColumn="0" w:lastRowFirstColumn="0" w:lastRowLastColumn="0"/>
               <w:rPr>
-                <w:rFonts w:ascii="Tahoma" w:hAnsi="Tahoma" w:cs="Tahoma"/>
-              </w:rPr>
-            </w:pPr>
-            <w:r>
-              <w:rPr>
-                <w:rFonts w:ascii="Tahoma" w:hAnsi="Tahoma" w:cs="Tahoma"/>
+                <w:rFonts w:ascii="CMU Concrete" w:hAnsi="CMU Concrete" w:cs="CMU Concrete"/>
+              </w:rPr>
+            </w:pPr>
+            <w:r>
+              <w:rPr>
+                <w:rFonts w:ascii="CMU Concrete" w:hAnsi="CMU Concrete" w:cs="CMU Concrete"/>
                 <w:b w:val="0"/>
               </w:rPr>
               <w:t>Vorgaben / Erläuterung</w:t>
+            </w:r>
+          </w:p>
+        </w:tc>
+        <w:tc>
+          <w:tcPr>
+            <w:tcW w:w="851" w:type="dxa"/>
+          </w:tcPr>
+          <w:p>
+            <w:pPr>
+              <w:ind w:left="-110" w:firstLine="110"/>
+              <w:cnfStyle w:val="100000000000" w:firstRow="1" w:lastRow="0" w:firstColumn="0" w:lastColumn="0" w:oddVBand="0" w:evenVBand="0" w:oddHBand="0" w:evenHBand="0" w:firstRowFirstColumn="0" w:firstRowLastColumn="0" w:lastRowFirstColumn="0" w:lastRowLastColumn="0"/>
+              <w:rPr>
+                <w:rFonts w:ascii="CMU Concrete" w:hAnsi="CMU Concrete" w:cs="CMU Concrete"/>
+                <w:b w:val="0"/>
+              </w:rPr>
+            </w:pPr>
+            <w:r>
+              <w:rPr>
+                <w:rFonts w:ascii="CMU Concrete" w:hAnsi="CMU Concrete" w:cs="CMU Concrete"/>
+                <w:b w:val="0"/>
+              </w:rPr>
+              <w:t>Verantw.</w:t>
             </w:r>
           </w:p>
         </w:tc>
@@ -3564,12 +3923,14 @@
           <w:p>
             <w:pPr>
               <w:rPr>
-                <w:rFonts w:ascii="Tahoma" w:hAnsi="Tahoma" w:cs="Tahoma"/>
-              </w:rPr>
-            </w:pPr>
-            <w:r>
-              <w:rPr>
-                <w:rFonts w:ascii="Tahoma" w:hAnsi="Tahoma" w:cs="Tahoma"/>
+                <w:rFonts w:ascii="CMU Concrete" w:hAnsi="CMU Concrete" w:cs="CMU Concrete"/>
+                <w:b w:val="0"/>
+              </w:rPr>
+            </w:pPr>
+            <w:r>
+              <w:rPr>
+                <w:rFonts w:ascii="CMU Concrete" w:hAnsi="CMU Concrete" w:cs="CMU Concrete"/>
+                <w:b w:val="0"/>
               </w:rPr>
               <w:t>4.1</w:t>
             </w:r>
@@ -3583,12 +3944,12 @@
             <w:pPr>
               <w:cnfStyle w:val="000000100000" w:firstRow="0" w:lastRow="0" w:firstColumn="0" w:lastColumn="0" w:oddVBand="0" w:evenVBand="0" w:oddHBand="1" w:evenHBand="0" w:firstRowFirstColumn="0" w:firstRowLastColumn="0" w:lastRowFirstColumn="0" w:lastRowLastColumn="0"/>
               <w:rPr>
-                <w:rFonts w:ascii="Tahoma" w:hAnsi="Tahoma" w:cs="Tahoma"/>
-              </w:rPr>
-            </w:pPr>
-            <w:r>
-              <w:rPr>
-                <w:rFonts w:ascii="Tahoma" w:hAnsi="Tahoma" w:cs="Tahoma"/>
+                <w:rFonts w:ascii="CMU Concrete" w:hAnsi="CMU Concrete" w:cs="CMU Concrete"/>
+              </w:rPr>
+            </w:pPr>
+            <w:r>
+              <w:rPr>
+                <w:rFonts w:ascii="CMU Concrete" w:hAnsi="CMU Concrete" w:cs="CMU Concrete"/>
               </w:rPr>
               <w:t>F</w:t>
             </w:r>
@@ -3602,12 +3963,12 @@
             <w:pPr>
               <w:cnfStyle w:val="000000100000" w:firstRow="0" w:lastRow="0" w:firstColumn="0" w:lastColumn="0" w:oddVBand="0" w:evenVBand="0" w:oddHBand="1" w:evenHBand="0" w:firstRowFirstColumn="0" w:firstRowLastColumn="0" w:lastRowFirstColumn="0" w:lastRowLastColumn="0"/>
               <w:rPr>
-                <w:rFonts w:ascii="Tahoma" w:hAnsi="Tahoma" w:cs="Tahoma"/>
-              </w:rPr>
-            </w:pPr>
-            <w:r>
-              <w:rPr>
-                <w:rFonts w:ascii="Tahoma" w:hAnsi="Tahoma" w:cs="Tahoma"/>
+                <w:rFonts w:ascii="CMU Concrete" w:hAnsi="CMU Concrete" w:cs="CMU Concrete"/>
+              </w:rPr>
+            </w:pPr>
+            <w:r>
+              <w:rPr>
+                <w:rFonts w:ascii="CMU Concrete" w:hAnsi="CMU Concrete" w:cs="CMU Concrete"/>
               </w:rPr>
               <w:t>3D Mapping</w:t>
             </w:r>
@@ -3615,20 +3976,40 @@
         </w:tc>
         <w:tc>
           <w:tcPr>
-            <w:tcW w:w="4819" w:type="dxa"/>
+            <w:tcW w:w="4110" w:type="dxa"/>
           </w:tcPr>
           <w:p>
             <w:pPr>
               <w:cnfStyle w:val="000000100000" w:firstRow="0" w:lastRow="0" w:firstColumn="0" w:lastColumn="0" w:oddVBand="0" w:evenVBand="0" w:oddHBand="1" w:evenHBand="0" w:firstRowFirstColumn="0" w:firstRowLastColumn="0" w:lastRowFirstColumn="0" w:lastRowLastColumn="0"/>
               <w:rPr>
-                <w:rFonts w:ascii="Tahoma" w:hAnsi="Tahoma" w:cs="Tahoma"/>
-              </w:rPr>
-            </w:pPr>
-            <w:r>
-              <w:rPr>
-                <w:rFonts w:ascii="Tahoma" w:hAnsi="Tahoma" w:cs="Tahoma"/>
+                <w:rFonts w:ascii="CMU Concrete" w:hAnsi="CMU Concrete" w:cs="CMU Concrete"/>
+              </w:rPr>
+            </w:pPr>
+            <w:r>
+              <w:rPr>
+                <w:rFonts w:ascii="CMU Concrete" w:hAnsi="CMU Concrete" w:cs="CMU Concrete"/>
               </w:rPr>
               <w:t>Es soll eine Umgebungskarte mittels Point Cloud erstellt werden.</w:t>
+            </w:r>
+          </w:p>
+        </w:tc>
+        <w:tc>
+          <w:tcPr>
+            <w:tcW w:w="851" w:type="dxa"/>
+          </w:tcPr>
+          <w:p>
+            <w:pPr>
+              <w:ind w:left="-110" w:firstLine="110"/>
+              <w:cnfStyle w:val="000000100000" w:firstRow="0" w:lastRow="0" w:firstColumn="0" w:lastColumn="0" w:oddVBand="0" w:evenVBand="0" w:oddHBand="1" w:evenHBand="0" w:firstRowFirstColumn="0" w:firstRowLastColumn="0" w:lastRowFirstColumn="0" w:lastRowLastColumn="0"/>
+              <w:rPr>
+                <w:rFonts w:ascii="CMU Concrete" w:hAnsi="CMU Concrete" w:cs="CMU Concrete"/>
+              </w:rPr>
+            </w:pPr>
+            <w:r>
+              <w:rPr>
+                <w:rFonts w:ascii="CMU Concrete" w:hAnsi="CMU Concrete" w:cs="CMU Concrete"/>
+              </w:rPr>
+              <w:t>DZ</w:t>
             </w:r>
           </w:p>
         </w:tc>
@@ -3644,12 +4025,14 @@
               <w:pStyle w:val="Listenabsatz"/>
               <w:ind w:left="0"/>
               <w:rPr>
-                <w:rFonts w:ascii="Tahoma" w:hAnsi="Tahoma" w:cs="Tahoma"/>
-              </w:rPr>
-            </w:pPr>
-            <w:r>
-              <w:rPr>
-                <w:rFonts w:ascii="Tahoma" w:hAnsi="Tahoma" w:cs="Tahoma"/>
+                <w:rFonts w:ascii="CMU Concrete" w:hAnsi="CMU Concrete" w:cs="CMU Concrete"/>
+                <w:b w:val="0"/>
+              </w:rPr>
+            </w:pPr>
+            <w:r>
+              <w:rPr>
+                <w:rFonts w:ascii="CMU Concrete" w:hAnsi="CMU Concrete" w:cs="CMU Concrete"/>
+                <w:b w:val="0"/>
               </w:rPr>
               <w:t>4.2</w:t>
             </w:r>
@@ -3663,12 +4046,12 @@
             <w:pPr>
               <w:cnfStyle w:val="000000000000" w:firstRow="0" w:lastRow="0" w:firstColumn="0" w:lastColumn="0" w:oddVBand="0" w:evenVBand="0" w:oddHBand="0" w:evenHBand="0" w:firstRowFirstColumn="0" w:firstRowLastColumn="0" w:lastRowFirstColumn="0" w:lastRowLastColumn="0"/>
               <w:rPr>
-                <w:rFonts w:ascii="Tahoma" w:hAnsi="Tahoma" w:cs="Tahoma"/>
-              </w:rPr>
-            </w:pPr>
-            <w:r>
-              <w:rPr>
-                <w:rFonts w:ascii="Tahoma" w:hAnsi="Tahoma" w:cs="Tahoma"/>
+                <w:rFonts w:ascii="CMU Concrete" w:hAnsi="CMU Concrete" w:cs="CMU Concrete"/>
+              </w:rPr>
+            </w:pPr>
+            <w:r>
+              <w:rPr>
+                <w:rFonts w:ascii="CMU Concrete" w:hAnsi="CMU Concrete" w:cs="CMU Concrete"/>
               </w:rPr>
               <w:t>F</w:t>
             </w:r>
@@ -3682,20 +4065,20 @@
             <w:pPr>
               <w:cnfStyle w:val="000000000000" w:firstRow="0" w:lastRow="0" w:firstColumn="0" w:lastColumn="0" w:oddVBand="0" w:evenVBand="0" w:oddHBand="0" w:evenHBand="0" w:firstRowFirstColumn="0" w:firstRowLastColumn="0" w:lastRowFirstColumn="0" w:lastRowLastColumn="0"/>
               <w:rPr>
-                <w:rFonts w:ascii="Tahoma" w:hAnsi="Tahoma" w:cs="Tahoma"/>
+                <w:rFonts w:ascii="CMU Concrete" w:hAnsi="CMU Concrete" w:cs="CMU Concrete"/>
               </w:rPr>
             </w:pPr>
             <w:proofErr w:type="spellStart"/>
             <w:r>
               <w:rPr>
-                <w:rFonts w:ascii="Tahoma" w:hAnsi="Tahoma" w:cs="Tahoma"/>
+                <w:rFonts w:ascii="CMU Concrete" w:hAnsi="CMU Concrete" w:cs="CMU Concrete"/>
               </w:rPr>
               <w:t>Prio</w:t>
             </w:r>
             <w:proofErr w:type="spellEnd"/>
             <w:r>
               <w:rPr>
-                <w:rFonts w:ascii="Tahoma" w:hAnsi="Tahoma" w:cs="Tahoma"/>
+                <w:rFonts w:ascii="CMU Concrete" w:hAnsi="CMU Concrete" w:cs="CMU Concrete"/>
               </w:rPr>
               <w:t xml:space="preserve"> in Frontrichtung</w:t>
             </w:r>
@@ -3703,20 +4086,40 @@
         </w:tc>
         <w:tc>
           <w:tcPr>
-            <w:tcW w:w="4819" w:type="dxa"/>
+            <w:tcW w:w="4110" w:type="dxa"/>
           </w:tcPr>
           <w:p>
             <w:pPr>
               <w:cnfStyle w:val="000000000000" w:firstRow="0" w:lastRow="0" w:firstColumn="0" w:lastColumn="0" w:oddVBand="0" w:evenVBand="0" w:oddHBand="0" w:evenHBand="0" w:firstRowFirstColumn="0" w:firstRowLastColumn="0" w:lastRowFirstColumn="0" w:lastRowLastColumn="0"/>
               <w:rPr>
-                <w:rFonts w:ascii="Tahoma" w:hAnsi="Tahoma" w:cs="Tahoma"/>
-              </w:rPr>
-            </w:pPr>
-            <w:r>
-              <w:rPr>
-                <w:rFonts w:ascii="Tahoma" w:hAnsi="Tahoma" w:cs="Tahoma"/>
+                <w:rFonts w:ascii="CMU Concrete" w:hAnsi="CMU Concrete" w:cs="CMU Concrete"/>
+              </w:rPr>
+            </w:pPr>
+            <w:r>
+              <w:rPr>
+                <w:rFonts w:ascii="CMU Concrete" w:hAnsi="CMU Concrete" w:cs="CMU Concrete"/>
               </w:rPr>
               <w:t>Für die Frontrichtung soll eine detailliertere Erkennung stattfinden, um Hindernisse zu erkennen.</w:t>
+            </w:r>
+          </w:p>
+        </w:tc>
+        <w:tc>
+          <w:tcPr>
+            <w:tcW w:w="851" w:type="dxa"/>
+          </w:tcPr>
+          <w:p>
+            <w:pPr>
+              <w:ind w:left="-110" w:firstLine="110"/>
+              <w:cnfStyle w:val="000000000000" w:firstRow="0" w:lastRow="0" w:firstColumn="0" w:lastColumn="0" w:oddVBand="0" w:evenVBand="0" w:oddHBand="0" w:evenHBand="0" w:firstRowFirstColumn="0" w:firstRowLastColumn="0" w:lastRowFirstColumn="0" w:lastRowLastColumn="0"/>
+              <w:rPr>
+                <w:rFonts w:ascii="CMU Concrete" w:hAnsi="CMU Concrete" w:cs="CMU Concrete"/>
+              </w:rPr>
+            </w:pPr>
+            <w:r>
+              <w:rPr>
+                <w:rFonts w:ascii="CMU Concrete" w:hAnsi="CMU Concrete" w:cs="CMU Concrete"/>
+              </w:rPr>
+              <w:t>DZ</w:t>
             </w:r>
           </w:p>
         </w:tc>
@@ -3735,12 +4138,14 @@
               <w:pStyle w:val="Listenabsatz"/>
               <w:ind w:left="0"/>
               <w:rPr>
-                <w:rFonts w:ascii="Tahoma" w:hAnsi="Tahoma" w:cs="Tahoma"/>
-              </w:rPr>
-            </w:pPr>
-            <w:r>
-              <w:rPr>
-                <w:rFonts w:ascii="Tahoma" w:hAnsi="Tahoma" w:cs="Tahoma"/>
+                <w:rFonts w:ascii="CMU Concrete" w:hAnsi="CMU Concrete" w:cs="CMU Concrete"/>
+                <w:b w:val="0"/>
+              </w:rPr>
+            </w:pPr>
+            <w:r>
+              <w:rPr>
+                <w:rFonts w:ascii="CMU Concrete" w:hAnsi="CMU Concrete" w:cs="CMU Concrete"/>
+                <w:b w:val="0"/>
               </w:rPr>
               <w:t>4.3</w:t>
             </w:r>
@@ -3754,12 +4159,12 @@
             <w:pPr>
               <w:cnfStyle w:val="000000100000" w:firstRow="0" w:lastRow="0" w:firstColumn="0" w:lastColumn="0" w:oddVBand="0" w:evenVBand="0" w:oddHBand="1" w:evenHBand="0" w:firstRowFirstColumn="0" w:firstRowLastColumn="0" w:lastRowFirstColumn="0" w:lastRowLastColumn="0"/>
               <w:rPr>
-                <w:rFonts w:ascii="Tahoma" w:hAnsi="Tahoma" w:cs="Tahoma"/>
-              </w:rPr>
-            </w:pPr>
-            <w:r>
-              <w:rPr>
-                <w:rFonts w:ascii="Tahoma" w:hAnsi="Tahoma" w:cs="Tahoma"/>
+                <w:rFonts w:ascii="CMU Concrete" w:hAnsi="CMU Concrete" w:cs="CMU Concrete"/>
+              </w:rPr>
+            </w:pPr>
+            <w:r>
+              <w:rPr>
+                <w:rFonts w:ascii="CMU Concrete" w:hAnsi="CMU Concrete" w:cs="CMU Concrete"/>
               </w:rPr>
               <w:t>F</w:t>
             </w:r>
@@ -3773,47 +4178,59 @@
             <w:pPr>
               <w:cnfStyle w:val="000000100000" w:firstRow="0" w:lastRow="0" w:firstColumn="0" w:lastColumn="0" w:oddVBand="0" w:evenVBand="0" w:oddHBand="1" w:evenHBand="0" w:firstRowFirstColumn="0" w:firstRowLastColumn="0" w:lastRowFirstColumn="0" w:lastRowLastColumn="0"/>
               <w:rPr>
-                <w:rFonts w:ascii="Tahoma" w:hAnsi="Tahoma" w:cs="Tahoma"/>
-              </w:rPr>
-            </w:pPr>
-            <w:r>
-              <w:rPr>
-                <w:rFonts w:ascii="Tahoma" w:hAnsi="Tahoma" w:cs="Tahoma"/>
-              </w:rPr>
-              <w:t xml:space="preserve">Messdaten </w:t>
-            </w:r>
-            <w:proofErr w:type="spellStart"/>
-            <w:r>
-              <w:rPr>
-                <w:rFonts w:ascii="Tahoma" w:hAnsi="Tahoma" w:cs="Tahoma"/>
-              </w:rPr>
-              <w:t>auswertung</w:t>
-            </w:r>
-            <w:proofErr w:type="spellEnd"/>
-            <w:r>
-              <w:rPr>
-                <w:rFonts w:ascii="Tahoma" w:hAnsi="Tahoma" w:cs="Tahoma"/>
-              </w:rPr>
-              <w:t xml:space="preserve"> mittels PC</w:t>
-            </w:r>
-          </w:p>
-        </w:tc>
-        <w:tc>
-          <w:tcPr>
-            <w:tcW w:w="4819" w:type="dxa"/>
+                <w:rFonts w:ascii="CMU Concrete" w:hAnsi="CMU Concrete" w:cs="CMU Concrete"/>
+              </w:rPr>
+            </w:pPr>
+            <w:r>
+              <w:rPr>
+                <w:rFonts w:ascii="CMU Concrete" w:hAnsi="CMU Concrete" w:cs="CMU Concrete"/>
+              </w:rPr>
+              <w:t>Messdatena</w:t>
+            </w:r>
+            <w:r>
+              <w:rPr>
+                <w:rFonts w:ascii="CMU Concrete" w:hAnsi="CMU Concrete" w:cs="CMU Concrete"/>
+              </w:rPr>
+              <w:t>uswertung mittels PC</w:t>
+            </w:r>
+          </w:p>
+        </w:tc>
+        <w:tc>
+          <w:tcPr>
+            <w:tcW w:w="4110" w:type="dxa"/>
           </w:tcPr>
           <w:p>
             <w:pPr>
               <w:cnfStyle w:val="000000100000" w:firstRow="0" w:lastRow="0" w:firstColumn="0" w:lastColumn="0" w:oddVBand="0" w:evenVBand="0" w:oddHBand="1" w:evenHBand="0" w:firstRowFirstColumn="0" w:firstRowLastColumn="0" w:lastRowFirstColumn="0" w:lastRowLastColumn="0"/>
               <w:rPr>
-                <w:rFonts w:ascii="Tahoma" w:hAnsi="Tahoma" w:cs="Tahoma"/>
-              </w:rPr>
-            </w:pPr>
-            <w:r>
-              <w:rPr>
-                <w:rFonts w:ascii="Tahoma" w:hAnsi="Tahoma" w:cs="Tahoma"/>
+                <w:rFonts w:ascii="CMU Concrete" w:hAnsi="CMU Concrete" w:cs="CMU Concrete"/>
+              </w:rPr>
+            </w:pPr>
+            <w:r>
+              <w:rPr>
+                <w:rFonts w:ascii="CMU Concrete" w:hAnsi="CMU Concrete" w:cs="CMU Concrete"/>
               </w:rPr>
               <w:t>Die gemessenen Distanzen sollen von einem PC aufgenommen und dem mobilen Roboter zur Verfügung gestellt werden.</w:t>
+            </w:r>
+          </w:p>
+        </w:tc>
+        <w:tc>
+          <w:tcPr>
+            <w:tcW w:w="851" w:type="dxa"/>
+          </w:tcPr>
+          <w:p>
+            <w:pPr>
+              <w:ind w:left="-110" w:firstLine="110"/>
+              <w:cnfStyle w:val="000000100000" w:firstRow="0" w:lastRow="0" w:firstColumn="0" w:lastColumn="0" w:oddVBand="0" w:evenVBand="0" w:oddHBand="1" w:evenHBand="0" w:firstRowFirstColumn="0" w:firstRowLastColumn="0" w:lastRowFirstColumn="0" w:lastRowLastColumn="0"/>
+              <w:rPr>
+                <w:rFonts w:ascii="CMU Concrete" w:hAnsi="CMU Concrete" w:cs="CMU Concrete"/>
+              </w:rPr>
+            </w:pPr>
+            <w:r>
+              <w:rPr>
+                <w:rFonts w:ascii="CMU Concrete" w:hAnsi="CMU Concrete" w:cs="CMU Concrete"/>
+              </w:rPr>
+              <w:t>DZ</w:t>
             </w:r>
           </w:p>
         </w:tc>
@@ -3829,12 +4246,14 @@
               <w:pStyle w:val="Listenabsatz"/>
               <w:ind w:left="0"/>
               <w:rPr>
-                <w:rFonts w:ascii="Tahoma" w:hAnsi="Tahoma" w:cs="Tahoma"/>
-              </w:rPr>
-            </w:pPr>
-            <w:r>
-              <w:rPr>
-                <w:rFonts w:ascii="Tahoma" w:hAnsi="Tahoma" w:cs="Tahoma"/>
+                <w:rFonts w:ascii="CMU Concrete" w:hAnsi="CMU Concrete" w:cs="CMU Concrete"/>
+                <w:b w:val="0"/>
+              </w:rPr>
+            </w:pPr>
+            <w:r>
+              <w:rPr>
+                <w:rFonts w:ascii="CMU Concrete" w:hAnsi="CMU Concrete" w:cs="CMU Concrete"/>
+                <w:b w:val="0"/>
               </w:rPr>
               <w:t>4.4</w:t>
             </w:r>
@@ -3848,12 +4267,12 @@
             <w:pPr>
               <w:cnfStyle w:val="000000000000" w:firstRow="0" w:lastRow="0" w:firstColumn="0" w:lastColumn="0" w:oddVBand="0" w:evenVBand="0" w:oddHBand="0" w:evenHBand="0" w:firstRowFirstColumn="0" w:firstRowLastColumn="0" w:lastRowFirstColumn="0" w:lastRowLastColumn="0"/>
               <w:rPr>
-                <w:rFonts w:ascii="Tahoma" w:hAnsi="Tahoma" w:cs="Tahoma"/>
-              </w:rPr>
-            </w:pPr>
-            <w:r>
-              <w:rPr>
-                <w:rFonts w:ascii="Tahoma" w:hAnsi="Tahoma" w:cs="Tahoma"/>
+                <w:rFonts w:ascii="CMU Concrete" w:hAnsi="CMU Concrete" w:cs="CMU Concrete"/>
+              </w:rPr>
+            </w:pPr>
+            <w:r>
+              <w:rPr>
+                <w:rFonts w:ascii="CMU Concrete" w:hAnsi="CMU Concrete" w:cs="CMU Concrete"/>
               </w:rPr>
               <w:t>F</w:t>
             </w:r>
@@ -3867,19 +4286,19 @@
             <w:pPr>
               <w:cnfStyle w:val="000000000000" w:firstRow="0" w:lastRow="0" w:firstColumn="0" w:lastColumn="0" w:oddVBand="0" w:evenVBand="0" w:oddHBand="0" w:evenHBand="0" w:firstRowFirstColumn="0" w:firstRowLastColumn="0" w:lastRowFirstColumn="0" w:lastRowLastColumn="0"/>
               <w:rPr>
-                <w:rFonts w:ascii="Tahoma" w:hAnsi="Tahoma" w:cs="Tahoma"/>
-              </w:rPr>
-            </w:pPr>
-            <w:r>
-              <w:rPr>
-                <w:rFonts w:ascii="Tahoma" w:hAnsi="Tahoma" w:cs="Tahoma"/>
+                <w:rFonts w:ascii="CMU Concrete" w:hAnsi="CMU Concrete" w:cs="CMU Concrete"/>
+              </w:rPr>
+            </w:pPr>
+            <w:r>
+              <w:rPr>
+                <w:rFonts w:ascii="CMU Concrete" w:hAnsi="CMU Concrete" w:cs="CMU Concrete"/>
               </w:rPr>
               <w:t xml:space="preserve">Test auf </w:t>
             </w:r>
             <w:proofErr w:type="spellStart"/>
             <w:r>
               <w:rPr>
-                <w:rFonts w:ascii="Tahoma" w:hAnsi="Tahoma" w:cs="Tahoma"/>
+                <w:rFonts w:ascii="CMU Concrete" w:hAnsi="CMU Concrete" w:cs="CMU Concrete"/>
               </w:rPr>
               <w:t>Packbot</w:t>
             </w:r>
@@ -3888,76 +4307,68 @@
         </w:tc>
         <w:tc>
           <w:tcPr>
-            <w:tcW w:w="4819" w:type="dxa"/>
+            <w:tcW w:w="4110" w:type="dxa"/>
           </w:tcPr>
           <w:p>
             <w:pPr>
               <w:cnfStyle w:val="000000000000" w:firstRow="0" w:lastRow="0" w:firstColumn="0" w:lastColumn="0" w:oddVBand="0" w:evenVBand="0" w:oddHBand="0" w:evenHBand="0" w:firstRowFirstColumn="0" w:firstRowLastColumn="0" w:lastRowFirstColumn="0" w:lastRowLastColumn="0"/>
               <w:rPr>
-                <w:rFonts w:ascii="Tahoma" w:hAnsi="Tahoma" w:cs="Tahoma"/>
-              </w:rPr>
-            </w:pPr>
-            <w:r>
-              <w:rPr>
-                <w:rFonts w:ascii="Tahoma" w:hAnsi="Tahoma" w:cs="Tahoma"/>
+                <w:rFonts w:ascii="CMU Concrete" w:hAnsi="CMU Concrete" w:cs="CMU Concrete"/>
+              </w:rPr>
+            </w:pPr>
+            <w:r>
+              <w:rPr>
+                <w:rFonts w:ascii="CMU Concrete" w:hAnsi="CMU Concrete" w:cs="CMU Concrete"/>
               </w:rPr>
               <w:t>Das entwickelte Laser-</w:t>
             </w:r>
             <w:proofErr w:type="spellStart"/>
             <w:r>
               <w:rPr>
-                <w:rFonts w:ascii="Tahoma" w:hAnsi="Tahoma" w:cs="Tahoma"/>
+                <w:rFonts w:ascii="CMU Concrete" w:hAnsi="CMU Concrete" w:cs="CMU Concrete"/>
               </w:rPr>
               <w:t>Moodul</w:t>
             </w:r>
             <w:proofErr w:type="spellEnd"/>
             <w:r>
               <w:rPr>
-                <w:rFonts w:ascii="Tahoma" w:hAnsi="Tahoma" w:cs="Tahoma"/>
-              </w:rPr>
-              <w:t xml:space="preserve"> soll </w:t>
+                <w:rFonts w:ascii="CMU Concrete" w:hAnsi="CMU Concrete" w:cs="CMU Concrete"/>
+              </w:rPr>
+              <w:t xml:space="preserve"> soll im Rahmen der Arbeit auf dem </w:t>
             </w:r>
             <w:proofErr w:type="spellStart"/>
             <w:r>
               <w:rPr>
-                <w:rFonts w:ascii="Tahoma" w:hAnsi="Tahoma" w:cs="Tahoma"/>
-              </w:rPr>
-              <w:t>i</w:t>
+                <w:rFonts w:ascii="CMU Concrete" w:hAnsi="CMU Concrete" w:cs="CMU Concrete"/>
+              </w:rPr>
+              <w:t>Packbot</w:t>
             </w:r>
             <w:proofErr w:type="spellEnd"/>
             <w:r>
               <w:rPr>
-                <w:rFonts w:ascii="Tahoma" w:hAnsi="Tahoma" w:cs="Tahoma"/>
-              </w:rPr>
-              <w:t xml:space="preserve"> Rahmen der </w:t>
-            </w:r>
-            <w:proofErr w:type="spellStart"/>
-            <w:r>
-              <w:rPr>
-                <w:rFonts w:ascii="Tahoma" w:hAnsi="Tahoma" w:cs="Tahoma"/>
-              </w:rPr>
-              <w:t>Arbiet</w:t>
-            </w:r>
-            <w:proofErr w:type="spellEnd"/>
-            <w:r>
-              <w:rPr>
-                <w:rFonts w:ascii="Tahoma" w:hAnsi="Tahoma" w:cs="Tahoma"/>
-              </w:rPr>
-              <w:t xml:space="preserve"> auf dem </w:t>
-            </w:r>
-            <w:proofErr w:type="spellStart"/>
-            <w:r>
-              <w:rPr>
-                <w:rFonts w:ascii="Tahoma" w:hAnsi="Tahoma" w:cs="Tahoma"/>
-              </w:rPr>
-              <w:t>Packbot</w:t>
-            </w:r>
-            <w:proofErr w:type="spellEnd"/>
-            <w:r>
-              <w:rPr>
-                <w:rFonts w:ascii="Tahoma" w:hAnsi="Tahoma" w:cs="Tahoma"/>
+                <w:rFonts w:ascii="CMU Concrete" w:hAnsi="CMU Concrete" w:cs="CMU Concrete"/>
               </w:rPr>
               <w:t>-Roboter getestet werden.</w:t>
+            </w:r>
+          </w:p>
+        </w:tc>
+        <w:tc>
+          <w:tcPr>
+            <w:tcW w:w="851" w:type="dxa"/>
+          </w:tcPr>
+          <w:p>
+            <w:pPr>
+              <w:ind w:left="-110" w:firstLine="110"/>
+              <w:cnfStyle w:val="000000000000" w:firstRow="0" w:lastRow="0" w:firstColumn="0" w:lastColumn="0" w:oddVBand="0" w:evenVBand="0" w:oddHBand="0" w:evenHBand="0" w:firstRowFirstColumn="0" w:firstRowLastColumn="0" w:lastRowFirstColumn="0" w:lastRowLastColumn="0"/>
+              <w:rPr>
+                <w:rFonts w:ascii="CMU Concrete" w:hAnsi="CMU Concrete" w:cs="CMU Concrete"/>
+              </w:rPr>
+            </w:pPr>
+            <w:r>
+              <w:rPr>
+                <w:rFonts w:ascii="CMU Concrete" w:hAnsi="CMU Concrete" w:cs="CMU Concrete"/>
+              </w:rPr>
+              <w:t>DZ</w:t>
             </w:r>
           </w:p>
         </w:tc>
@@ -3976,12 +4387,14 @@
               <w:pStyle w:val="Listenabsatz"/>
               <w:ind w:left="0"/>
               <w:rPr>
-                <w:rFonts w:ascii="Tahoma" w:hAnsi="Tahoma" w:cs="Tahoma"/>
-              </w:rPr>
-            </w:pPr>
-            <w:r>
-              <w:rPr>
-                <w:rFonts w:ascii="Tahoma" w:hAnsi="Tahoma" w:cs="Tahoma"/>
+                <w:rFonts w:ascii="CMU Concrete" w:hAnsi="CMU Concrete" w:cs="CMU Concrete"/>
+                <w:b w:val="0"/>
+              </w:rPr>
+            </w:pPr>
+            <w:r>
+              <w:rPr>
+                <w:rFonts w:ascii="CMU Concrete" w:hAnsi="CMU Concrete" w:cs="CMU Concrete"/>
+                <w:b w:val="0"/>
               </w:rPr>
               <w:t>4.5</w:t>
             </w:r>
@@ -3995,14 +4408,14 @@
             <w:pPr>
               <w:cnfStyle w:val="000000100000" w:firstRow="0" w:lastRow="0" w:firstColumn="0" w:lastColumn="0" w:oddVBand="0" w:evenVBand="0" w:oddHBand="1" w:evenHBand="0" w:firstRowFirstColumn="0" w:firstRowLastColumn="0" w:lastRowFirstColumn="0" w:lastRowLastColumn="0"/>
               <w:rPr>
-                <w:rFonts w:ascii="Tahoma" w:hAnsi="Tahoma" w:cs="Tahoma"/>
-              </w:rPr>
-            </w:pPr>
-            <w:r>
-              <w:rPr>
-                <w:rFonts w:ascii="Tahoma" w:hAnsi="Tahoma" w:cs="Tahoma"/>
-              </w:rPr>
-              <w:t>F</w:t>
+                <w:rFonts w:ascii="CMU Concrete" w:hAnsi="CMU Concrete" w:cs="CMU Concrete"/>
+              </w:rPr>
+            </w:pPr>
+            <w:r>
+              <w:rPr>
+                <w:rFonts w:ascii="CMU Concrete" w:hAnsi="CMU Concrete" w:cs="CMU Concrete"/>
+              </w:rPr>
+              <w:t>W</w:t>
             </w:r>
           </w:p>
         </w:tc>
@@ -4014,12 +4427,12 @@
             <w:pPr>
               <w:cnfStyle w:val="000000100000" w:firstRow="0" w:lastRow="0" w:firstColumn="0" w:lastColumn="0" w:oddVBand="0" w:evenVBand="0" w:oddHBand="1" w:evenHBand="0" w:firstRowFirstColumn="0" w:firstRowLastColumn="0" w:lastRowFirstColumn="0" w:lastRowLastColumn="0"/>
               <w:rPr>
-                <w:rFonts w:ascii="Tahoma" w:hAnsi="Tahoma" w:cs="Tahoma"/>
-              </w:rPr>
-            </w:pPr>
-            <w:r>
-              <w:rPr>
-                <w:rFonts w:ascii="Tahoma" w:hAnsi="Tahoma" w:cs="Tahoma"/>
+                <w:rFonts w:ascii="CMU Concrete" w:hAnsi="CMU Concrete" w:cs="CMU Concrete"/>
+              </w:rPr>
+            </w:pPr>
+            <w:r>
+              <w:rPr>
+                <w:rFonts w:ascii="CMU Concrete" w:hAnsi="CMU Concrete" w:cs="CMU Concrete"/>
               </w:rPr>
               <w:t>Bewegungen kompensieren</w:t>
             </w:r>
@@ -4027,48 +4440,66 @@
         </w:tc>
         <w:tc>
           <w:tcPr>
-            <w:tcW w:w="4819" w:type="dxa"/>
+            <w:tcW w:w="4110" w:type="dxa"/>
           </w:tcPr>
           <w:p>
             <w:pPr>
               <w:cnfStyle w:val="000000100000" w:firstRow="0" w:lastRow="0" w:firstColumn="0" w:lastColumn="0" w:oddVBand="0" w:evenVBand="0" w:oddHBand="1" w:evenHBand="0" w:firstRowFirstColumn="0" w:firstRowLastColumn="0" w:lastRowFirstColumn="0" w:lastRowLastColumn="0"/>
               <w:rPr>
-                <w:rFonts w:ascii="Tahoma" w:hAnsi="Tahoma" w:cs="Tahoma"/>
-              </w:rPr>
-            </w:pPr>
-            <w:r>
-              <w:rPr>
-                <w:rFonts w:ascii="Tahoma" w:hAnsi="Tahoma" w:cs="Tahoma"/>
+                <w:rFonts w:ascii="CMU Concrete" w:hAnsi="CMU Concrete" w:cs="CMU Concrete"/>
+              </w:rPr>
+            </w:pPr>
+            <w:r>
+              <w:rPr>
+                <w:rFonts w:ascii="CMU Concrete" w:hAnsi="CMU Concrete" w:cs="CMU Concrete"/>
               </w:rPr>
               <w:t xml:space="preserve">Die Bewegungen </w:t>
             </w:r>
             <w:proofErr w:type="gramStart"/>
             <w:r>
               <w:rPr>
-                <w:rFonts w:ascii="Tahoma" w:hAnsi="Tahoma" w:cs="Tahoma"/>
+                <w:rFonts w:ascii="CMU Concrete" w:hAnsi="CMU Concrete" w:cs="CMU Concrete"/>
               </w:rPr>
               <w:t>des Roboter</w:t>
             </w:r>
             <w:proofErr w:type="gramEnd"/>
             <w:r>
               <w:rPr>
-                <w:rFonts w:ascii="Tahoma" w:hAnsi="Tahoma" w:cs="Tahoma"/>
-              </w:rPr>
-              <w:t xml:space="preserve"> soll gemessen und die Messdaten entsprechend kompensiert </w:t>
-            </w:r>
-            <w:proofErr w:type="spellStart"/>
-            <w:r>
-              <w:rPr>
-                <w:rFonts w:ascii="Tahoma" w:hAnsi="Tahoma" w:cs="Tahoma"/>
-              </w:rPr>
-              <w:t>weren</w:t>
-            </w:r>
-            <w:proofErr w:type="spellEnd"/>
-            <w:r>
-              <w:rPr>
-                <w:rFonts w:ascii="Tahoma" w:hAnsi="Tahoma" w:cs="Tahoma"/>
-              </w:rPr>
-              <w:t>.</w:t>
+                <w:rFonts w:ascii="CMU Concrete" w:hAnsi="CMU Concrete" w:cs="CMU Concrete"/>
+              </w:rPr>
+              <w:t xml:space="preserve"> soll gemessen und die Messdaten entsprechend kompensiert wer</w:t>
+            </w:r>
+            <w:r>
+              <w:rPr>
+                <w:rFonts w:ascii="CMU Concrete" w:hAnsi="CMU Concrete" w:cs="CMU Concrete"/>
+              </w:rPr>
+              <w:t>d</w:t>
+            </w:r>
+            <w:r>
+              <w:rPr>
+                <w:rFonts w:ascii="CMU Concrete" w:hAnsi="CMU Concrete" w:cs="CMU Concrete"/>
+              </w:rPr>
+              <w:t>en.</w:t>
+            </w:r>
+          </w:p>
+        </w:tc>
+        <w:tc>
+          <w:tcPr>
+            <w:tcW w:w="851" w:type="dxa"/>
+          </w:tcPr>
+          <w:p>
+            <w:pPr>
+              <w:ind w:left="-110" w:firstLine="110"/>
+              <w:cnfStyle w:val="000000100000" w:firstRow="0" w:lastRow="0" w:firstColumn="0" w:lastColumn="0" w:oddVBand="0" w:evenVBand="0" w:oddHBand="1" w:evenHBand="0" w:firstRowFirstColumn="0" w:firstRowLastColumn="0" w:lastRowFirstColumn="0" w:lastRowLastColumn="0"/>
+              <w:rPr>
+                <w:rFonts w:ascii="CMU Concrete" w:hAnsi="CMU Concrete" w:cs="CMU Concrete"/>
+              </w:rPr>
+            </w:pPr>
+            <w:r>
+              <w:rPr>
+                <w:rFonts w:ascii="CMU Concrete" w:hAnsi="CMU Concrete" w:cs="CMU Concrete"/>
+              </w:rPr>
+              <w:t>DZ</w:t>
             </w:r>
           </w:p>
         </w:tc>
@@ -4087,12 +4518,14 @@
               <w:pStyle w:val="Listenabsatz"/>
               <w:ind w:left="0"/>
               <w:rPr>
-                <w:rFonts w:ascii="Tahoma" w:hAnsi="Tahoma" w:cs="Tahoma"/>
-              </w:rPr>
-            </w:pPr>
-            <w:r>
-              <w:rPr>
-                <w:rFonts w:ascii="Tahoma" w:hAnsi="Tahoma" w:cs="Tahoma"/>
+                <w:rFonts w:ascii="CMU Concrete" w:hAnsi="CMU Concrete" w:cs="CMU Concrete"/>
+                <w:b w:val="0"/>
+              </w:rPr>
+            </w:pPr>
+            <w:r>
+              <w:rPr>
+                <w:rFonts w:ascii="CMU Concrete" w:hAnsi="CMU Concrete" w:cs="CMU Concrete"/>
+                <w:b w:val="0"/>
               </w:rPr>
               <w:t>4.6</w:t>
             </w:r>
@@ -4106,12 +4539,12 @@
             <w:pPr>
               <w:cnfStyle w:val="000000000000" w:firstRow="0" w:lastRow="0" w:firstColumn="0" w:lastColumn="0" w:oddVBand="0" w:evenVBand="0" w:oddHBand="0" w:evenHBand="0" w:firstRowFirstColumn="0" w:firstRowLastColumn="0" w:lastRowFirstColumn="0" w:lastRowLastColumn="0"/>
               <w:rPr>
-                <w:rFonts w:ascii="Tahoma" w:hAnsi="Tahoma" w:cs="Tahoma"/>
-              </w:rPr>
-            </w:pPr>
-            <w:r>
-              <w:rPr>
-                <w:rFonts w:ascii="Tahoma" w:hAnsi="Tahoma" w:cs="Tahoma"/>
+                <w:rFonts w:ascii="CMU Concrete" w:hAnsi="CMU Concrete" w:cs="CMU Concrete"/>
+              </w:rPr>
+            </w:pPr>
+            <w:r>
+              <w:rPr>
+                <w:rFonts w:ascii="CMU Concrete" w:hAnsi="CMU Concrete" w:cs="CMU Concrete"/>
               </w:rPr>
               <w:t>W</w:t>
             </w:r>
@@ -4125,12 +4558,12 @@
             <w:pPr>
               <w:cnfStyle w:val="000000000000" w:firstRow="0" w:lastRow="0" w:firstColumn="0" w:lastColumn="0" w:oddVBand="0" w:evenVBand="0" w:oddHBand="0" w:evenHBand="0" w:firstRowFirstColumn="0" w:firstRowLastColumn="0" w:lastRowFirstColumn="0" w:lastRowLastColumn="0"/>
               <w:rPr>
-                <w:rFonts w:ascii="Tahoma" w:hAnsi="Tahoma" w:cs="Tahoma"/>
-              </w:rPr>
-            </w:pPr>
-            <w:r>
-              <w:rPr>
-                <w:rFonts w:ascii="Tahoma" w:hAnsi="Tahoma" w:cs="Tahoma"/>
+                <w:rFonts w:ascii="CMU Concrete" w:hAnsi="CMU Concrete" w:cs="CMU Concrete"/>
+              </w:rPr>
+            </w:pPr>
+            <w:r>
+              <w:rPr>
+                <w:rFonts w:ascii="CMU Concrete" w:hAnsi="CMU Concrete" w:cs="CMU Concrete"/>
               </w:rPr>
               <w:t>Rotierbare Plattform</w:t>
             </w:r>
@@ -4138,20 +4571,46 @@
         </w:tc>
         <w:tc>
           <w:tcPr>
-            <w:tcW w:w="4819" w:type="dxa"/>
+            <w:tcW w:w="4110" w:type="dxa"/>
           </w:tcPr>
           <w:p>
             <w:pPr>
               <w:cnfStyle w:val="000000000000" w:firstRow="0" w:lastRow="0" w:firstColumn="0" w:lastColumn="0" w:oddVBand="0" w:evenVBand="0" w:oddHBand="0" w:evenHBand="0" w:firstRowFirstColumn="0" w:firstRowLastColumn="0" w:lastRowFirstColumn="0" w:lastRowLastColumn="0"/>
               <w:rPr>
-                <w:rFonts w:ascii="Tahoma" w:hAnsi="Tahoma" w:cs="Tahoma"/>
-              </w:rPr>
-            </w:pPr>
-            <w:r>
-              <w:rPr>
-                <w:rFonts w:ascii="Tahoma" w:hAnsi="Tahoma" w:cs="Tahoma"/>
+                <w:rFonts w:ascii="CMU Concrete" w:hAnsi="CMU Concrete" w:cs="CMU Concrete"/>
+              </w:rPr>
+            </w:pPr>
+            <w:r>
+              <w:rPr>
+                <w:rFonts w:ascii="CMU Concrete" w:hAnsi="CMU Concrete" w:cs="CMU Concrete"/>
               </w:rPr>
               <w:t>Das Produkt sollte, wenn möglich um 360° drehbar sein.</w:t>
+            </w:r>
+          </w:p>
+        </w:tc>
+        <w:tc>
+          <w:tcPr>
+            <w:tcW w:w="851" w:type="dxa"/>
+          </w:tcPr>
+          <w:p>
+            <w:pPr>
+              <w:ind w:left="-110" w:firstLine="110"/>
+              <w:cnfStyle w:val="000000000000" w:firstRow="0" w:lastRow="0" w:firstColumn="0" w:lastColumn="0" w:oddVBand="0" w:evenVBand="0" w:oddHBand="0" w:evenHBand="0" w:firstRowFirstColumn="0" w:firstRowLastColumn="0" w:lastRowFirstColumn="0" w:lastRowLastColumn="0"/>
+              <w:rPr>
+                <w:rFonts w:ascii="CMU Concrete" w:hAnsi="CMU Concrete" w:cs="CMU Concrete"/>
+              </w:rPr>
+            </w:pPr>
+            <w:r>
+              <w:rPr>
+                <w:rFonts w:ascii="CMU Concrete" w:hAnsi="CMU Concrete" w:cs="CMU Concrete"/>
+              </w:rPr>
+              <w:t>D</w:t>
+            </w:r>
+            <w:r>
+              <w:rPr>
+                <w:rFonts w:ascii="CMU Concrete" w:hAnsi="CMU Concrete" w:cs="CMU Concrete"/>
+              </w:rPr>
+              <w:t>Z</w:t>
             </w:r>
           </w:p>
         </w:tc>
@@ -4171,12 +4630,14 @@
               <w:pStyle w:val="Listenabsatz"/>
               <w:ind w:left="0"/>
               <w:rPr>
-                <w:rFonts w:ascii="Tahoma" w:hAnsi="Tahoma" w:cs="Tahoma"/>
-              </w:rPr>
-            </w:pPr>
-            <w:r>
-              <w:rPr>
-                <w:rFonts w:ascii="Tahoma" w:hAnsi="Tahoma" w:cs="Tahoma"/>
+                <w:rFonts w:ascii="CMU Concrete" w:hAnsi="CMU Concrete" w:cs="CMU Concrete"/>
+                <w:b w:val="0"/>
+              </w:rPr>
+            </w:pPr>
+            <w:r>
+              <w:rPr>
+                <w:rFonts w:ascii="CMU Concrete" w:hAnsi="CMU Concrete" w:cs="CMU Concrete"/>
+                <w:b w:val="0"/>
               </w:rPr>
               <w:t>4.7</w:t>
             </w:r>
@@ -4190,12 +4651,12 @@
             <w:pPr>
               <w:cnfStyle w:val="000000100000" w:firstRow="0" w:lastRow="0" w:firstColumn="0" w:lastColumn="0" w:oddVBand="0" w:evenVBand="0" w:oddHBand="1" w:evenHBand="0" w:firstRowFirstColumn="0" w:firstRowLastColumn="0" w:lastRowFirstColumn="0" w:lastRowLastColumn="0"/>
               <w:rPr>
-                <w:rFonts w:ascii="Tahoma" w:hAnsi="Tahoma" w:cs="Tahoma"/>
-              </w:rPr>
-            </w:pPr>
-            <w:r>
-              <w:rPr>
-                <w:rFonts w:ascii="Tahoma" w:hAnsi="Tahoma" w:cs="Tahoma"/>
+                <w:rFonts w:ascii="CMU Concrete" w:hAnsi="CMU Concrete" w:cs="CMU Concrete"/>
+              </w:rPr>
+            </w:pPr>
+            <w:r>
+              <w:rPr>
+                <w:rFonts w:ascii="CMU Concrete" w:hAnsi="CMU Concrete" w:cs="CMU Concrete"/>
               </w:rPr>
               <w:t>W</w:t>
             </w:r>
@@ -4209,12 +4670,12 @@
             <w:pPr>
               <w:cnfStyle w:val="000000100000" w:firstRow="0" w:lastRow="0" w:firstColumn="0" w:lastColumn="0" w:oddVBand="0" w:evenVBand="0" w:oddHBand="1" w:evenHBand="0" w:firstRowFirstColumn="0" w:firstRowLastColumn="0" w:lastRowFirstColumn="0" w:lastRowLastColumn="0"/>
               <w:rPr>
-                <w:rFonts w:ascii="Tahoma" w:hAnsi="Tahoma" w:cs="Tahoma"/>
-              </w:rPr>
-            </w:pPr>
-            <w:r>
-              <w:rPr>
-                <w:rFonts w:ascii="Tahoma" w:hAnsi="Tahoma" w:cs="Tahoma"/>
+                <w:rFonts w:ascii="CMU Concrete" w:hAnsi="CMU Concrete" w:cs="CMU Concrete"/>
+              </w:rPr>
+            </w:pPr>
+            <w:r>
+              <w:rPr>
+                <w:rFonts w:ascii="CMU Concrete" w:hAnsi="CMU Concrete" w:cs="CMU Concrete"/>
               </w:rPr>
               <w:t>Position nahe der 3D Kamera</w:t>
             </w:r>
@@ -4222,34 +4683,40 @@
         </w:tc>
         <w:tc>
           <w:tcPr>
-            <w:tcW w:w="4819" w:type="dxa"/>
+            <w:tcW w:w="4110" w:type="dxa"/>
           </w:tcPr>
           <w:p>
             <w:pPr>
               <w:cnfStyle w:val="000000100000" w:firstRow="0" w:lastRow="0" w:firstColumn="0" w:lastColumn="0" w:oddVBand="0" w:evenVBand="0" w:oddHBand="1" w:evenHBand="0" w:firstRowFirstColumn="0" w:firstRowLastColumn="0" w:lastRowFirstColumn="0" w:lastRowLastColumn="0"/>
               <w:rPr>
-                <w:rFonts w:ascii="Tahoma" w:hAnsi="Tahoma" w:cs="Tahoma"/>
-              </w:rPr>
-            </w:pPr>
-            <w:r>
-              <w:rPr>
-                <w:rFonts w:ascii="Tahoma" w:hAnsi="Tahoma" w:cs="Tahoma"/>
-              </w:rPr>
-              <w:t xml:space="preserve">Die Position des Lasermoduls sollte so </w:t>
-            </w:r>
-            <w:proofErr w:type="spellStart"/>
-            <w:r>
-              <w:rPr>
-                <w:rFonts w:ascii="Tahoma" w:hAnsi="Tahoma" w:cs="Tahoma"/>
-              </w:rPr>
-              <w:t>Nahe</w:t>
-            </w:r>
-            <w:proofErr w:type="spellEnd"/>
-            <w:r>
-              <w:rPr>
-                <w:rFonts w:ascii="Tahoma" w:hAnsi="Tahoma" w:cs="Tahoma"/>
-              </w:rPr>
-              <w:t xml:space="preserve"> wie möglich an der 3D Kamer platziert werden.</w:t>
+                <w:rFonts w:ascii="CMU Concrete" w:hAnsi="CMU Concrete" w:cs="CMU Concrete"/>
+              </w:rPr>
+            </w:pPr>
+            <w:r>
+              <w:rPr>
+                <w:rFonts w:ascii="CMU Concrete" w:hAnsi="CMU Concrete" w:cs="CMU Concrete"/>
+              </w:rPr>
+              <w:t>Die Position des Lasermoduls sollte so nahe wie möglich bei der 3D Kamera platziert werden.</w:t>
+            </w:r>
+          </w:p>
+        </w:tc>
+        <w:tc>
+          <w:tcPr>
+            <w:tcW w:w="851" w:type="dxa"/>
+          </w:tcPr>
+          <w:p>
+            <w:pPr>
+              <w:ind w:left="-110" w:firstLine="110"/>
+              <w:cnfStyle w:val="000000100000" w:firstRow="0" w:lastRow="0" w:firstColumn="0" w:lastColumn="0" w:oddVBand="0" w:evenVBand="0" w:oddHBand="1" w:evenHBand="0" w:firstRowFirstColumn="0" w:firstRowLastColumn="0" w:lastRowFirstColumn="0" w:lastRowLastColumn="0"/>
+              <w:rPr>
+                <w:rFonts w:ascii="CMU Concrete" w:hAnsi="CMU Concrete" w:cs="CMU Concrete"/>
+              </w:rPr>
+            </w:pPr>
+            <w:r>
+              <w:rPr>
+                <w:rFonts w:ascii="CMU Concrete" w:hAnsi="CMU Concrete" w:cs="CMU Concrete"/>
+              </w:rPr>
+              <w:t>DZ</w:t>
             </w:r>
           </w:p>
         </w:tc>
@@ -4268,12 +4735,14 @@
               <w:pStyle w:val="Listenabsatz"/>
               <w:ind w:left="0"/>
               <w:rPr>
-                <w:rFonts w:ascii="Tahoma" w:hAnsi="Tahoma" w:cs="Tahoma"/>
-              </w:rPr>
-            </w:pPr>
-            <w:r>
-              <w:rPr>
-                <w:rFonts w:ascii="Tahoma" w:hAnsi="Tahoma" w:cs="Tahoma"/>
+                <w:rFonts w:ascii="CMU Concrete" w:hAnsi="CMU Concrete" w:cs="CMU Concrete"/>
+                <w:b w:val="0"/>
+              </w:rPr>
+            </w:pPr>
+            <w:r>
+              <w:rPr>
+                <w:rFonts w:ascii="CMU Concrete" w:hAnsi="CMU Concrete" w:cs="CMU Concrete"/>
+                <w:b w:val="0"/>
               </w:rPr>
               <w:t>4.8</w:t>
             </w:r>
@@ -4287,12 +4756,12 @@
             <w:pPr>
               <w:cnfStyle w:val="000000000000" w:firstRow="0" w:lastRow="0" w:firstColumn="0" w:lastColumn="0" w:oddVBand="0" w:evenVBand="0" w:oddHBand="0" w:evenHBand="0" w:firstRowFirstColumn="0" w:firstRowLastColumn="0" w:lastRowFirstColumn="0" w:lastRowLastColumn="0"/>
               <w:rPr>
-                <w:rFonts w:ascii="Tahoma" w:hAnsi="Tahoma" w:cs="Tahoma"/>
-              </w:rPr>
-            </w:pPr>
-            <w:r>
-              <w:rPr>
-                <w:rFonts w:ascii="Tahoma" w:hAnsi="Tahoma" w:cs="Tahoma"/>
+                <w:rFonts w:ascii="CMU Concrete" w:hAnsi="CMU Concrete" w:cs="CMU Concrete"/>
+              </w:rPr>
+            </w:pPr>
+            <w:r>
+              <w:rPr>
+                <w:rFonts w:ascii="CMU Concrete" w:hAnsi="CMU Concrete" w:cs="CMU Concrete"/>
               </w:rPr>
               <w:t>F</w:t>
             </w:r>
@@ -4306,13 +4775,13 @@
             <w:pPr>
               <w:cnfStyle w:val="000000000000" w:firstRow="0" w:lastRow="0" w:firstColumn="0" w:lastColumn="0" w:oddVBand="0" w:evenVBand="0" w:oddHBand="0" w:evenHBand="0" w:firstRowFirstColumn="0" w:firstRowLastColumn="0" w:lastRowFirstColumn="0" w:lastRowLastColumn="0"/>
               <w:rPr>
-                <w:rFonts w:ascii="Tahoma" w:hAnsi="Tahoma" w:cs="Tahoma"/>
+                <w:rFonts w:ascii="CMU Concrete" w:hAnsi="CMU Concrete" w:cs="CMU Concrete"/>
               </w:rPr>
             </w:pPr>
             <w:proofErr w:type="spellStart"/>
             <w:r>
               <w:rPr>
-                <w:rFonts w:ascii="Tahoma" w:hAnsi="Tahoma" w:cs="Tahoma"/>
+                <w:rFonts w:ascii="CMU Concrete" w:hAnsi="CMU Concrete" w:cs="CMU Concrete"/>
               </w:rPr>
               <w:t>Energieversorung</w:t>
             </w:r>
@@ -4321,34 +4790,60 @@
         </w:tc>
         <w:tc>
           <w:tcPr>
-            <w:tcW w:w="4819" w:type="dxa"/>
+            <w:tcW w:w="4110" w:type="dxa"/>
           </w:tcPr>
           <w:p>
             <w:pPr>
               <w:cnfStyle w:val="000000000000" w:firstRow="0" w:lastRow="0" w:firstColumn="0" w:lastColumn="0" w:oddVBand="0" w:evenVBand="0" w:oddHBand="0" w:evenHBand="0" w:firstRowFirstColumn="0" w:firstRowLastColumn="0" w:lastRowFirstColumn="0" w:lastRowLastColumn="0"/>
               <w:rPr>
-                <w:rFonts w:ascii="Tahoma" w:hAnsi="Tahoma" w:cs="Tahoma"/>
-              </w:rPr>
-            </w:pPr>
-            <w:r>
-              <w:rPr>
-                <w:rFonts w:ascii="Tahoma" w:hAnsi="Tahoma" w:cs="Tahoma"/>
+                <w:rFonts w:ascii="CMU Concrete" w:hAnsi="CMU Concrete" w:cs="CMU Concrete"/>
+              </w:rPr>
+            </w:pPr>
+            <w:r>
+              <w:rPr>
+                <w:rFonts w:ascii="CMU Concrete" w:hAnsi="CMU Concrete" w:cs="CMU Concrete"/>
               </w:rPr>
               <w:t xml:space="preserve">Die Energieversorgung muss über die </w:t>
             </w:r>
             <w:proofErr w:type="spellStart"/>
             <w:r>
               <w:rPr>
-                <w:rFonts w:ascii="Tahoma" w:hAnsi="Tahoma" w:cs="Tahoma"/>
+                <w:rFonts w:ascii="CMU Concrete" w:hAnsi="CMU Concrete" w:cs="CMU Concrete"/>
               </w:rPr>
               <w:t>Packbot</w:t>
             </w:r>
             <w:proofErr w:type="spellEnd"/>
             <w:r>
               <w:rPr>
-                <w:rFonts w:ascii="Tahoma" w:hAnsi="Tahoma" w:cs="Tahoma"/>
+                <w:rFonts w:ascii="CMU Concrete" w:hAnsi="CMU Concrete" w:cs="CMU Concrete"/>
               </w:rPr>
               <w:t>-Schnittstellen ermöglicht werden</w:t>
+            </w:r>
+            <w:r>
+              <w:rPr>
+                <w:rFonts w:ascii="CMU Concrete" w:hAnsi="CMU Concrete" w:cs="CMU Concrete"/>
+              </w:rPr>
+              <w:t>.</w:t>
+            </w:r>
+          </w:p>
+        </w:tc>
+        <w:tc>
+          <w:tcPr>
+            <w:tcW w:w="851" w:type="dxa"/>
+          </w:tcPr>
+          <w:p>
+            <w:pPr>
+              <w:ind w:left="-110" w:firstLine="110"/>
+              <w:cnfStyle w:val="000000000000" w:firstRow="0" w:lastRow="0" w:firstColumn="0" w:lastColumn="0" w:oddVBand="0" w:evenVBand="0" w:oddHBand="0" w:evenHBand="0" w:firstRowFirstColumn="0" w:firstRowLastColumn="0" w:lastRowFirstColumn="0" w:lastRowLastColumn="0"/>
+              <w:rPr>
+                <w:rFonts w:ascii="CMU Concrete" w:hAnsi="CMU Concrete" w:cs="CMU Concrete"/>
+              </w:rPr>
+            </w:pPr>
+            <w:r>
+              <w:rPr>
+                <w:rFonts w:ascii="CMU Concrete" w:hAnsi="CMU Concrete" w:cs="CMU Concrete"/>
+              </w:rPr>
+              <w:t>FZ</w:t>
             </w:r>
           </w:p>
         </w:tc>
@@ -4368,12 +4863,14 @@
               <w:pStyle w:val="Listenabsatz"/>
               <w:ind w:left="0"/>
               <w:rPr>
-                <w:rFonts w:ascii="Tahoma" w:hAnsi="Tahoma" w:cs="Tahoma"/>
-              </w:rPr>
-            </w:pPr>
-            <w:r>
-              <w:rPr>
-                <w:rFonts w:ascii="Tahoma" w:hAnsi="Tahoma" w:cs="Tahoma"/>
+                <w:rFonts w:ascii="CMU Concrete" w:hAnsi="CMU Concrete" w:cs="CMU Concrete"/>
+                <w:b w:val="0"/>
+              </w:rPr>
+            </w:pPr>
+            <w:r>
+              <w:rPr>
+                <w:rFonts w:ascii="CMU Concrete" w:hAnsi="CMU Concrete" w:cs="CMU Concrete"/>
+                <w:b w:val="0"/>
               </w:rPr>
               <w:t>4.9</w:t>
             </w:r>
@@ -4387,12 +4884,12 @@
             <w:pPr>
               <w:cnfStyle w:val="000000100000" w:firstRow="0" w:lastRow="0" w:firstColumn="0" w:lastColumn="0" w:oddVBand="0" w:evenVBand="0" w:oddHBand="1" w:evenHBand="0" w:firstRowFirstColumn="0" w:firstRowLastColumn="0" w:lastRowFirstColumn="0" w:lastRowLastColumn="0"/>
               <w:rPr>
-                <w:rFonts w:ascii="Tahoma" w:hAnsi="Tahoma" w:cs="Tahoma"/>
-              </w:rPr>
-            </w:pPr>
-            <w:r>
-              <w:rPr>
-                <w:rFonts w:ascii="Tahoma" w:hAnsi="Tahoma" w:cs="Tahoma"/>
+                <w:rFonts w:ascii="CMU Concrete" w:hAnsi="CMU Concrete" w:cs="CMU Concrete"/>
+              </w:rPr>
+            </w:pPr>
+            <w:r>
+              <w:rPr>
+                <w:rFonts w:ascii="CMU Concrete" w:hAnsi="CMU Concrete" w:cs="CMU Concrete"/>
               </w:rPr>
               <w:t>F</w:t>
             </w:r>
@@ -4406,12 +4903,12 @@
             <w:pPr>
               <w:cnfStyle w:val="000000100000" w:firstRow="0" w:lastRow="0" w:firstColumn="0" w:lastColumn="0" w:oddVBand="0" w:evenVBand="0" w:oddHBand="1" w:evenHBand="0" w:firstRowFirstColumn="0" w:firstRowLastColumn="0" w:lastRowFirstColumn="0" w:lastRowLastColumn="0"/>
               <w:rPr>
-                <w:rFonts w:ascii="Tahoma" w:hAnsi="Tahoma" w:cs="Tahoma"/>
-              </w:rPr>
-            </w:pPr>
-            <w:r>
-              <w:rPr>
-                <w:rFonts w:ascii="Tahoma" w:hAnsi="Tahoma" w:cs="Tahoma"/>
+                <w:rFonts w:ascii="CMU Concrete" w:hAnsi="CMU Concrete" w:cs="CMU Concrete"/>
+              </w:rPr>
+            </w:pPr>
+            <w:r>
+              <w:rPr>
+                <w:rFonts w:ascii="CMU Concrete" w:hAnsi="CMU Concrete" w:cs="CMU Concrete"/>
               </w:rPr>
               <w:t>Betriebssystem und verwendete Programmiersprache</w:t>
             </w:r>
@@ -4419,28 +4916,60 @@
         </w:tc>
         <w:tc>
           <w:tcPr>
-            <w:tcW w:w="4819" w:type="dxa"/>
+            <w:tcW w:w="4110" w:type="dxa"/>
           </w:tcPr>
           <w:p>
             <w:pPr>
               <w:cnfStyle w:val="000000100000" w:firstRow="0" w:lastRow="0" w:firstColumn="0" w:lastColumn="0" w:oddVBand="0" w:evenVBand="0" w:oddHBand="1" w:evenHBand="0" w:firstRowFirstColumn="0" w:firstRowLastColumn="0" w:lastRowFirstColumn="0" w:lastRowLastColumn="0"/>
               <w:rPr>
-                <w:rFonts w:ascii="Tahoma" w:hAnsi="Tahoma" w:cs="Tahoma"/>
-              </w:rPr>
-            </w:pPr>
+                <w:rFonts w:ascii="CMU Concrete" w:hAnsi="CMU Concrete" w:cs="CMU Concrete"/>
+              </w:rPr>
+            </w:pPr>
+            <w:r>
+              <w:rPr>
+                <w:rFonts w:ascii="CMU Concrete" w:hAnsi="CMU Concrete" w:cs="CMU Concrete"/>
+              </w:rPr>
+              <w:t xml:space="preserve">Es wird das </w:t>
+            </w:r>
             <w:proofErr w:type="spellStart"/>
             <w:r>
               <w:rPr>
-                <w:rFonts w:ascii="Tahoma" w:hAnsi="Tahoma" w:cs="Tahoma"/>
+                <w:rFonts w:ascii="CMU Concrete" w:hAnsi="CMU Concrete" w:cs="CMU Concrete"/>
               </w:rPr>
               <w:t>Betriebsystem</w:t>
             </w:r>
             <w:proofErr w:type="spellEnd"/>
             <w:r>
               <w:rPr>
-                <w:rFonts w:ascii="Tahoma" w:hAnsi="Tahoma" w:cs="Tahoma"/>
+                <w:rFonts w:ascii="CMU Concrete" w:hAnsi="CMU Concrete" w:cs="CMU Concrete"/>
               </w:rPr>
               <w:t xml:space="preserve"> Ubuntu LTS 16.04 verwenden mit Programmiersprachen C++/Python</w:t>
+            </w:r>
+            <w:r>
+              <w:rPr>
+                <w:rFonts w:ascii="CMU Concrete" w:hAnsi="CMU Concrete" w:cs="CMU Concrete"/>
+              </w:rPr>
+              <w:t>.</w:t>
+            </w:r>
+          </w:p>
+        </w:tc>
+        <w:tc>
+          <w:tcPr>
+            <w:tcW w:w="851" w:type="dxa"/>
+          </w:tcPr>
+          <w:p>
+            <w:pPr>
+              <w:ind w:left="-110" w:firstLine="110"/>
+              <w:cnfStyle w:val="000000100000" w:firstRow="0" w:lastRow="0" w:firstColumn="0" w:lastColumn="0" w:oddVBand="0" w:evenVBand="0" w:oddHBand="1" w:evenHBand="0" w:firstRowFirstColumn="0" w:firstRowLastColumn="0" w:lastRowFirstColumn="0" w:lastRowLastColumn="0"/>
+              <w:rPr>
+                <w:rFonts w:ascii="CMU Concrete" w:hAnsi="CMU Concrete" w:cs="CMU Concrete"/>
+              </w:rPr>
+            </w:pPr>
+            <w:r>
+              <w:rPr>
+                <w:rFonts w:ascii="CMU Concrete" w:hAnsi="CMU Concrete" w:cs="CMU Concrete"/>
+              </w:rPr>
+              <w:t>DZ</w:t>
             </w:r>
           </w:p>
         </w:tc>
@@ -4459,16 +4988,25 @@
               <w:pStyle w:val="Listenabsatz"/>
               <w:ind w:left="0"/>
               <w:rPr>
-                <w:rFonts w:ascii="Tahoma" w:hAnsi="Tahoma" w:cs="Tahoma"/>
-              </w:rPr>
-            </w:pPr>
+                <w:rFonts w:ascii="CMU Concrete" w:hAnsi="CMU Concrete" w:cs="CMU Concrete"/>
+                <w:b w:val="0"/>
+              </w:rPr>
+            </w:pPr>
+            <w:r>
+              <w:rPr>
+                <w:rFonts w:ascii="CMU Concrete" w:hAnsi="CMU Concrete" w:cs="CMU Concrete"/>
+                <w:b w:val="0"/>
+              </w:rPr>
+              <w:t>4.10</w:t>
+            </w:r>
           </w:p>
           <w:p>
             <w:pPr>
               <w:pStyle w:val="Listenabsatz"/>
               <w:ind w:left="0"/>
               <w:rPr>
-                <w:rFonts w:ascii="Tahoma" w:hAnsi="Tahoma" w:cs="Tahoma"/>
+                <w:rFonts w:ascii="CMU Concrete" w:hAnsi="CMU Concrete" w:cs="CMU Concrete"/>
+                <w:b w:val="0"/>
               </w:rPr>
             </w:pPr>
           </w:p>
@@ -4481,9 +5019,15 @@
             <w:pPr>
               <w:cnfStyle w:val="000000000000" w:firstRow="0" w:lastRow="0" w:firstColumn="0" w:lastColumn="0" w:oddVBand="0" w:evenVBand="0" w:oddHBand="0" w:evenHBand="0" w:firstRowFirstColumn="0" w:firstRowLastColumn="0" w:lastRowFirstColumn="0" w:lastRowLastColumn="0"/>
               <w:rPr>
-                <w:rFonts w:ascii="Tahoma" w:hAnsi="Tahoma" w:cs="Tahoma"/>
-              </w:rPr>
-            </w:pPr>
+                <w:rFonts w:ascii="CMU Concrete" w:hAnsi="CMU Concrete" w:cs="CMU Concrete"/>
+              </w:rPr>
+            </w:pPr>
+            <w:r>
+              <w:rPr>
+                <w:rFonts w:ascii="CMU Concrete" w:hAnsi="CMU Concrete" w:cs="CMU Concrete"/>
+              </w:rPr>
+              <w:t>F</w:t>
+            </w:r>
           </w:p>
         </w:tc>
         <w:tc>
@@ -4494,82 +5038,74 @@
             <w:pPr>
               <w:cnfStyle w:val="000000000000" w:firstRow="0" w:lastRow="0" w:firstColumn="0" w:lastColumn="0" w:oddVBand="0" w:evenVBand="0" w:oddHBand="0" w:evenHBand="0" w:firstRowFirstColumn="0" w:firstRowLastColumn="0" w:lastRowFirstColumn="0" w:lastRowLastColumn="0"/>
               <w:rPr>
-                <w:rFonts w:ascii="Tahoma" w:hAnsi="Tahoma" w:cs="Tahoma"/>
-              </w:rPr>
-            </w:pPr>
-          </w:p>
-        </w:tc>
-        <w:tc>
-          <w:tcPr>
-            <w:tcW w:w="4819" w:type="dxa"/>
+                <w:rFonts w:ascii="CMU Concrete" w:hAnsi="CMU Concrete" w:cs="CMU Concrete"/>
+              </w:rPr>
+            </w:pPr>
+            <w:r>
+              <w:rPr>
+                <w:rFonts w:ascii="CMU Concrete" w:hAnsi="CMU Concrete" w:cs="CMU Concrete"/>
+              </w:rPr>
+              <w:t>Schnittstellen</w:t>
+            </w:r>
+          </w:p>
+        </w:tc>
+        <w:tc>
+          <w:tcPr>
+            <w:tcW w:w="4110" w:type="dxa"/>
           </w:tcPr>
           <w:p>
             <w:pPr>
               <w:cnfStyle w:val="000000000000" w:firstRow="0" w:lastRow="0" w:firstColumn="0" w:lastColumn="0" w:oddVBand="0" w:evenVBand="0" w:oddHBand="0" w:evenHBand="0" w:firstRowFirstColumn="0" w:firstRowLastColumn="0" w:lastRowFirstColumn="0" w:lastRowLastColumn="0"/>
               <w:rPr>
-                <w:rFonts w:ascii="Tahoma" w:hAnsi="Tahoma" w:cs="Tahoma"/>
-              </w:rPr>
-            </w:pPr>
-          </w:p>
-        </w:tc>
-      </w:tr>
-      <w:tr>
-        <w:trPr>
-          <w:cnfStyle w:val="000000100000" w:firstRow="0" w:lastRow="0" w:firstColumn="0" w:lastColumn="0" w:oddVBand="0" w:evenVBand="0" w:oddHBand="1" w:evenHBand="0" w:firstRowFirstColumn="0" w:firstRowLastColumn="0" w:lastRowFirstColumn="0" w:lastRowLastColumn="0"/>
-          <w:trHeight w:val="380"/>
-        </w:trPr>
-        <w:tc>
-          <w:tcPr>
-            <w:cnfStyle w:val="001000000000" w:firstRow="0" w:lastRow="0" w:firstColumn="1" w:lastColumn="0" w:oddVBand="0" w:evenVBand="0" w:oddHBand="0" w:evenHBand="0" w:firstRowFirstColumn="0" w:firstRowLastColumn="0" w:lastRowFirstColumn="0" w:lastRowLastColumn="0"/>
-            <w:tcW w:w="709" w:type="dxa"/>
-          </w:tcPr>
-          <w:p>
-            <w:pPr>
-              <w:pStyle w:val="Listenabsatz"/>
-              <w:ind w:left="0"/>
-              <w:rPr>
-                <w:rFonts w:ascii="Tahoma" w:hAnsi="Tahoma" w:cs="Tahoma"/>
-              </w:rPr>
-            </w:pPr>
-          </w:p>
-        </w:tc>
-        <w:tc>
-          <w:tcPr>
-            <w:tcW w:w="709" w:type="dxa"/>
-          </w:tcPr>
-          <w:p>
-            <w:pPr>
-              <w:cnfStyle w:val="000000100000" w:firstRow="0" w:lastRow="0" w:firstColumn="0" w:lastColumn="0" w:oddVBand="0" w:evenVBand="0" w:oddHBand="1" w:evenHBand="0" w:firstRowFirstColumn="0" w:firstRowLastColumn="0" w:lastRowFirstColumn="0" w:lastRowLastColumn="0"/>
-              <w:rPr>
-                <w:rFonts w:ascii="Tahoma" w:hAnsi="Tahoma" w:cs="Tahoma"/>
-              </w:rPr>
-            </w:pPr>
-          </w:p>
-        </w:tc>
-        <w:tc>
-          <w:tcPr>
-            <w:tcW w:w="3119" w:type="dxa"/>
-          </w:tcPr>
-          <w:p>
-            <w:pPr>
-              <w:cnfStyle w:val="000000100000" w:firstRow="0" w:lastRow="0" w:firstColumn="0" w:lastColumn="0" w:oddVBand="0" w:evenVBand="0" w:oddHBand="1" w:evenHBand="0" w:firstRowFirstColumn="0" w:firstRowLastColumn="0" w:lastRowFirstColumn="0" w:lastRowLastColumn="0"/>
-              <w:rPr>
-                <w:rFonts w:ascii="Tahoma" w:hAnsi="Tahoma" w:cs="Tahoma"/>
-              </w:rPr>
-            </w:pPr>
-          </w:p>
-        </w:tc>
-        <w:tc>
-          <w:tcPr>
-            <w:tcW w:w="4819" w:type="dxa"/>
-          </w:tcPr>
-          <w:p>
-            <w:pPr>
-              <w:cnfStyle w:val="000000100000" w:firstRow="0" w:lastRow="0" w:firstColumn="0" w:lastColumn="0" w:oddVBand="0" w:evenVBand="0" w:oddHBand="1" w:evenHBand="0" w:firstRowFirstColumn="0" w:firstRowLastColumn="0" w:lastRowFirstColumn="0" w:lastRowLastColumn="0"/>
-              <w:rPr>
-                <w:rFonts w:ascii="Tahoma" w:hAnsi="Tahoma" w:cs="Tahoma"/>
-              </w:rPr>
-            </w:pPr>
+                <w:rFonts w:ascii="CMU Concrete" w:hAnsi="CMU Concrete" w:cs="CMU Concrete"/>
+              </w:rPr>
+            </w:pPr>
+            <w:r>
+              <w:rPr>
+                <w:rFonts w:ascii="CMU Concrete" w:hAnsi="CMU Concrete" w:cs="CMU Concrete"/>
+              </w:rPr>
+              <w:t xml:space="preserve">Das Modul muss über alle nötigen Schnittstellen verfügen, damit das Modul eigenständig oder auf dem </w:t>
+            </w:r>
+            <w:proofErr w:type="spellStart"/>
+            <w:r>
+              <w:rPr>
+                <w:rFonts w:ascii="CMU Concrete" w:hAnsi="CMU Concrete" w:cs="CMU Concrete"/>
+              </w:rPr>
+              <w:t>Packbot</w:t>
+            </w:r>
+            <w:proofErr w:type="spellEnd"/>
+            <w:r>
+              <w:rPr>
+                <w:rFonts w:ascii="CMU Concrete" w:hAnsi="CMU Concrete" w:cs="CMU Concrete"/>
+              </w:rPr>
+              <w:t xml:space="preserve"> funktionieren kann</w:t>
+            </w:r>
+            <w:r>
+              <w:rPr>
+                <w:rFonts w:ascii="CMU Concrete" w:hAnsi="CMU Concrete" w:cs="CMU Concrete"/>
+              </w:rPr>
+              <w:t>.</w:t>
+            </w:r>
+          </w:p>
+        </w:tc>
+        <w:tc>
+          <w:tcPr>
+            <w:tcW w:w="851" w:type="dxa"/>
+          </w:tcPr>
+          <w:p>
+            <w:pPr>
+              <w:ind w:left="-110" w:firstLine="110"/>
+              <w:cnfStyle w:val="000000000000" w:firstRow="0" w:lastRow="0" w:firstColumn="0" w:lastColumn="0" w:oddVBand="0" w:evenVBand="0" w:oddHBand="0" w:evenHBand="0" w:firstRowFirstColumn="0" w:firstRowLastColumn="0" w:lastRowFirstColumn="0" w:lastRowLastColumn="0"/>
+              <w:rPr>
+                <w:rFonts w:ascii="CMU Concrete" w:hAnsi="CMU Concrete" w:cs="CMU Concrete"/>
+              </w:rPr>
+            </w:pPr>
+            <w:r>
+              <w:rPr>
+                <w:rFonts w:ascii="CMU Concrete" w:hAnsi="CMU Concrete" w:cs="CMU Concrete"/>
+              </w:rPr>
+              <w:t>DZ</w:t>
+            </w:r>
           </w:p>
         </w:tc>
       </w:tr>
@@ -4577,15 +5113,35 @@
     <w:p>
       <w:pPr>
         <w:rPr>
-          <w:rFonts w:ascii="Tahoma" w:hAnsi="Tahoma" w:cs="Tahoma"/>
+          <w:rFonts w:ascii="CMU Concrete" w:hAnsi="CMU Concrete" w:cs="CMU Concrete"/>
         </w:rPr>
       </w:pPr>
     </w:p>
     <w:p>
       <w:pPr>
+        <w:rPr>
+          <w:rFonts w:ascii="CMU Concrete" w:hAnsi="CMU Concrete" w:cs="CMU Concrete"/>
+        </w:rPr>
+      </w:pPr>
+      <w:r>
+        <w:rPr>
+          <w:rFonts w:ascii="CMU Concrete" w:hAnsi="CMU Concrete" w:cs="CMU Concrete"/>
+        </w:rPr>
+        <w:br w:type="page"/>
+      </w:r>
+    </w:p>
+    <w:p>
+      <w:pPr>
+        <w:rPr>
+          <w:rFonts w:ascii="CMU Concrete" w:hAnsi="CMU Concrete" w:cs="CMU Concrete"/>
+        </w:rPr>
+      </w:pPr>
+    </w:p>
+    <w:p>
+      <w:pPr>
         <w:spacing w:after="0" w:line="240" w:lineRule="auto"/>
         <w:rPr>
-          <w:rFonts w:ascii="Tahoma" w:hAnsi="Tahoma" w:cs="Tahoma"/>
+          <w:rFonts w:ascii="CMU Concrete" w:hAnsi="CMU Concrete" w:cs="CMU Concrete"/>
         </w:rPr>
       </w:pPr>
     </w:p>
@@ -4599,15 +5155,15 @@
         <w:spacing w:line="360" w:lineRule="auto"/>
         <w:ind w:left="283" w:hanging="357"/>
         <w:rPr>
-          <w:rFonts w:ascii="Tahoma" w:hAnsi="Tahoma" w:cs="Tahoma"/>
+          <w:rFonts w:ascii="CMU Concrete" w:hAnsi="CMU Concrete" w:cs="CMU Concrete"/>
           <w:sz w:val="28"/>
           <w:szCs w:val="28"/>
         </w:rPr>
       </w:pPr>
-      <w:bookmarkStart w:id="9" w:name="_Toc494880365"/>
+      <w:bookmarkStart w:id="9" w:name="_Toc495354616"/>
       <w:r>
         <w:rPr>
-          <w:rFonts w:ascii="Tahoma" w:hAnsi="Tahoma" w:cs="Tahoma"/>
+          <w:rFonts w:ascii="CMU Concrete" w:hAnsi="CMU Concrete" w:cs="CMU Concrete"/>
           <w:sz w:val="28"/>
           <w:szCs w:val="28"/>
         </w:rPr>
@@ -4615,7 +5171,7 @@
       </w:r>
       <w:r>
         <w:rPr>
-          <w:rFonts w:ascii="Tahoma" w:hAnsi="Tahoma" w:cs="Tahoma"/>
+          <w:rFonts w:ascii="CMU Concrete" w:hAnsi="CMU Concrete" w:cs="CMU Concrete"/>
           <w:sz w:val="28"/>
           <w:szCs w:val="28"/>
         </w:rPr>
@@ -4623,7 +5179,7 @@
       </w:r>
       <w:r>
         <w:rPr>
-          <w:rFonts w:ascii="Tahoma" w:hAnsi="Tahoma" w:cs="Tahoma"/>
+          <w:rFonts w:ascii="CMU Concrete" w:hAnsi="CMU Concrete" w:cs="CMU Concrete"/>
           <w:sz w:val="28"/>
           <w:szCs w:val="28"/>
         </w:rPr>
@@ -4634,7 +5190,7 @@
     <w:tbl>
       <w:tblPr>
         <w:tblStyle w:val="Gitternetztabelle4Akzent3"/>
-        <w:tblW w:w="9356" w:type="dxa"/>
+        <w:tblW w:w="9498" w:type="dxa"/>
         <w:tblInd w:w="-147" w:type="dxa"/>
         <w:tblLayout w:type="fixed"/>
         <w:tblLook w:val="04A0" w:firstRow="1" w:lastRow="0" w:firstColumn="1" w:lastColumn="0" w:noHBand="0" w:noVBand="1"/>
@@ -4643,7 +5199,8 @@
         <w:gridCol w:w="709"/>
         <w:gridCol w:w="709"/>
         <w:gridCol w:w="3119"/>
-        <w:gridCol w:w="4819"/>
+        <w:gridCol w:w="4110"/>
+        <w:gridCol w:w="851"/>
       </w:tblGrid>
       <w:tr>
         <w:trPr>
@@ -4657,12 +5214,12 @@
           <w:p>
             <w:pPr>
               <w:rPr>
-                <w:rFonts w:ascii="Tahoma" w:hAnsi="Tahoma" w:cs="Tahoma"/>
-              </w:rPr>
-            </w:pPr>
-            <w:r>
-              <w:rPr>
-                <w:rFonts w:ascii="Tahoma" w:hAnsi="Tahoma" w:cs="Tahoma"/>
+                <w:rFonts w:ascii="CMU Concrete" w:hAnsi="CMU Concrete" w:cs="CMU Concrete"/>
+              </w:rPr>
+            </w:pPr>
+            <w:r>
+              <w:rPr>
+                <w:rFonts w:ascii="CMU Concrete" w:hAnsi="CMU Concrete" w:cs="CMU Concrete"/>
                 <w:b w:val="0"/>
               </w:rPr>
               <w:t>Nr.</w:t>
@@ -4677,15 +5234,24 @@
             <w:pPr>
               <w:cnfStyle w:val="100000000000" w:firstRow="1" w:lastRow="0" w:firstColumn="0" w:lastColumn="0" w:oddVBand="0" w:evenVBand="0" w:oddHBand="0" w:evenHBand="0" w:firstRowFirstColumn="0" w:firstRowLastColumn="0" w:lastRowFirstColumn="0" w:lastRowLastColumn="0"/>
               <w:rPr>
-                <w:rFonts w:ascii="Tahoma" w:hAnsi="Tahoma" w:cs="Tahoma"/>
-              </w:rPr>
-            </w:pPr>
-            <w:r>
-              <w:rPr>
-                <w:rFonts w:ascii="Tahoma" w:hAnsi="Tahoma" w:cs="Tahoma"/>
+                <w:rFonts w:ascii="CMU Concrete" w:hAnsi="CMU Concrete" w:cs="CMU Concrete"/>
+              </w:rPr>
+            </w:pPr>
+            <w:proofErr w:type="spellStart"/>
+            <w:r>
+              <w:rPr>
+                <w:rFonts w:ascii="CMU Concrete" w:hAnsi="CMU Concrete" w:cs="CMU Concrete"/>
                 <w:b w:val="0"/>
               </w:rPr>
-              <w:t>F/M/W</w:t>
+              <w:t>Krit</w:t>
+            </w:r>
+            <w:proofErr w:type="spellEnd"/>
+            <w:r>
+              <w:rPr>
+                <w:rFonts w:ascii="CMU Concrete" w:hAnsi="CMU Concrete" w:cs="CMU Concrete"/>
+                <w:b w:val="0"/>
+              </w:rPr>
+              <w:t>.</w:t>
             </w:r>
           </w:p>
         </w:tc>
@@ -4697,12 +5263,12 @@
             <w:pPr>
               <w:cnfStyle w:val="100000000000" w:firstRow="1" w:lastRow="0" w:firstColumn="0" w:lastColumn="0" w:oddVBand="0" w:evenVBand="0" w:oddHBand="0" w:evenHBand="0" w:firstRowFirstColumn="0" w:firstRowLastColumn="0" w:lastRowFirstColumn="0" w:lastRowLastColumn="0"/>
               <w:rPr>
-                <w:rFonts w:ascii="Tahoma" w:hAnsi="Tahoma" w:cs="Tahoma"/>
-              </w:rPr>
-            </w:pPr>
-            <w:r>
-              <w:rPr>
-                <w:rFonts w:ascii="Tahoma" w:hAnsi="Tahoma" w:cs="Tahoma"/>
+                <w:rFonts w:ascii="CMU Concrete" w:hAnsi="CMU Concrete" w:cs="CMU Concrete"/>
+              </w:rPr>
+            </w:pPr>
+            <w:r>
+              <w:rPr>
+                <w:rFonts w:ascii="CMU Concrete" w:hAnsi="CMU Concrete" w:cs="CMU Concrete"/>
                 <w:b w:val="0"/>
               </w:rPr>
               <w:t>Bezeichnung</w:t>
@@ -4711,21 +5277,41 @@
         </w:tc>
         <w:tc>
           <w:tcPr>
-            <w:tcW w:w="4819" w:type="dxa"/>
+            <w:tcW w:w="4110" w:type="dxa"/>
           </w:tcPr>
           <w:p>
             <w:pPr>
               <w:cnfStyle w:val="100000000000" w:firstRow="1" w:lastRow="0" w:firstColumn="0" w:lastColumn="0" w:oddVBand="0" w:evenVBand="0" w:oddHBand="0" w:evenHBand="0" w:firstRowFirstColumn="0" w:firstRowLastColumn="0" w:lastRowFirstColumn="0" w:lastRowLastColumn="0"/>
               <w:rPr>
-                <w:rFonts w:ascii="Tahoma" w:hAnsi="Tahoma" w:cs="Tahoma"/>
-              </w:rPr>
-            </w:pPr>
-            <w:r>
-              <w:rPr>
-                <w:rFonts w:ascii="Tahoma" w:hAnsi="Tahoma" w:cs="Tahoma"/>
+                <w:rFonts w:ascii="CMU Concrete" w:hAnsi="CMU Concrete" w:cs="CMU Concrete"/>
+              </w:rPr>
+            </w:pPr>
+            <w:r>
+              <w:rPr>
+                <w:rFonts w:ascii="CMU Concrete" w:hAnsi="CMU Concrete" w:cs="CMU Concrete"/>
                 <w:b w:val="0"/>
               </w:rPr>
               <w:t>Vorgaben / Erläuterung</w:t>
+            </w:r>
+          </w:p>
+        </w:tc>
+        <w:tc>
+          <w:tcPr>
+            <w:tcW w:w="851" w:type="dxa"/>
+          </w:tcPr>
+          <w:p>
+            <w:pPr>
+              <w:cnfStyle w:val="100000000000" w:firstRow="1" w:lastRow="0" w:firstColumn="0" w:lastColumn="0" w:oddVBand="0" w:evenVBand="0" w:oddHBand="0" w:evenHBand="0" w:firstRowFirstColumn="0" w:firstRowLastColumn="0" w:lastRowFirstColumn="0" w:lastRowLastColumn="0"/>
+              <w:rPr>
+                <w:rFonts w:ascii="CMU Concrete" w:hAnsi="CMU Concrete" w:cs="CMU Concrete"/>
+              </w:rPr>
+            </w:pPr>
+            <w:r>
+              <w:rPr>
+                <w:rFonts w:ascii="CMU Concrete" w:hAnsi="CMU Concrete" w:cs="CMU Concrete"/>
+                <w:b w:val="0"/>
+              </w:rPr>
+              <w:t>Verantw.</w:t>
             </w:r>
           </w:p>
         </w:tc>
@@ -4744,12 +5330,14 @@
               <w:pStyle w:val="Listenabsatz"/>
               <w:ind w:left="0"/>
               <w:rPr>
-                <w:rFonts w:ascii="Tahoma" w:hAnsi="Tahoma" w:cs="Tahoma"/>
-              </w:rPr>
-            </w:pPr>
-            <w:r>
-              <w:rPr>
-                <w:rFonts w:ascii="Tahoma" w:hAnsi="Tahoma" w:cs="Tahoma"/>
+                <w:rFonts w:ascii="CMU Concrete" w:hAnsi="CMU Concrete" w:cs="CMU Concrete"/>
+                <w:b w:val="0"/>
+              </w:rPr>
+            </w:pPr>
+            <w:r>
+              <w:rPr>
+                <w:rFonts w:ascii="CMU Concrete" w:hAnsi="CMU Concrete" w:cs="CMU Concrete"/>
+                <w:b w:val="0"/>
               </w:rPr>
               <w:t>5.1</w:t>
             </w:r>
@@ -4763,12 +5351,12 @@
             <w:pPr>
               <w:cnfStyle w:val="000000100000" w:firstRow="0" w:lastRow="0" w:firstColumn="0" w:lastColumn="0" w:oddVBand="0" w:evenVBand="0" w:oddHBand="1" w:evenHBand="0" w:firstRowFirstColumn="0" w:firstRowLastColumn="0" w:lastRowFirstColumn="0" w:lastRowLastColumn="0"/>
               <w:rPr>
-                <w:rFonts w:ascii="Tahoma" w:hAnsi="Tahoma" w:cs="Tahoma"/>
-              </w:rPr>
-            </w:pPr>
-            <w:r>
-              <w:rPr>
-                <w:rFonts w:ascii="Tahoma" w:hAnsi="Tahoma" w:cs="Tahoma"/>
+                <w:rFonts w:ascii="CMU Concrete" w:hAnsi="CMU Concrete" w:cs="CMU Concrete"/>
+              </w:rPr>
+            </w:pPr>
+            <w:r>
+              <w:rPr>
+                <w:rFonts w:ascii="CMU Concrete" w:hAnsi="CMU Concrete" w:cs="CMU Concrete"/>
               </w:rPr>
               <w:t>F</w:t>
             </w:r>
@@ -4785,12 +5373,12 @@
               <w:adjustRightInd w:val="0"/>
               <w:cnfStyle w:val="000000100000" w:firstRow="0" w:lastRow="0" w:firstColumn="0" w:lastColumn="0" w:oddVBand="0" w:evenVBand="0" w:oddHBand="1" w:evenHBand="0" w:firstRowFirstColumn="0" w:firstRowLastColumn="0" w:lastRowFirstColumn="0" w:lastRowLastColumn="0"/>
               <w:rPr>
-                <w:rFonts w:ascii="Tahoma" w:hAnsi="Tahoma" w:cs="Tahoma"/>
-              </w:rPr>
-            </w:pPr>
-            <w:r>
-              <w:rPr>
-                <w:rFonts w:ascii="Tahoma" w:hAnsi="Tahoma" w:cs="Tahoma"/>
+                <w:rFonts w:ascii="CMU Concrete" w:hAnsi="CMU Concrete" w:cs="CMU Concrete"/>
+              </w:rPr>
+            </w:pPr>
+            <w:r>
+              <w:rPr>
+                <w:rFonts w:ascii="CMU Concrete" w:hAnsi="CMU Concrete" w:cs="CMU Concrete"/>
               </w:rPr>
               <w:t>Termingerechte Abgabe Schlussbericht</w:t>
             </w:r>
@@ -4798,7 +5386,7 @@
         </w:tc>
         <w:tc>
           <w:tcPr>
-            <w:tcW w:w="4819" w:type="dxa"/>
+            <w:tcW w:w="4110" w:type="dxa"/>
           </w:tcPr>
           <w:p>
             <w:pPr>
@@ -4807,56 +5395,36 @@
               <w:adjustRightInd w:val="0"/>
               <w:cnfStyle w:val="000000100000" w:firstRow="0" w:lastRow="0" w:firstColumn="0" w:lastColumn="0" w:oddVBand="0" w:evenVBand="0" w:oddHBand="1" w:evenHBand="0" w:firstRowFirstColumn="0" w:firstRowLastColumn="0" w:lastRowFirstColumn="0" w:lastRowLastColumn="0"/>
               <w:rPr>
-                <w:rFonts w:ascii="Tahoma" w:hAnsi="Tahoma" w:cs="Tahoma"/>
-              </w:rPr>
-            </w:pPr>
-            <w:r>
-              <w:rPr>
-                <w:rFonts w:ascii="Tahoma" w:hAnsi="Tahoma" w:cs="Tahoma"/>
-              </w:rPr>
-              <w:t xml:space="preserve">Alle Exemplare des Schlussberichtes müssen termingerecht </w:t>
-            </w:r>
-            <w:r>
-              <w:rPr>
-                <w:rFonts w:ascii="Tahoma" w:hAnsi="Tahoma" w:cs="Tahoma"/>
-              </w:rPr>
-              <w:t xml:space="preserve">am 22. Dezember 2017 um </w:t>
-            </w:r>
-            <w:r>
-              <w:rPr>
-                <w:rFonts w:ascii="Tahoma" w:hAnsi="Tahoma" w:cs="Tahoma"/>
-              </w:rPr>
-              <w:t>16:00 im D311, an R. Andris</w:t>
-            </w:r>
-            <w:r>
-              <w:rPr>
-                <w:rFonts w:ascii="Tahoma" w:hAnsi="Tahoma" w:cs="Tahoma"/>
-              </w:rPr>
-              <w:t xml:space="preserve"> </w:t>
-            </w:r>
-            <w:r>
-              <w:rPr>
-                <w:rFonts w:ascii="Tahoma" w:hAnsi="Tahoma" w:cs="Tahoma"/>
-              </w:rPr>
-              <w:t>abg</w:t>
-            </w:r>
-            <w:r>
-              <w:rPr>
-                <w:rFonts w:ascii="Tahoma" w:hAnsi="Tahoma" w:cs="Tahoma"/>
-              </w:rPr>
-              <w:t>eg</w:t>
-            </w:r>
-            <w:r>
-              <w:rPr>
-                <w:rFonts w:ascii="Tahoma" w:hAnsi="Tahoma" w:cs="Tahoma"/>
-              </w:rPr>
-              <w:t>eben werden</w:t>
-            </w:r>
-            <w:r>
-              <w:rPr>
-                <w:rFonts w:ascii="Tahoma" w:hAnsi="Tahoma" w:cs="Tahoma"/>
-              </w:rPr>
-              <w:t>.</w:t>
+                <w:rFonts w:ascii="CMU Concrete" w:hAnsi="CMU Concrete" w:cs="CMU Concrete"/>
+              </w:rPr>
+            </w:pPr>
+            <w:r>
+              <w:rPr>
+                <w:rFonts w:ascii="CMU Concrete" w:hAnsi="CMU Concrete" w:cs="CMU Concrete"/>
+              </w:rPr>
+              <w:t>Alle Exemplare des Schlussberichtes müssen termingerecht am 22. Dezember 2017 um 16:00 im D311, an R. Andris abgegeben werden.</w:t>
+            </w:r>
+          </w:p>
+        </w:tc>
+        <w:tc>
+          <w:tcPr>
+            <w:tcW w:w="851" w:type="dxa"/>
+          </w:tcPr>
+          <w:p>
+            <w:pPr>
+              <w:autoSpaceDE w:val="0"/>
+              <w:autoSpaceDN w:val="0"/>
+              <w:adjustRightInd w:val="0"/>
+              <w:cnfStyle w:val="000000100000" w:firstRow="0" w:lastRow="0" w:firstColumn="0" w:lastColumn="0" w:oddVBand="0" w:evenVBand="0" w:oddHBand="1" w:evenHBand="0" w:firstRowFirstColumn="0" w:firstRowLastColumn="0" w:lastRowFirstColumn="0" w:lastRowLastColumn="0"/>
+              <w:rPr>
+                <w:rFonts w:ascii="CMU Concrete" w:hAnsi="CMU Concrete" w:cs="CMU Concrete"/>
+              </w:rPr>
+            </w:pPr>
+            <w:r>
+              <w:rPr>
+                <w:rFonts w:ascii="CMU Concrete" w:hAnsi="CMU Concrete" w:cs="CMU Concrete"/>
+              </w:rPr>
+              <w:t>DZ</w:t>
             </w:r>
           </w:p>
         </w:tc>
@@ -4872,12 +5440,14 @@
               <w:pStyle w:val="Listenabsatz"/>
               <w:ind w:left="0"/>
               <w:rPr>
-                <w:rFonts w:ascii="Tahoma" w:hAnsi="Tahoma" w:cs="Tahoma"/>
-              </w:rPr>
-            </w:pPr>
-            <w:r>
-              <w:rPr>
-                <w:rFonts w:ascii="Tahoma" w:hAnsi="Tahoma" w:cs="Tahoma"/>
+                <w:rFonts w:ascii="CMU Concrete" w:hAnsi="CMU Concrete" w:cs="CMU Concrete"/>
+                <w:b w:val="0"/>
+              </w:rPr>
+            </w:pPr>
+            <w:r>
+              <w:rPr>
+                <w:rFonts w:ascii="CMU Concrete" w:hAnsi="CMU Concrete" w:cs="CMU Concrete"/>
+                <w:b w:val="0"/>
               </w:rPr>
               <w:t>5.2</w:t>
             </w:r>
@@ -4891,12 +5461,12 @@
             <w:pPr>
               <w:cnfStyle w:val="000000000000" w:firstRow="0" w:lastRow="0" w:firstColumn="0" w:lastColumn="0" w:oddVBand="0" w:evenVBand="0" w:oddHBand="0" w:evenHBand="0" w:firstRowFirstColumn="0" w:firstRowLastColumn="0" w:lastRowFirstColumn="0" w:lastRowLastColumn="0"/>
               <w:rPr>
-                <w:rFonts w:ascii="Tahoma" w:hAnsi="Tahoma" w:cs="Tahoma"/>
-              </w:rPr>
-            </w:pPr>
-            <w:r>
-              <w:rPr>
-                <w:rFonts w:ascii="Tahoma" w:hAnsi="Tahoma" w:cs="Tahoma"/>
+                <w:rFonts w:ascii="CMU Concrete" w:hAnsi="CMU Concrete" w:cs="CMU Concrete"/>
+              </w:rPr>
+            </w:pPr>
+            <w:r>
+              <w:rPr>
+                <w:rFonts w:ascii="CMU Concrete" w:hAnsi="CMU Concrete" w:cs="CMU Concrete"/>
               </w:rPr>
               <w:t>F</w:t>
             </w:r>
@@ -4913,12 +5483,12 @@
               <w:adjustRightInd w:val="0"/>
               <w:cnfStyle w:val="000000000000" w:firstRow="0" w:lastRow="0" w:firstColumn="0" w:lastColumn="0" w:oddVBand="0" w:evenVBand="0" w:oddHBand="0" w:evenHBand="0" w:firstRowFirstColumn="0" w:firstRowLastColumn="0" w:lastRowFirstColumn="0" w:lastRowLastColumn="0"/>
               <w:rPr>
-                <w:rFonts w:ascii="Tahoma" w:hAnsi="Tahoma" w:cs="Tahoma"/>
-              </w:rPr>
-            </w:pPr>
-            <w:r>
-              <w:rPr>
-                <w:rFonts w:ascii="Tahoma" w:hAnsi="Tahoma" w:cs="Tahoma"/>
+                <w:rFonts w:ascii="CMU Concrete" w:hAnsi="CMU Concrete" w:cs="CMU Concrete"/>
+              </w:rPr>
+            </w:pPr>
+            <w:r>
+              <w:rPr>
+                <w:rFonts w:ascii="CMU Concrete" w:hAnsi="CMU Concrete" w:cs="CMU Concrete"/>
               </w:rPr>
               <w:t>Termingerechte Abgabe Poster</w:t>
             </w:r>
@@ -4926,7 +5496,7 @@
         </w:tc>
         <w:tc>
           <w:tcPr>
-            <w:tcW w:w="4819" w:type="dxa"/>
+            <w:tcW w:w="4110" w:type="dxa"/>
           </w:tcPr>
           <w:p>
             <w:pPr>
@@ -4935,37 +5505,65 @@
               <w:adjustRightInd w:val="0"/>
               <w:cnfStyle w:val="000000000000" w:firstRow="0" w:lastRow="0" w:firstColumn="0" w:lastColumn="0" w:oddVBand="0" w:evenVBand="0" w:oddHBand="0" w:evenHBand="0" w:firstRowFirstColumn="0" w:firstRowLastColumn="0" w:lastRowFirstColumn="0" w:lastRowLastColumn="0"/>
               <w:rPr>
-                <w:rFonts w:ascii="Tahoma" w:hAnsi="Tahoma" w:cs="Tahoma"/>
-              </w:rPr>
-            </w:pPr>
-            <w:r>
-              <w:rPr>
-                <w:rFonts w:ascii="Tahoma" w:hAnsi="Tahoma" w:cs="Tahoma"/>
+                <w:rFonts w:ascii="CMU Concrete" w:hAnsi="CMU Concrete" w:cs="CMU Concrete"/>
+              </w:rPr>
+            </w:pPr>
+            <w:r>
+              <w:rPr>
+                <w:rFonts w:ascii="CMU Concrete" w:hAnsi="CMU Concrete" w:cs="CMU Concrete"/>
               </w:rPr>
               <w:t xml:space="preserve">Abgabe des Poster-Files </w:t>
             </w:r>
             <w:proofErr w:type="gramStart"/>
             <w:r>
               <w:rPr>
-                <w:rFonts w:ascii="Tahoma" w:hAnsi="Tahoma" w:cs="Tahoma"/>
+                <w:rFonts w:ascii="CMU Concrete" w:hAnsi="CMU Concrete" w:cs="CMU Concrete"/>
               </w:rPr>
               <w:t>am  Montag</w:t>
             </w:r>
             <w:proofErr w:type="gramEnd"/>
             <w:r>
               <w:rPr>
-                <w:rFonts w:ascii="Tahoma" w:hAnsi="Tahoma" w:cs="Tahoma"/>
+                <w:rFonts w:ascii="CMU Concrete" w:hAnsi="CMU Concrete" w:cs="CMU Concrete"/>
               </w:rPr>
               <w:t xml:space="preserve"> 30. Januar 2018 per Mail an Betreuer und H. R. </w:t>
             </w:r>
             <w:proofErr w:type="spellStart"/>
             <w:r>
               <w:rPr>
-                <w:rFonts w:ascii="Tahoma" w:hAnsi="Tahoma" w:cs="Tahoma"/>
+                <w:rFonts w:ascii="CMU Concrete" w:hAnsi="CMU Concrete" w:cs="CMU Concrete"/>
               </w:rPr>
               <w:t>Andrist</w:t>
             </w:r>
             <w:proofErr w:type="spellEnd"/>
+            <w:r>
+              <w:rPr>
+                <w:rFonts w:ascii="CMU Concrete" w:hAnsi="CMU Concrete" w:cs="CMU Concrete"/>
+              </w:rPr>
+              <w:t>.</w:t>
+            </w:r>
+          </w:p>
+        </w:tc>
+        <w:tc>
+          <w:tcPr>
+            <w:tcW w:w="851" w:type="dxa"/>
+          </w:tcPr>
+          <w:p>
+            <w:pPr>
+              <w:autoSpaceDE w:val="0"/>
+              <w:autoSpaceDN w:val="0"/>
+              <w:adjustRightInd w:val="0"/>
+              <w:cnfStyle w:val="000000000000" w:firstRow="0" w:lastRow="0" w:firstColumn="0" w:lastColumn="0" w:oddVBand="0" w:evenVBand="0" w:oddHBand="0" w:evenHBand="0" w:firstRowFirstColumn="0" w:firstRowLastColumn="0" w:lastRowFirstColumn="0" w:lastRowLastColumn="0"/>
+              <w:rPr>
+                <w:rFonts w:ascii="CMU Concrete" w:hAnsi="CMU Concrete" w:cs="CMU Concrete"/>
+              </w:rPr>
+            </w:pPr>
+            <w:r>
+              <w:rPr>
+                <w:rFonts w:ascii="CMU Concrete" w:hAnsi="CMU Concrete" w:cs="CMU Concrete"/>
+              </w:rPr>
+              <w:t>DZ</w:t>
+            </w:r>
           </w:p>
         </w:tc>
       </w:tr>
@@ -4983,14 +5581,15 @@
               <w:pStyle w:val="Listenabsatz"/>
               <w:ind w:left="0"/>
               <w:rPr>
-                <w:rFonts w:ascii="Tahoma" w:hAnsi="Tahoma" w:cs="Tahoma"/>
-              </w:rPr>
-            </w:pPr>
-            <w:r>
-              <w:rPr>
-                <w:rFonts w:ascii="Tahoma" w:hAnsi="Tahoma" w:cs="Tahoma"/>
-              </w:rPr>
-              <w:lastRenderedPageBreak/>
+                <w:rFonts w:ascii="CMU Concrete" w:hAnsi="CMU Concrete" w:cs="CMU Concrete"/>
+                <w:b w:val="0"/>
+              </w:rPr>
+            </w:pPr>
+            <w:r>
+              <w:rPr>
+                <w:rFonts w:ascii="CMU Concrete" w:hAnsi="CMU Concrete" w:cs="CMU Concrete"/>
+                <w:b w:val="0"/>
+              </w:rPr>
               <w:t>5.3</w:t>
             </w:r>
           </w:p>
@@ -5003,12 +5602,12 @@
             <w:pPr>
               <w:cnfStyle w:val="000000100000" w:firstRow="0" w:lastRow="0" w:firstColumn="0" w:lastColumn="0" w:oddVBand="0" w:evenVBand="0" w:oddHBand="1" w:evenHBand="0" w:firstRowFirstColumn="0" w:firstRowLastColumn="0" w:lastRowFirstColumn="0" w:lastRowLastColumn="0"/>
               <w:rPr>
-                <w:rFonts w:ascii="Tahoma" w:hAnsi="Tahoma" w:cs="Tahoma"/>
-              </w:rPr>
-            </w:pPr>
-            <w:r>
-              <w:rPr>
-                <w:rFonts w:ascii="Tahoma" w:hAnsi="Tahoma" w:cs="Tahoma"/>
+                <w:rFonts w:ascii="CMU Concrete" w:hAnsi="CMU Concrete" w:cs="CMU Concrete"/>
+              </w:rPr>
+            </w:pPr>
+            <w:r>
+              <w:rPr>
+                <w:rFonts w:ascii="CMU Concrete" w:hAnsi="CMU Concrete" w:cs="CMU Concrete"/>
               </w:rPr>
               <w:t>F</w:t>
             </w:r>
@@ -5022,12 +5621,12 @@
             <w:pPr>
               <w:cnfStyle w:val="000000100000" w:firstRow="0" w:lastRow="0" w:firstColumn="0" w:lastColumn="0" w:oddVBand="0" w:evenVBand="0" w:oddHBand="1" w:evenHBand="0" w:firstRowFirstColumn="0" w:firstRowLastColumn="0" w:lastRowFirstColumn="0" w:lastRowLastColumn="0"/>
               <w:rPr>
-                <w:rFonts w:ascii="Tahoma" w:hAnsi="Tahoma" w:cs="Tahoma"/>
-              </w:rPr>
-            </w:pPr>
-            <w:r>
-              <w:rPr>
-                <w:rFonts w:ascii="Tahoma" w:hAnsi="Tahoma" w:cs="Tahoma"/>
+                <w:rFonts w:ascii="CMU Concrete" w:hAnsi="CMU Concrete" w:cs="CMU Concrete"/>
+              </w:rPr>
+            </w:pPr>
+            <w:r>
+              <w:rPr>
+                <w:rFonts w:ascii="CMU Concrete" w:hAnsi="CMU Concrete" w:cs="CMU Concrete"/>
               </w:rPr>
               <w:t>Schlussberichte mit CD</w:t>
             </w:r>
@@ -5035,20 +5634,39 @@
         </w:tc>
         <w:tc>
           <w:tcPr>
-            <w:tcW w:w="4819" w:type="dxa"/>
+            <w:tcW w:w="4110" w:type="dxa"/>
           </w:tcPr>
           <w:p>
             <w:pPr>
               <w:cnfStyle w:val="000000100000" w:firstRow="0" w:lastRow="0" w:firstColumn="0" w:lastColumn="0" w:oddVBand="0" w:evenVBand="0" w:oddHBand="1" w:evenHBand="0" w:firstRowFirstColumn="0" w:firstRowLastColumn="0" w:lastRowFirstColumn="0" w:lastRowLastColumn="0"/>
               <w:rPr>
-                <w:rFonts w:ascii="Tahoma" w:hAnsi="Tahoma" w:cs="Tahoma"/>
-              </w:rPr>
-            </w:pPr>
-            <w:r>
-              <w:rPr>
-                <w:rFonts w:ascii="Tahoma" w:hAnsi="Tahoma" w:cs="Tahoma"/>
+                <w:rFonts w:ascii="CMU Concrete" w:hAnsi="CMU Concrete" w:cs="CMU Concrete"/>
+              </w:rPr>
+            </w:pPr>
+            <w:r>
+              <w:rPr>
+                <w:rFonts w:ascii="CMU Concrete" w:hAnsi="CMU Concrete" w:cs="CMU Concrete"/>
               </w:rPr>
               <w:t>Es ist ein gebundener Schlussbericht (nicht Ordner) mit CD in 3-facher Ausführung zu erstellen.</w:t>
+            </w:r>
+          </w:p>
+        </w:tc>
+        <w:tc>
+          <w:tcPr>
+            <w:tcW w:w="851" w:type="dxa"/>
+          </w:tcPr>
+          <w:p>
+            <w:pPr>
+              <w:cnfStyle w:val="000000100000" w:firstRow="0" w:lastRow="0" w:firstColumn="0" w:lastColumn="0" w:oddVBand="0" w:evenVBand="0" w:oddHBand="1" w:evenHBand="0" w:firstRowFirstColumn="0" w:firstRowLastColumn="0" w:lastRowFirstColumn="0" w:lastRowLastColumn="0"/>
+              <w:rPr>
+                <w:rFonts w:ascii="CMU Concrete" w:hAnsi="CMU Concrete" w:cs="CMU Concrete"/>
+              </w:rPr>
+            </w:pPr>
+            <w:r>
+              <w:rPr>
+                <w:rFonts w:ascii="CMU Concrete" w:hAnsi="CMU Concrete" w:cs="CMU Concrete"/>
+              </w:rPr>
+              <w:t>DZ</w:t>
             </w:r>
           </w:p>
         </w:tc>
@@ -5064,12 +5682,14 @@
               <w:pStyle w:val="Listenabsatz"/>
               <w:ind w:left="0"/>
               <w:rPr>
-                <w:rFonts w:ascii="Tahoma" w:hAnsi="Tahoma" w:cs="Tahoma"/>
-              </w:rPr>
-            </w:pPr>
-            <w:r>
-              <w:rPr>
-                <w:rFonts w:ascii="Tahoma" w:hAnsi="Tahoma" w:cs="Tahoma"/>
+                <w:rFonts w:ascii="CMU Concrete" w:hAnsi="CMU Concrete" w:cs="CMU Concrete"/>
+                <w:b w:val="0"/>
+              </w:rPr>
+            </w:pPr>
+            <w:r>
+              <w:rPr>
+                <w:rFonts w:ascii="CMU Concrete" w:hAnsi="CMU Concrete" w:cs="CMU Concrete"/>
+                <w:b w:val="0"/>
               </w:rPr>
               <w:t>5.4</w:t>
             </w:r>
@@ -5083,12 +5703,12 @@
             <w:pPr>
               <w:cnfStyle w:val="000000000000" w:firstRow="0" w:lastRow="0" w:firstColumn="0" w:lastColumn="0" w:oddVBand="0" w:evenVBand="0" w:oddHBand="0" w:evenHBand="0" w:firstRowFirstColumn="0" w:firstRowLastColumn="0" w:lastRowFirstColumn="0" w:lastRowLastColumn="0"/>
               <w:rPr>
-                <w:rFonts w:ascii="Tahoma" w:hAnsi="Tahoma" w:cs="Tahoma"/>
-              </w:rPr>
-            </w:pPr>
-            <w:r>
-              <w:rPr>
-                <w:rFonts w:ascii="Tahoma" w:hAnsi="Tahoma" w:cs="Tahoma"/>
+                <w:rFonts w:ascii="CMU Concrete" w:hAnsi="CMU Concrete" w:cs="CMU Concrete"/>
+              </w:rPr>
+            </w:pPr>
+            <w:r>
+              <w:rPr>
+                <w:rFonts w:ascii="CMU Concrete" w:hAnsi="CMU Concrete" w:cs="CMU Concrete"/>
               </w:rPr>
               <w:t>F</w:t>
             </w:r>
@@ -5102,12 +5722,12 @@
             <w:pPr>
               <w:cnfStyle w:val="000000000000" w:firstRow="0" w:lastRow="0" w:firstColumn="0" w:lastColumn="0" w:oddVBand="0" w:evenVBand="0" w:oddHBand="0" w:evenHBand="0" w:firstRowFirstColumn="0" w:firstRowLastColumn="0" w:lastRowFirstColumn="0" w:lastRowLastColumn="0"/>
               <w:rPr>
-                <w:rFonts w:ascii="Tahoma" w:hAnsi="Tahoma" w:cs="Tahoma"/>
-              </w:rPr>
-            </w:pPr>
-            <w:r>
-              <w:rPr>
-                <w:rFonts w:ascii="Tahoma" w:hAnsi="Tahoma" w:cs="Tahoma"/>
+                <w:rFonts w:ascii="CMU Concrete" w:hAnsi="CMU Concrete" w:cs="CMU Concrete"/>
+              </w:rPr>
+            </w:pPr>
+            <w:r>
+              <w:rPr>
+                <w:rFonts w:ascii="CMU Concrete" w:hAnsi="CMU Concrete" w:cs="CMU Concrete"/>
               </w:rPr>
               <w:t>Inhalt</w:t>
             </w:r>
@@ -5115,34 +5735,59 @@
         </w:tc>
         <w:tc>
           <w:tcPr>
-            <w:tcW w:w="4819" w:type="dxa"/>
+            <w:tcW w:w="4110" w:type="dxa"/>
           </w:tcPr>
           <w:p>
             <w:pPr>
               <w:cnfStyle w:val="000000000000" w:firstRow="0" w:lastRow="0" w:firstColumn="0" w:lastColumn="0" w:oddVBand="0" w:evenVBand="0" w:oddHBand="0" w:evenHBand="0" w:firstRowFirstColumn="0" w:firstRowLastColumn="0" w:lastRowFirstColumn="0" w:lastRowLastColumn="0"/>
               <w:rPr>
-                <w:rFonts w:ascii="Tahoma" w:hAnsi="Tahoma" w:cs="Tahoma"/>
-              </w:rPr>
-            </w:pPr>
-            <w:r>
-              <w:rPr>
-                <w:rFonts w:ascii="Tahoma" w:hAnsi="Tahoma" w:cs="Tahoma"/>
+                <w:rFonts w:ascii="CMU Concrete" w:hAnsi="CMU Concrete" w:cs="CMU Concrete"/>
+              </w:rPr>
+            </w:pPr>
+            <w:r>
+              <w:rPr>
+                <w:rFonts w:ascii="CMU Concrete" w:hAnsi="CMU Concrete" w:cs="CMU Concrete"/>
               </w:rPr>
               <w:t xml:space="preserve">Doku muss mindestens Selbstständigkeitserklärung, Titelblatt, </w:t>
             </w:r>
             <w:proofErr w:type="spellStart"/>
             <w:r>
               <w:rPr>
-                <w:rFonts w:ascii="Tahoma" w:hAnsi="Tahoma" w:cs="Tahoma"/>
+                <w:rFonts w:ascii="CMU Concrete" w:hAnsi="CMU Concrete" w:cs="CMU Concrete"/>
               </w:rPr>
               <w:t>Absract</w:t>
             </w:r>
             <w:proofErr w:type="spellEnd"/>
             <w:r>
               <w:rPr>
-                <w:rFonts w:ascii="Tahoma" w:hAnsi="Tahoma" w:cs="Tahoma"/>
+                <w:rFonts w:ascii="CMU Concrete" w:hAnsi="CMU Concrete" w:cs="CMU Concrete"/>
               </w:rPr>
               <w:t>, CD-Hülle (innen), auf der Rückseite des Berichts beinhalten</w:t>
+            </w:r>
+            <w:r>
+              <w:rPr>
+                <w:rFonts w:ascii="CMU Concrete" w:hAnsi="CMU Concrete" w:cs="CMU Concrete"/>
+              </w:rPr>
+              <w:t>.</w:t>
+            </w:r>
+          </w:p>
+        </w:tc>
+        <w:tc>
+          <w:tcPr>
+            <w:tcW w:w="851" w:type="dxa"/>
+          </w:tcPr>
+          <w:p>
+            <w:pPr>
+              <w:cnfStyle w:val="000000000000" w:firstRow="0" w:lastRow="0" w:firstColumn="0" w:lastColumn="0" w:oddVBand="0" w:evenVBand="0" w:oddHBand="0" w:evenHBand="0" w:firstRowFirstColumn="0" w:firstRowLastColumn="0" w:lastRowFirstColumn="0" w:lastRowLastColumn="0"/>
+              <w:rPr>
+                <w:rFonts w:ascii="CMU Concrete" w:hAnsi="CMU Concrete" w:cs="CMU Concrete"/>
+              </w:rPr>
+            </w:pPr>
+            <w:r>
+              <w:rPr>
+                <w:rFonts w:ascii="CMU Concrete" w:hAnsi="CMU Concrete" w:cs="CMU Concrete"/>
+              </w:rPr>
+              <w:t>DZ</w:t>
             </w:r>
           </w:p>
         </w:tc>
@@ -5161,12 +5806,14 @@
               <w:pStyle w:val="Listenabsatz"/>
               <w:ind w:left="0"/>
               <w:rPr>
-                <w:rFonts w:ascii="Tahoma" w:hAnsi="Tahoma" w:cs="Tahoma"/>
-              </w:rPr>
-            </w:pPr>
-            <w:r>
-              <w:rPr>
-                <w:rFonts w:ascii="Tahoma" w:hAnsi="Tahoma" w:cs="Tahoma"/>
+                <w:rFonts w:ascii="CMU Concrete" w:hAnsi="CMU Concrete" w:cs="CMU Concrete"/>
+                <w:b w:val="0"/>
+              </w:rPr>
+            </w:pPr>
+            <w:r>
+              <w:rPr>
+                <w:rFonts w:ascii="CMU Concrete" w:hAnsi="CMU Concrete" w:cs="CMU Concrete"/>
+                <w:b w:val="0"/>
               </w:rPr>
               <w:t>5.5</w:t>
             </w:r>
@@ -5180,12 +5827,12 @@
             <w:pPr>
               <w:cnfStyle w:val="000000100000" w:firstRow="0" w:lastRow="0" w:firstColumn="0" w:lastColumn="0" w:oddVBand="0" w:evenVBand="0" w:oddHBand="1" w:evenHBand="0" w:firstRowFirstColumn="0" w:firstRowLastColumn="0" w:lastRowFirstColumn="0" w:lastRowLastColumn="0"/>
               <w:rPr>
-                <w:rFonts w:ascii="Tahoma" w:hAnsi="Tahoma" w:cs="Tahoma"/>
-              </w:rPr>
-            </w:pPr>
-            <w:r>
-              <w:rPr>
-                <w:rFonts w:ascii="Tahoma" w:hAnsi="Tahoma" w:cs="Tahoma"/>
+                <w:rFonts w:ascii="CMU Concrete" w:hAnsi="CMU Concrete" w:cs="CMU Concrete"/>
+              </w:rPr>
+            </w:pPr>
+            <w:r>
+              <w:rPr>
+                <w:rFonts w:ascii="CMU Concrete" w:hAnsi="CMU Concrete" w:cs="CMU Concrete"/>
               </w:rPr>
               <w:t>M</w:t>
             </w:r>
@@ -5199,12 +5846,12 @@
             <w:pPr>
               <w:cnfStyle w:val="000000100000" w:firstRow="0" w:lastRow="0" w:firstColumn="0" w:lastColumn="0" w:oddVBand="0" w:evenVBand="0" w:oddHBand="1" w:evenHBand="0" w:firstRowFirstColumn="0" w:firstRowLastColumn="0" w:lastRowFirstColumn="0" w:lastRowLastColumn="0"/>
               <w:rPr>
-                <w:rFonts w:ascii="Tahoma" w:hAnsi="Tahoma" w:cs="Tahoma"/>
-              </w:rPr>
-            </w:pPr>
-            <w:r>
-              <w:rPr>
-                <w:rFonts w:ascii="Tahoma" w:hAnsi="Tahoma" w:cs="Tahoma"/>
+                <w:rFonts w:ascii="CMU Concrete" w:hAnsi="CMU Concrete" w:cs="CMU Concrete"/>
+              </w:rPr>
+            </w:pPr>
+            <w:r>
+              <w:rPr>
+                <w:rFonts w:ascii="CMU Concrete" w:hAnsi="CMU Concrete" w:cs="CMU Concrete"/>
               </w:rPr>
               <w:t>Abstract</w:t>
             </w:r>
@@ -5212,20 +5859,45 @@
         </w:tc>
         <w:tc>
           <w:tcPr>
-            <w:tcW w:w="4819" w:type="dxa"/>
+            <w:tcW w:w="4110" w:type="dxa"/>
           </w:tcPr>
           <w:p>
             <w:pPr>
               <w:cnfStyle w:val="000000100000" w:firstRow="0" w:lastRow="0" w:firstColumn="0" w:lastColumn="0" w:oddVBand="0" w:evenVBand="0" w:oddHBand="1" w:evenHBand="0" w:firstRowFirstColumn="0" w:firstRowLastColumn="0" w:lastRowFirstColumn="0" w:lastRowLastColumn="0"/>
               <w:rPr>
-                <w:rFonts w:ascii="Tahoma" w:hAnsi="Tahoma" w:cs="Tahoma"/>
-              </w:rPr>
-            </w:pPr>
-            <w:r>
-              <w:rPr>
-                <w:rFonts w:ascii="Tahoma" w:hAnsi="Tahoma" w:cs="Tahoma"/>
+                <w:rFonts w:ascii="CMU Concrete" w:hAnsi="CMU Concrete" w:cs="CMU Concrete"/>
+              </w:rPr>
+            </w:pPr>
+            <w:r>
+              <w:rPr>
+                <w:rFonts w:ascii="CMU Concrete" w:hAnsi="CMU Concrete" w:cs="CMU Concrete"/>
               </w:rPr>
               <w:t>Das Abstract umfasst einen Englischen Text mit maximal 2000 Zeichen</w:t>
+            </w:r>
+            <w:r>
+              <w:rPr>
+                <w:rFonts w:ascii="CMU Concrete" w:hAnsi="CMU Concrete" w:cs="CMU Concrete"/>
+              </w:rPr>
+              <w:t>.</w:t>
+            </w:r>
+          </w:p>
+        </w:tc>
+        <w:tc>
+          <w:tcPr>
+            <w:tcW w:w="851" w:type="dxa"/>
+          </w:tcPr>
+          <w:p>
+            <w:pPr>
+              <w:cnfStyle w:val="000000100000" w:firstRow="0" w:lastRow="0" w:firstColumn="0" w:lastColumn="0" w:oddVBand="0" w:evenVBand="0" w:oddHBand="1" w:evenHBand="0" w:firstRowFirstColumn="0" w:firstRowLastColumn="0" w:lastRowFirstColumn="0" w:lastRowLastColumn="0"/>
+              <w:rPr>
+                <w:rFonts w:ascii="CMU Concrete" w:hAnsi="CMU Concrete" w:cs="CMU Concrete"/>
+              </w:rPr>
+            </w:pPr>
+            <w:r>
+              <w:rPr>
+                <w:rFonts w:ascii="CMU Concrete" w:hAnsi="CMU Concrete" w:cs="CMU Concrete"/>
+              </w:rPr>
+              <w:t>DZ</w:t>
             </w:r>
           </w:p>
         </w:tc>
@@ -5241,12 +5913,14 @@
               <w:pStyle w:val="Listenabsatz"/>
               <w:ind w:left="0"/>
               <w:rPr>
-                <w:rFonts w:ascii="Tahoma" w:hAnsi="Tahoma" w:cs="Tahoma"/>
-              </w:rPr>
-            </w:pPr>
-            <w:r>
-              <w:rPr>
-                <w:rFonts w:ascii="Tahoma" w:hAnsi="Tahoma" w:cs="Tahoma"/>
+                <w:rFonts w:ascii="CMU Concrete" w:hAnsi="CMU Concrete" w:cs="CMU Concrete"/>
+                <w:b w:val="0"/>
+              </w:rPr>
+            </w:pPr>
+            <w:r>
+              <w:rPr>
+                <w:rFonts w:ascii="CMU Concrete" w:hAnsi="CMU Concrete" w:cs="CMU Concrete"/>
+                <w:b w:val="0"/>
               </w:rPr>
               <w:t>5.6</w:t>
             </w:r>
@@ -5260,12 +5934,12 @@
             <w:pPr>
               <w:cnfStyle w:val="000000000000" w:firstRow="0" w:lastRow="0" w:firstColumn="0" w:lastColumn="0" w:oddVBand="0" w:evenVBand="0" w:oddHBand="0" w:evenHBand="0" w:firstRowFirstColumn="0" w:firstRowLastColumn="0" w:lastRowFirstColumn="0" w:lastRowLastColumn="0"/>
               <w:rPr>
-                <w:rFonts w:ascii="Tahoma" w:hAnsi="Tahoma" w:cs="Tahoma"/>
-              </w:rPr>
-            </w:pPr>
-            <w:r>
-              <w:rPr>
-                <w:rFonts w:ascii="Tahoma" w:hAnsi="Tahoma" w:cs="Tahoma"/>
+                <w:rFonts w:ascii="CMU Concrete" w:hAnsi="CMU Concrete" w:cs="CMU Concrete"/>
+              </w:rPr>
+            </w:pPr>
+            <w:r>
+              <w:rPr>
+                <w:rFonts w:ascii="CMU Concrete" w:hAnsi="CMU Concrete" w:cs="CMU Concrete"/>
               </w:rPr>
               <w:t>F</w:t>
             </w:r>
@@ -5279,12 +5953,12 @@
             <w:pPr>
               <w:cnfStyle w:val="000000000000" w:firstRow="0" w:lastRow="0" w:firstColumn="0" w:lastColumn="0" w:oddVBand="0" w:evenVBand="0" w:oddHBand="0" w:evenHBand="0" w:firstRowFirstColumn="0" w:firstRowLastColumn="0" w:lastRowFirstColumn="0" w:lastRowLastColumn="0"/>
               <w:rPr>
-                <w:rFonts w:ascii="Tahoma" w:hAnsi="Tahoma" w:cs="Tahoma"/>
-              </w:rPr>
-            </w:pPr>
-            <w:r>
-              <w:rPr>
-                <w:rFonts w:ascii="Tahoma" w:hAnsi="Tahoma" w:cs="Tahoma"/>
+                <w:rFonts w:ascii="CMU Concrete" w:hAnsi="CMU Concrete" w:cs="CMU Concrete"/>
+              </w:rPr>
+            </w:pPr>
+            <w:r>
+              <w:rPr>
+                <w:rFonts w:ascii="CMU Concrete" w:hAnsi="CMU Concrete" w:cs="CMU Concrete"/>
               </w:rPr>
               <w:t>Titelblatt</w:t>
             </w:r>
@@ -5292,7 +5966,7 @@
         </w:tc>
         <w:tc>
           <w:tcPr>
-            <w:tcW w:w="4819" w:type="dxa"/>
+            <w:tcW w:w="4110" w:type="dxa"/>
           </w:tcPr>
           <w:p>
             <w:pPr>
@@ -5301,12 +5975,12 @@
               <w:adjustRightInd w:val="0"/>
               <w:cnfStyle w:val="000000000000" w:firstRow="0" w:lastRow="0" w:firstColumn="0" w:lastColumn="0" w:oddVBand="0" w:evenVBand="0" w:oddHBand="0" w:evenHBand="0" w:firstRowFirstColumn="0" w:firstRowLastColumn="0" w:lastRowFirstColumn="0" w:lastRowLastColumn="0"/>
               <w:rPr>
-                <w:rFonts w:ascii="Tahoma" w:hAnsi="Tahoma" w:cs="Tahoma"/>
-              </w:rPr>
-            </w:pPr>
-            <w:r>
-              <w:rPr>
-                <w:rFonts w:ascii="Tahoma" w:hAnsi="Tahoma" w:cs="Tahoma"/>
+                <w:rFonts w:ascii="CMU Concrete" w:hAnsi="CMU Concrete" w:cs="CMU Concrete"/>
+              </w:rPr>
+            </w:pPr>
+            <w:r>
+              <w:rPr>
+                <w:rFonts w:ascii="CMU Concrete" w:hAnsi="CMU Concrete" w:cs="CMU Concrete"/>
               </w:rPr>
               <w:t>Name des Studierenden, Titel der Arbeit, Abgabedatum, Dozent, Experte,</w:t>
             </w:r>
@@ -5315,14 +5989,36 @@
             <w:pPr>
               <w:cnfStyle w:val="000000000000" w:firstRow="0" w:lastRow="0" w:firstColumn="0" w:lastColumn="0" w:oddVBand="0" w:evenVBand="0" w:oddHBand="0" w:evenHBand="0" w:firstRowFirstColumn="0" w:firstRowLastColumn="0" w:lastRowFirstColumn="0" w:lastRowLastColumn="0"/>
               <w:rPr>
-                <w:rFonts w:ascii="Tahoma" w:hAnsi="Tahoma" w:cs="Tahoma"/>
-              </w:rPr>
-            </w:pPr>
-            <w:r>
-              <w:rPr>
-                <w:rFonts w:ascii="Tahoma" w:hAnsi="Tahoma" w:cs="Tahoma"/>
-              </w:rPr>
-              <w:t xml:space="preserve">Abteilung, Klassifikation </w:t>
+                <w:rFonts w:ascii="CMU Concrete" w:hAnsi="CMU Concrete" w:cs="CMU Concrete"/>
+              </w:rPr>
+            </w:pPr>
+            <w:r>
+              <w:rPr>
+                <w:rFonts w:ascii="CMU Concrete" w:hAnsi="CMU Concrete" w:cs="CMU Concrete"/>
+              </w:rPr>
+              <w:t>Abteilung, Klassifikation.</w:t>
+            </w:r>
+          </w:p>
+        </w:tc>
+        <w:tc>
+          <w:tcPr>
+            <w:tcW w:w="851" w:type="dxa"/>
+          </w:tcPr>
+          <w:p>
+            <w:pPr>
+              <w:autoSpaceDE w:val="0"/>
+              <w:autoSpaceDN w:val="0"/>
+              <w:adjustRightInd w:val="0"/>
+              <w:cnfStyle w:val="000000000000" w:firstRow="0" w:lastRow="0" w:firstColumn="0" w:lastColumn="0" w:oddVBand="0" w:evenVBand="0" w:oddHBand="0" w:evenHBand="0" w:firstRowFirstColumn="0" w:firstRowLastColumn="0" w:lastRowFirstColumn="0" w:lastRowLastColumn="0"/>
+              <w:rPr>
+                <w:rFonts w:ascii="CMU Concrete" w:hAnsi="CMU Concrete" w:cs="CMU Concrete"/>
+              </w:rPr>
+            </w:pPr>
+            <w:r>
+              <w:rPr>
+                <w:rFonts w:ascii="CMU Concrete" w:hAnsi="CMU Concrete" w:cs="CMU Concrete"/>
+              </w:rPr>
+              <w:t>DZ</w:t>
             </w:r>
           </w:p>
         </w:tc>
@@ -5341,12 +6037,14 @@
               <w:pStyle w:val="Listenabsatz"/>
               <w:ind w:left="0"/>
               <w:rPr>
-                <w:rFonts w:ascii="Tahoma" w:hAnsi="Tahoma" w:cs="Tahoma"/>
-              </w:rPr>
-            </w:pPr>
-            <w:r>
-              <w:rPr>
-                <w:rFonts w:ascii="Tahoma" w:hAnsi="Tahoma" w:cs="Tahoma"/>
+                <w:rFonts w:ascii="CMU Concrete" w:hAnsi="CMU Concrete" w:cs="CMU Concrete"/>
+                <w:b w:val="0"/>
+              </w:rPr>
+            </w:pPr>
+            <w:r>
+              <w:rPr>
+                <w:rFonts w:ascii="CMU Concrete" w:hAnsi="CMU Concrete" w:cs="CMU Concrete"/>
+                <w:b w:val="0"/>
               </w:rPr>
               <w:t>5.7</w:t>
             </w:r>
@@ -5360,12 +6058,12 @@
             <w:pPr>
               <w:cnfStyle w:val="000000100000" w:firstRow="0" w:lastRow="0" w:firstColumn="0" w:lastColumn="0" w:oddVBand="0" w:evenVBand="0" w:oddHBand="1" w:evenHBand="0" w:firstRowFirstColumn="0" w:firstRowLastColumn="0" w:lastRowFirstColumn="0" w:lastRowLastColumn="0"/>
               <w:rPr>
-                <w:rFonts w:ascii="Tahoma" w:hAnsi="Tahoma" w:cs="Tahoma"/>
-              </w:rPr>
-            </w:pPr>
-            <w:r>
-              <w:rPr>
-                <w:rFonts w:ascii="Tahoma" w:hAnsi="Tahoma" w:cs="Tahoma"/>
+                <w:rFonts w:ascii="CMU Concrete" w:hAnsi="CMU Concrete" w:cs="CMU Concrete"/>
+              </w:rPr>
+            </w:pPr>
+            <w:r>
+              <w:rPr>
+                <w:rFonts w:ascii="CMU Concrete" w:hAnsi="CMU Concrete" w:cs="CMU Concrete"/>
               </w:rPr>
               <w:t>F</w:t>
             </w:r>
@@ -5379,12 +6077,12 @@
             <w:pPr>
               <w:cnfStyle w:val="000000100000" w:firstRow="0" w:lastRow="0" w:firstColumn="0" w:lastColumn="0" w:oddVBand="0" w:evenVBand="0" w:oddHBand="1" w:evenHBand="0" w:firstRowFirstColumn="0" w:firstRowLastColumn="0" w:lastRowFirstColumn="0" w:lastRowLastColumn="0"/>
               <w:rPr>
-                <w:rFonts w:ascii="Tahoma" w:hAnsi="Tahoma" w:cs="Tahoma"/>
-              </w:rPr>
-            </w:pPr>
-            <w:r>
-              <w:rPr>
-                <w:rFonts w:ascii="Tahoma" w:hAnsi="Tahoma" w:cs="Tahoma"/>
+                <w:rFonts w:ascii="CMU Concrete" w:hAnsi="CMU Concrete" w:cs="CMU Concrete"/>
+              </w:rPr>
+            </w:pPr>
+            <w:r>
+              <w:rPr>
+                <w:rFonts w:ascii="CMU Concrete" w:hAnsi="CMU Concrete" w:cs="CMU Concrete"/>
               </w:rPr>
               <w:t>Poster</w:t>
             </w:r>
@@ -5392,20 +6090,39 @@
         </w:tc>
         <w:tc>
           <w:tcPr>
-            <w:tcW w:w="4819" w:type="dxa"/>
+            <w:tcW w:w="4110" w:type="dxa"/>
           </w:tcPr>
           <w:p>
             <w:pPr>
               <w:cnfStyle w:val="000000100000" w:firstRow="0" w:lastRow="0" w:firstColumn="0" w:lastColumn="0" w:oddVBand="0" w:evenVBand="0" w:oddHBand="1" w:evenHBand="0" w:firstRowFirstColumn="0" w:firstRowLastColumn="0" w:lastRowFirstColumn="0" w:lastRowLastColumn="0"/>
               <w:rPr>
-                <w:rFonts w:ascii="Tahoma" w:hAnsi="Tahoma" w:cs="Tahoma"/>
-              </w:rPr>
-            </w:pPr>
-            <w:r>
-              <w:rPr>
-                <w:rFonts w:ascii="Tahoma" w:hAnsi="Tahoma" w:cs="Tahoma"/>
+                <w:rFonts w:ascii="CMU Concrete" w:hAnsi="CMU Concrete" w:cs="CMU Concrete"/>
+              </w:rPr>
+            </w:pPr>
+            <w:r>
+              <w:rPr>
+                <w:rFonts w:ascii="CMU Concrete" w:hAnsi="CMU Concrete" w:cs="CMU Concrete"/>
               </w:rPr>
               <w:t>Ein Poster ist gemäss den offiziellen Layout-Vorgaben zu erstellen.</w:t>
+            </w:r>
+          </w:p>
+        </w:tc>
+        <w:tc>
+          <w:tcPr>
+            <w:tcW w:w="851" w:type="dxa"/>
+          </w:tcPr>
+          <w:p>
+            <w:pPr>
+              <w:cnfStyle w:val="000000100000" w:firstRow="0" w:lastRow="0" w:firstColumn="0" w:lastColumn="0" w:oddVBand="0" w:evenVBand="0" w:oddHBand="1" w:evenHBand="0" w:firstRowFirstColumn="0" w:firstRowLastColumn="0" w:lastRowFirstColumn="0" w:lastRowLastColumn="0"/>
+              <w:rPr>
+                <w:rFonts w:ascii="CMU Concrete" w:hAnsi="CMU Concrete" w:cs="CMU Concrete"/>
+              </w:rPr>
+            </w:pPr>
+            <w:r>
+              <w:rPr>
+                <w:rFonts w:ascii="CMU Concrete" w:hAnsi="CMU Concrete" w:cs="CMU Concrete"/>
+              </w:rPr>
+              <w:t>DZ</w:t>
             </w:r>
           </w:p>
         </w:tc>
@@ -5421,12 +6138,14 @@
               <w:pStyle w:val="Listenabsatz"/>
               <w:ind w:left="0"/>
               <w:rPr>
-                <w:rFonts w:ascii="Tahoma" w:hAnsi="Tahoma" w:cs="Tahoma"/>
-              </w:rPr>
-            </w:pPr>
-            <w:r>
-              <w:rPr>
-                <w:rFonts w:ascii="Tahoma" w:hAnsi="Tahoma" w:cs="Tahoma"/>
+                <w:rFonts w:ascii="CMU Concrete" w:hAnsi="CMU Concrete" w:cs="CMU Concrete"/>
+                <w:b w:val="0"/>
+              </w:rPr>
+            </w:pPr>
+            <w:r>
+              <w:rPr>
+                <w:rFonts w:ascii="CMU Concrete" w:hAnsi="CMU Concrete" w:cs="CMU Concrete"/>
+                <w:b w:val="0"/>
               </w:rPr>
               <w:t>5.8</w:t>
             </w:r>
@@ -5440,12 +6159,12 @@
             <w:pPr>
               <w:cnfStyle w:val="000000000000" w:firstRow="0" w:lastRow="0" w:firstColumn="0" w:lastColumn="0" w:oddVBand="0" w:evenVBand="0" w:oddHBand="0" w:evenHBand="0" w:firstRowFirstColumn="0" w:firstRowLastColumn="0" w:lastRowFirstColumn="0" w:lastRowLastColumn="0"/>
               <w:rPr>
-                <w:rFonts w:ascii="Tahoma" w:hAnsi="Tahoma" w:cs="Tahoma"/>
-              </w:rPr>
-            </w:pPr>
-            <w:r>
-              <w:rPr>
-                <w:rFonts w:ascii="Tahoma" w:hAnsi="Tahoma" w:cs="Tahoma"/>
+                <w:rFonts w:ascii="CMU Concrete" w:hAnsi="CMU Concrete" w:cs="CMU Concrete"/>
+              </w:rPr>
+            </w:pPr>
+            <w:r>
+              <w:rPr>
+                <w:rFonts w:ascii="CMU Concrete" w:hAnsi="CMU Concrete" w:cs="CMU Concrete"/>
               </w:rPr>
               <w:t>W</w:t>
             </w:r>
@@ -5459,12 +6178,12 @@
             <w:pPr>
               <w:cnfStyle w:val="000000000000" w:firstRow="0" w:lastRow="0" w:firstColumn="0" w:lastColumn="0" w:oddVBand="0" w:evenVBand="0" w:oddHBand="0" w:evenHBand="0" w:firstRowFirstColumn="0" w:firstRowLastColumn="0" w:lastRowFirstColumn="0" w:lastRowLastColumn="0"/>
               <w:rPr>
-                <w:rFonts w:ascii="Tahoma" w:hAnsi="Tahoma" w:cs="Tahoma"/>
-              </w:rPr>
-            </w:pPr>
-            <w:r>
-              <w:rPr>
-                <w:rFonts w:ascii="Tahoma" w:hAnsi="Tahoma" w:cs="Tahoma"/>
+                <w:rFonts w:ascii="CMU Concrete" w:hAnsi="CMU Concrete" w:cs="CMU Concrete"/>
+              </w:rPr>
+            </w:pPr>
+            <w:r>
+              <w:rPr>
+                <w:rFonts w:ascii="CMU Concrete" w:hAnsi="CMU Concrete" w:cs="CMU Concrete"/>
               </w:rPr>
               <w:t>Dokumentation mittels Latex</w:t>
             </w:r>
@@ -5472,148 +6191,58 @@
         </w:tc>
         <w:tc>
           <w:tcPr>
-            <w:tcW w:w="4819" w:type="dxa"/>
+            <w:tcW w:w="4110" w:type="dxa"/>
           </w:tcPr>
           <w:p>
             <w:pPr>
               <w:cnfStyle w:val="000000000000" w:firstRow="0" w:lastRow="0" w:firstColumn="0" w:lastColumn="0" w:oddVBand="0" w:evenVBand="0" w:oddHBand="0" w:evenHBand="0" w:firstRowFirstColumn="0" w:firstRowLastColumn="0" w:lastRowFirstColumn="0" w:lastRowLastColumn="0"/>
               <w:rPr>
-                <w:rFonts w:ascii="Tahoma" w:hAnsi="Tahoma" w:cs="Tahoma"/>
-              </w:rPr>
-            </w:pPr>
-            <w:r>
-              <w:rPr>
-                <w:rFonts w:ascii="Tahoma" w:hAnsi="Tahoma" w:cs="Tahoma"/>
-              </w:rPr>
-              <w:t>Der Bericht soll mittels Latex umgesetzt werden, damit es betriebssystemunabhängig erstellt wird.</w:t>
-            </w:r>
-          </w:p>
-        </w:tc>
-      </w:tr>
-      <w:tr>
-        <w:trPr>
-          <w:cnfStyle w:val="000000100000" w:firstRow="0" w:lastRow="0" w:firstColumn="0" w:lastColumn="0" w:oddVBand="0" w:evenVBand="0" w:oddHBand="1" w:evenHBand="0" w:firstRowFirstColumn="0" w:firstRowLastColumn="0" w:lastRowFirstColumn="0" w:lastRowLastColumn="0"/>
-        </w:trPr>
-        <w:tc>
-          <w:tcPr>
-            <w:cnfStyle w:val="001000000000" w:firstRow="0" w:lastRow="0" w:firstColumn="1" w:lastColumn="0" w:oddVBand="0" w:evenVBand="0" w:oddHBand="0" w:evenHBand="0" w:firstRowFirstColumn="0" w:firstRowLastColumn="0" w:lastRowFirstColumn="0" w:lastRowLastColumn="0"/>
-            <w:tcW w:w="709" w:type="dxa"/>
-          </w:tcPr>
-          <w:p>
-            <w:pPr>
-              <w:pStyle w:val="Listenabsatz"/>
-              <w:ind w:left="0"/>
-              <w:rPr>
-                <w:rFonts w:ascii="Tahoma" w:hAnsi="Tahoma" w:cs="Tahoma"/>
-              </w:rPr>
-            </w:pPr>
-            <w:r>
-              <w:rPr>
-                <w:rFonts w:ascii="Tahoma" w:hAnsi="Tahoma" w:cs="Tahoma"/>
-              </w:rPr>
-              <w:t xml:space="preserve">5.9 </w:t>
-            </w:r>
-          </w:p>
-        </w:tc>
-        <w:tc>
-          <w:tcPr>
-            <w:tcW w:w="709" w:type="dxa"/>
-          </w:tcPr>
-          <w:p>
-            <w:pPr>
-              <w:cnfStyle w:val="000000100000" w:firstRow="0" w:lastRow="0" w:firstColumn="0" w:lastColumn="0" w:oddVBand="0" w:evenVBand="0" w:oddHBand="1" w:evenHBand="0" w:firstRowFirstColumn="0" w:firstRowLastColumn="0" w:lastRowFirstColumn="0" w:lastRowLastColumn="0"/>
-              <w:rPr>
-                <w:rFonts w:ascii="Tahoma" w:hAnsi="Tahoma" w:cs="Tahoma"/>
-              </w:rPr>
-            </w:pPr>
-            <w:r>
-              <w:rPr>
-                <w:rFonts w:ascii="Tahoma" w:hAnsi="Tahoma" w:cs="Tahoma"/>
-              </w:rPr>
-              <w:t>W</w:t>
-            </w:r>
-          </w:p>
-        </w:tc>
-        <w:tc>
-          <w:tcPr>
-            <w:tcW w:w="3119" w:type="dxa"/>
-          </w:tcPr>
-          <w:p>
-            <w:pPr>
-              <w:cnfStyle w:val="000000100000" w:firstRow="0" w:lastRow="0" w:firstColumn="0" w:lastColumn="0" w:oddVBand="0" w:evenVBand="0" w:oddHBand="1" w:evenHBand="0" w:firstRowFirstColumn="0" w:firstRowLastColumn="0" w:lastRowFirstColumn="0" w:lastRowLastColumn="0"/>
-              <w:rPr>
-                <w:rFonts w:ascii="Tahoma" w:hAnsi="Tahoma" w:cs="Tahoma"/>
-              </w:rPr>
-            </w:pPr>
-          </w:p>
-        </w:tc>
-        <w:tc>
-          <w:tcPr>
-            <w:tcW w:w="4819" w:type="dxa"/>
-          </w:tcPr>
-          <w:p>
-            <w:pPr>
-              <w:cnfStyle w:val="000000100000" w:firstRow="0" w:lastRow="0" w:firstColumn="0" w:lastColumn="0" w:oddVBand="0" w:evenVBand="0" w:oddHBand="1" w:evenHBand="0" w:firstRowFirstColumn="0" w:firstRowLastColumn="0" w:lastRowFirstColumn="0" w:lastRowLastColumn="0"/>
-              <w:rPr>
-                <w:rFonts w:ascii="Tahoma" w:hAnsi="Tahoma" w:cs="Tahoma"/>
-              </w:rPr>
-            </w:pPr>
-          </w:p>
-        </w:tc>
-      </w:tr>
-      <w:tr>
-        <w:tc>
-          <w:tcPr>
-            <w:cnfStyle w:val="001000000000" w:firstRow="0" w:lastRow="0" w:firstColumn="1" w:lastColumn="0" w:oddVBand="0" w:evenVBand="0" w:oddHBand="0" w:evenHBand="0" w:firstRowFirstColumn="0" w:firstRowLastColumn="0" w:lastRowFirstColumn="0" w:lastRowLastColumn="0"/>
-            <w:tcW w:w="709" w:type="dxa"/>
-          </w:tcPr>
-          <w:p>
-            <w:pPr>
-              <w:pStyle w:val="Listenabsatz"/>
-              <w:ind w:left="0"/>
-              <w:rPr>
-                <w:rFonts w:ascii="Tahoma" w:hAnsi="Tahoma" w:cs="Tahoma"/>
-              </w:rPr>
-            </w:pPr>
-          </w:p>
-        </w:tc>
-        <w:tc>
-          <w:tcPr>
-            <w:tcW w:w="709" w:type="dxa"/>
+                <w:rFonts w:ascii="CMU Concrete" w:hAnsi="CMU Concrete" w:cs="CMU Concrete"/>
+              </w:rPr>
+            </w:pPr>
+            <w:r>
+              <w:rPr>
+                <w:rFonts w:ascii="CMU Concrete" w:hAnsi="CMU Concrete" w:cs="CMU Concrete"/>
+              </w:rPr>
+              <w:t xml:space="preserve">Der Bericht soll mittels Latex umgesetzt werden, damit es betriebssystemunabhängig </w:t>
+            </w:r>
+            <w:r>
+              <w:rPr>
+                <w:rFonts w:ascii="CMU Concrete" w:hAnsi="CMU Concrete" w:cs="CMU Concrete"/>
+              </w:rPr>
+              <w:t>ist</w:t>
+            </w:r>
+            <w:r>
+              <w:rPr>
+                <w:rFonts w:ascii="CMU Concrete" w:hAnsi="CMU Concrete" w:cs="CMU Concrete"/>
+              </w:rPr>
+              <w:t>.</w:t>
+            </w:r>
+          </w:p>
+        </w:tc>
+        <w:tc>
+          <w:tcPr>
+            <w:tcW w:w="851" w:type="dxa"/>
           </w:tcPr>
           <w:p>
             <w:pPr>
               <w:cnfStyle w:val="000000000000" w:firstRow="0" w:lastRow="0" w:firstColumn="0" w:lastColumn="0" w:oddVBand="0" w:evenVBand="0" w:oddHBand="0" w:evenHBand="0" w:firstRowFirstColumn="0" w:firstRowLastColumn="0" w:lastRowFirstColumn="0" w:lastRowLastColumn="0"/>
               <w:rPr>
-                <w:rFonts w:ascii="Tahoma" w:hAnsi="Tahoma" w:cs="Tahoma"/>
-              </w:rPr>
-            </w:pPr>
-          </w:p>
-        </w:tc>
-        <w:tc>
-          <w:tcPr>
-            <w:tcW w:w="3119" w:type="dxa"/>
-          </w:tcPr>
-          <w:p>
-            <w:pPr>
-              <w:cnfStyle w:val="000000000000" w:firstRow="0" w:lastRow="0" w:firstColumn="0" w:lastColumn="0" w:oddVBand="0" w:evenVBand="0" w:oddHBand="0" w:evenHBand="0" w:firstRowFirstColumn="0" w:firstRowLastColumn="0" w:lastRowFirstColumn="0" w:lastRowLastColumn="0"/>
-              <w:rPr>
-                <w:rFonts w:ascii="Tahoma" w:hAnsi="Tahoma" w:cs="Tahoma"/>
-              </w:rPr>
-            </w:pPr>
-          </w:p>
-        </w:tc>
-        <w:tc>
-          <w:tcPr>
-            <w:tcW w:w="4819" w:type="dxa"/>
-          </w:tcPr>
-          <w:p>
-            <w:pPr>
-              <w:cnfStyle w:val="000000000000" w:firstRow="0" w:lastRow="0" w:firstColumn="0" w:lastColumn="0" w:oddVBand="0" w:evenVBand="0" w:oddHBand="0" w:evenHBand="0" w:firstRowFirstColumn="0" w:firstRowLastColumn="0" w:lastRowFirstColumn="0" w:lastRowLastColumn="0"/>
-              <w:rPr>
-                <w:rFonts w:ascii="Tahoma" w:hAnsi="Tahoma" w:cs="Tahoma"/>
-              </w:rPr>
-            </w:pPr>
+                <w:rFonts w:ascii="CMU Concrete" w:hAnsi="CMU Concrete" w:cs="CMU Concrete"/>
+              </w:rPr>
+            </w:pPr>
+            <w:r>
+              <w:rPr>
+                <w:rFonts w:ascii="CMU Concrete" w:hAnsi="CMU Concrete" w:cs="CMU Concrete"/>
+              </w:rPr>
+              <w:t>D</w:t>
+            </w:r>
+            <w:r>
+              <w:rPr>
+                <w:rFonts w:ascii="CMU Concrete" w:hAnsi="CMU Concrete" w:cs="CMU Concrete"/>
+              </w:rPr>
+              <w:t>Z</w:t>
+            </w:r>
           </w:p>
         </w:tc>
       </w:tr>
@@ -5621,14 +6250,14 @@
     <w:p>
       <w:pPr>
         <w:rPr>
-          <w:rFonts w:ascii="Tahoma" w:hAnsi="Tahoma" w:cs="Tahoma"/>
+          <w:rFonts w:ascii="CMU Concrete" w:hAnsi="CMU Concrete" w:cs="CMU Concrete"/>
         </w:rPr>
       </w:pPr>
     </w:p>
     <w:p>
       <w:pPr>
         <w:rPr>
-          <w:rFonts w:ascii="Tahoma" w:hAnsi="Tahoma" w:cs="Tahoma"/>
+          <w:rFonts w:ascii="CMU Concrete" w:hAnsi="CMU Concrete" w:cs="CMU Concrete"/>
         </w:rPr>
       </w:pPr>
     </w:p>
@@ -5653,13 +6282,13 @@
           <w:p>
             <w:pPr>
               <w:rPr>
-                <w:rFonts w:ascii="Tahoma" w:hAnsi="Tahoma" w:cs="Tahoma"/>
+                <w:rFonts w:ascii="CMU Concrete" w:hAnsi="CMU Concrete" w:cs="CMU Concrete"/>
                 <w:b/>
               </w:rPr>
             </w:pPr>
             <w:r>
               <w:rPr>
-                <w:rFonts w:ascii="Tahoma" w:hAnsi="Tahoma" w:cs="Tahoma"/>
+                <w:rFonts w:ascii="CMU Concrete" w:hAnsi="CMU Concrete" w:cs="CMU Concrete"/>
                 <w:b/>
                 <w:bCs/>
               </w:rPr>
@@ -5674,13 +6303,13 @@
           <w:p>
             <w:pPr>
               <w:rPr>
-                <w:rFonts w:ascii="Tahoma" w:hAnsi="Tahoma" w:cs="Tahoma"/>
+                <w:rFonts w:ascii="CMU Concrete" w:hAnsi="CMU Concrete" w:cs="CMU Concrete"/>
                 <w:b/>
               </w:rPr>
             </w:pPr>
             <w:r>
               <w:rPr>
-                <w:rFonts w:ascii="Tahoma" w:hAnsi="Tahoma" w:cs="Tahoma"/>
+                <w:rFonts w:ascii="CMU Concrete" w:hAnsi="CMU Concrete" w:cs="CMU Concrete"/>
                 <w:b/>
                 <w:bCs/>
               </w:rPr>
@@ -5695,13 +6324,13 @@
           <w:p>
             <w:pPr>
               <w:rPr>
-                <w:rFonts w:ascii="Tahoma" w:hAnsi="Tahoma" w:cs="Tahoma"/>
+                <w:rFonts w:ascii="CMU Concrete" w:hAnsi="CMU Concrete" w:cs="CMU Concrete"/>
                 <w:b/>
               </w:rPr>
             </w:pPr>
             <w:r>
               <w:rPr>
-                <w:rFonts w:ascii="Tahoma" w:hAnsi="Tahoma" w:cs="Tahoma"/>
+                <w:rFonts w:ascii="CMU Concrete" w:hAnsi="CMU Concrete" w:cs="CMU Concrete"/>
                 <w:b/>
                 <w:bCs/>
               </w:rPr>
@@ -5716,13 +6345,13 @@
           <w:p>
             <w:pPr>
               <w:rPr>
-                <w:rFonts w:ascii="Tahoma" w:hAnsi="Tahoma" w:cs="Tahoma"/>
+                <w:rFonts w:ascii="CMU Concrete" w:hAnsi="CMU Concrete" w:cs="CMU Concrete"/>
                 <w:b/>
               </w:rPr>
             </w:pPr>
             <w:r>
               <w:rPr>
-                <w:rFonts w:ascii="Tahoma" w:hAnsi="Tahoma" w:cs="Tahoma"/>
+                <w:rFonts w:ascii="CMU Concrete" w:hAnsi="CMU Concrete" w:cs="CMU Concrete"/>
                 <w:b/>
                 <w:bCs/>
               </w:rPr>
@@ -5747,12 +6376,12 @@
               </w:tabs>
               <w:jc w:val="center"/>
               <w:rPr>
-                <w:rFonts w:ascii="Tahoma" w:hAnsi="Tahoma" w:cs="Tahoma"/>
-              </w:rPr>
-            </w:pPr>
-            <w:r>
-              <w:rPr>
-                <w:rFonts w:ascii="Tahoma" w:hAnsi="Tahoma" w:cs="Tahoma"/>
+                <w:rFonts w:ascii="CMU Concrete" w:hAnsi="CMU Concrete" w:cs="CMU Concrete"/>
+              </w:rPr>
+            </w:pPr>
+            <w:r>
+              <w:rPr>
+                <w:rFonts w:ascii="CMU Concrete" w:hAnsi="CMU Concrete" w:cs="CMU Concrete"/>
               </w:rPr>
               <w:t>Daniel Zimmermann</w:t>
             </w:r>
@@ -5770,7 +6399,7 @@
               </w:tabs>
               <w:jc w:val="center"/>
               <w:rPr>
-                <w:rFonts w:ascii="Tahoma" w:hAnsi="Tahoma" w:cs="Tahoma"/>
+                <w:rFonts w:ascii="CMU Concrete" w:hAnsi="CMU Concrete" w:cs="CMU Concrete"/>
               </w:rPr>
             </w:pPr>
           </w:p>
@@ -5787,20 +6416,20 @@
               </w:tabs>
               <w:jc w:val="center"/>
               <w:rPr>
-                <w:rFonts w:ascii="Tahoma" w:hAnsi="Tahoma" w:cs="Tahoma"/>
-              </w:rPr>
-            </w:pPr>
-            <w:r>
-              <w:rPr>
-                <w:rFonts w:ascii="Tahoma" w:hAnsi="Tahoma" w:cs="Tahoma"/>
+                <w:rFonts w:ascii="CMU Concrete" w:hAnsi="CMU Concrete" w:cs="CMU Concrete"/>
+              </w:rPr>
+            </w:pPr>
+            <w:r>
+              <w:rPr>
+                <w:rFonts w:ascii="CMU Concrete" w:hAnsi="CMU Concrete" w:cs="CMU Concrete"/>
               </w:rPr>
               <w:t>1</w:t>
             </w:r>
             <w:r>
               <w:rPr>
-                <w:rFonts w:ascii="Tahoma" w:hAnsi="Tahoma" w:cs="Tahoma"/>
-              </w:rPr>
-              <w:t>.1</w:t>
+                <w:rFonts w:ascii="CMU Concrete" w:hAnsi="CMU Concrete" w:cs="CMU Concrete"/>
+              </w:rPr>
+              <w:t>.2</w:t>
             </w:r>
           </w:p>
         </w:tc>
@@ -5816,17 +6445,15 @@
               </w:tabs>
               <w:jc w:val="center"/>
               <w:rPr>
-                <w:rFonts w:ascii="Tahoma" w:hAnsi="Tahoma" w:cs="Tahoma"/>
-              </w:rPr>
-            </w:pPr>
-            <w:r>
-              <w:rPr>
-                <w:rFonts w:ascii="Tahoma" w:hAnsi="Tahoma" w:cs="Tahoma"/>
-              </w:rPr>
-              <w:t>3</w:t>
-            </w:r>
-            <w:bookmarkStart w:id="10" w:name="_GoBack"/>
-            <w:bookmarkEnd w:id="10"/>
+                <w:rFonts w:ascii="CMU Concrete" w:hAnsi="CMU Concrete" w:cs="CMU Concrete"/>
+              </w:rPr>
+            </w:pPr>
+            <w:r>
+              <w:rPr>
+                <w:rFonts w:ascii="CMU Concrete" w:hAnsi="CMU Concrete" w:cs="CMU Concrete"/>
+              </w:rPr>
+              <w:t>8</w:t>
+            </w:r>
           </w:p>
         </w:tc>
       </w:tr>
@@ -5835,10 +6462,12 @@
       <w:pPr>
         <w:pStyle w:val="berschrift3"/>
         <w:rPr>
-          <w:rFonts w:ascii="Tahoma" w:hAnsi="Tahoma" w:cs="Tahoma"/>
+          <w:rFonts w:ascii="CMU Concrete" w:hAnsi="CMU Concrete" w:cs="CMU Concrete"/>
           <w:b/>
         </w:rPr>
       </w:pPr>
+      <w:bookmarkStart w:id="10" w:name="_GoBack"/>
+      <w:bookmarkEnd w:id="10"/>
     </w:p>
     <w:sectPr>
       <w:headerReference w:type="default" r:id="rId9"/>
@@ -5892,16 +6521,28 @@
         <w:tab w:val="left" w:pos="7938"/>
       </w:tabs>
       <w:ind w:left="-142"/>
+      <w:rPr>
+        <w:rFonts w:ascii="CMU Concrete" w:hAnsi="CMU Concrete" w:cs="CMU Concrete"/>
+      </w:rPr>
     </w:pPr>
     <w:r>
       <w:rPr>
+        <w:rFonts w:ascii="CMU Concrete" w:hAnsi="CMU Concrete" w:cs="CMU Concrete"/>
         <w:color w:val="000000" w:themeColor="text1"/>
       </w:rPr>
-      <w:t xml:space="preserve">24.09.2017, </w:t>
+      <w:t>09.10</w:t>
+    </w:r>
+    <w:r>
+      <w:rPr>
+        <w:rFonts w:ascii="CMU Concrete" w:hAnsi="CMU Concrete" w:cs="CMU Concrete"/>
+        <w:color w:val="000000" w:themeColor="text1"/>
+      </w:rPr>
+      <w:t xml:space="preserve">.2017, </w:t>
     </w:r>
     <w:sdt>
       <w:sdtPr>
         <w:rPr>
+          <w:rFonts w:ascii="CMU Concrete" w:hAnsi="CMU Concrete" w:cs="CMU Concrete"/>
           <w:color w:val="000000" w:themeColor="text1"/>
         </w:rPr>
         <w:alias w:val="Firmenadresse"/>
@@ -5913,9 +6554,11 @@
         <w:dataBinding w:prefixMappings="xmlns:ns0='http://schemas.microsoft.com/office/2006/coverPageProps' " w:xpath="/ns0:CoverPageProperties[1]/ns0:CompanyAddress[1]" w:storeItemID="{55AF091B-3C7A-41E3-B477-F2FDAA23CFDA}"/>
         <w:text/>
       </w:sdtPr>
+      <w:sdtEndPr/>
       <w:sdtContent>
         <w:r>
           <w:rPr>
+            <w:rFonts w:ascii="CMU Concrete" w:hAnsi="CMU Concrete" w:cs="CMU Concrete"/>
             <w:color w:val="000000" w:themeColor="text1"/>
           </w:rPr>
           <w:t>Horw</w:t>
@@ -5923,10 +6566,16 @@
       </w:sdtContent>
     </w:sdt>
     <w:r>
+      <w:rPr>
+        <w:rFonts w:ascii="CMU Concrete" w:hAnsi="CMU Concrete" w:cs="CMU Concrete"/>
+      </w:rPr>
       <w:tab/>
     </w:r>
     <w:sdt>
       <w:sdtPr>
+        <w:rPr>
+          <w:rFonts w:ascii="CMU Concrete" w:hAnsi="CMU Concrete" w:cs="CMU Concrete"/>
+        </w:rPr>
         <w:id w:val="-497654935"/>
         <w:docPartObj>
           <w:docPartGallery w:val="Page Numbers (Bottom of Page)"/>
@@ -5942,32 +6591,47 @@
       </w:sdtEndPr>
       <w:sdtContent>
         <w:r>
+          <w:rPr>
+            <w:rFonts w:ascii="CMU Concrete" w:hAnsi="CMU Concrete" w:cs="CMU Concrete"/>
+          </w:rPr>
           <w:fldChar w:fldCharType="begin"/>
         </w:r>
         <w:r>
+          <w:rPr>
+            <w:rFonts w:ascii="CMU Concrete" w:hAnsi="CMU Concrete" w:cs="CMU Concrete"/>
+          </w:rPr>
           <w:instrText>PAGE   \* MERGEFORMAT</w:instrText>
         </w:r>
         <w:r>
+          <w:rPr>
+            <w:rFonts w:ascii="CMU Concrete" w:hAnsi="CMU Concrete" w:cs="CMU Concrete"/>
+          </w:rPr>
           <w:fldChar w:fldCharType="separate"/>
         </w:r>
         <w:r>
           <w:rPr>
+            <w:rFonts w:ascii="CMU Concrete" w:hAnsi="CMU Concrete" w:cs="CMU Concrete"/>
             <w:noProof/>
             <w:lang w:val="de-DE"/>
           </w:rPr>
-          <w:t>3</w:t>
+          <w:t>4</w:t>
         </w:r>
         <w:r>
+          <w:rPr>
+            <w:rFonts w:ascii="CMU Concrete" w:hAnsi="CMU Concrete" w:cs="CMU Concrete"/>
+          </w:rPr>
           <w:fldChar w:fldCharType="end"/>
         </w:r>
         <w:r>
           <w:rPr>
+            <w:rFonts w:ascii="CMU Concrete" w:hAnsi="CMU Concrete" w:cs="CMU Concrete"/>
             <w:lang w:val="de-DE"/>
           </w:rPr>
           <w:t xml:space="preserve"> | </w:t>
         </w:r>
         <w:r>
           <w:rPr>
+            <w:rFonts w:ascii="CMU Concrete" w:hAnsi="CMU Concrete" w:cs="CMU Concrete"/>
             <w:color w:val="7F7F7F" w:themeColor="background1" w:themeShade="7F"/>
             <w:spacing w:val="60"/>
             <w:lang w:val="de-DE"/>
@@ -6018,9 +6682,15 @@
       <w:ind w:left="-142"/>
       <w:jc w:val="center"/>
       <w:outlineLvl w:val="0"/>
+      <w:rPr>
+        <w:rFonts w:ascii="CMU Concrete" w:hAnsi="CMU Concrete" w:cs="CMU Concrete"/>
+      </w:rPr>
     </w:pPr>
     <w:sdt>
       <w:sdtPr>
+        <w:rPr>
+          <w:rFonts w:ascii="CMU Concrete" w:hAnsi="CMU Concrete" w:cs="CMU Concrete"/>
+        </w:rPr>
         <w:alias w:val="Kategorie"/>
         <w:tag w:val=""/>
         <w:id w:val="1239290138"/>
@@ -6030,17 +6700,27 @@
         <w:dataBinding w:prefixMappings="xmlns:ns0='http://purl.org/dc/elements/1.1/' xmlns:ns1='http://schemas.openxmlformats.org/package/2006/metadata/core-properties' " w:xpath="/ns1:coreProperties[1]/ns1:category[1]" w:storeItemID="{6C3C8BC8-F283-45AE-878A-BAB7291924A1}"/>
         <w:text/>
       </w:sdtPr>
+      <w:sdtEndPr/>
       <w:sdtContent>
         <w:r>
+          <w:rPr>
+            <w:rFonts w:ascii="CMU Concrete" w:hAnsi="CMU Concrete" w:cs="CMU Concrete"/>
+          </w:rPr>
           <w:t>Industriearbeit: PAIND+E1</w:t>
         </w:r>
       </w:sdtContent>
     </w:sdt>
     <w:r>
+      <w:rPr>
+        <w:rFonts w:ascii="CMU Concrete" w:hAnsi="CMU Concrete" w:cs="CMU Concrete"/>
+      </w:rPr>
       <w:tab/>
     </w:r>
     <w:sdt>
       <w:sdtPr>
+        <w:rPr>
+          <w:rFonts w:ascii="CMU Concrete" w:hAnsi="CMU Concrete" w:cs="CMU Concrete"/>
+        </w:rPr>
         <w:alias w:val="Titel"/>
         <w:tag w:val=""/>
         <w:id w:val="-1168180600"/>
@@ -6050,17 +6730,27 @@
         <w:dataBinding w:prefixMappings="xmlns:ns0='http://purl.org/dc/elements/1.1/' xmlns:ns1='http://schemas.openxmlformats.org/package/2006/metadata/core-properties' " w:xpath="/ns1:coreProperties[1]/ns0:title[1]" w:storeItemID="{6C3C8BC8-F283-45AE-878A-BAB7291924A1}"/>
         <w:text/>
       </w:sdtPr>
+      <w:sdtEndPr/>
       <w:sdtContent>
         <w:r>
+          <w:rPr>
+            <w:rFonts w:ascii="CMU Concrete" w:hAnsi="CMU Concrete" w:cs="CMU Concrete"/>
+          </w:rPr>
           <w:t>Anforderungsliste</w:t>
         </w:r>
       </w:sdtContent>
     </w:sdt>
     <w:r>
+      <w:rPr>
+        <w:rFonts w:ascii="CMU Concrete" w:hAnsi="CMU Concrete" w:cs="CMU Concrete"/>
+      </w:rPr>
       <w:tab/>
     </w:r>
     <w:sdt>
       <w:sdtPr>
+        <w:rPr>
+          <w:rFonts w:ascii="CMU Concrete" w:hAnsi="CMU Concrete" w:cs="CMU Concrete"/>
+        </w:rPr>
         <w:alias w:val="Autor"/>
         <w:tag w:val=""/>
         <w:id w:val="1749991277"/>
@@ -6070,8 +6760,12 @@
         <w:dataBinding w:prefixMappings="xmlns:ns0='http://purl.org/dc/elements/1.1/' xmlns:ns1='http://schemas.openxmlformats.org/package/2006/metadata/core-properties' " w:xpath="/ns1:coreProperties[1]/ns0:creator[1]" w:storeItemID="{6C3C8BC8-F283-45AE-878A-BAB7291924A1}"/>
         <w:text/>
       </w:sdtPr>
+      <w:sdtEndPr/>
       <w:sdtContent>
         <w:r>
+          <w:rPr>
+            <w:rFonts w:ascii="CMU Concrete" w:hAnsi="CMU Concrete" w:cs="CMU Concrete"/>
+          </w:rPr>
           <w:t>Daniel Zimmermann</w:t>
         </w:r>
       </w:sdtContent>
@@ -6467,6 +7161,118 @@
     </w:lvl>
   </w:abstractNum>
   <w:abstractNum w:abstractNumId="4" w15:restartNumberingAfterBreak="0">
+    <w:nsid w:val="18006898"/>
+    <w:multiLevelType w:val="hybridMultilevel"/>
+    <w:tmpl w:val="835C0524"/>
+    <w:lvl w:ilvl="0" w:tplc="FE86E8DA">
+      <w:numFmt w:val="bullet"/>
+      <w:lvlText w:val="-"/>
+      <w:lvlJc w:val="left"/>
+      <w:pPr>
+        <w:ind w:left="720" w:hanging="360"/>
+      </w:pPr>
+      <w:rPr>
+        <w:rFonts w:ascii="Tahoma" w:eastAsiaTheme="minorHAnsi" w:hAnsi="Tahoma" w:cs="Tahoma" w:hint="default"/>
+      </w:rPr>
+    </w:lvl>
+    <w:lvl w:ilvl="1" w:tplc="08070003" w:tentative="1">
+      <w:start w:val="1"/>
+      <w:numFmt w:val="bullet"/>
+      <w:lvlText w:val="o"/>
+      <w:lvlJc w:val="left"/>
+      <w:pPr>
+        <w:ind w:left="1440" w:hanging="360"/>
+      </w:pPr>
+      <w:rPr>
+        <w:rFonts w:ascii="Courier New" w:hAnsi="Courier New" w:cs="Courier New" w:hint="default"/>
+      </w:rPr>
+    </w:lvl>
+    <w:lvl w:ilvl="2" w:tplc="08070005" w:tentative="1">
+      <w:start w:val="1"/>
+      <w:numFmt w:val="bullet"/>
+      <w:lvlText w:val=""/>
+      <w:lvlJc w:val="left"/>
+      <w:pPr>
+        <w:ind w:left="2160" w:hanging="360"/>
+      </w:pPr>
+      <w:rPr>
+        <w:rFonts w:ascii="Wingdings" w:hAnsi="Wingdings" w:hint="default"/>
+      </w:rPr>
+    </w:lvl>
+    <w:lvl w:ilvl="3" w:tplc="08070001" w:tentative="1">
+      <w:start w:val="1"/>
+      <w:numFmt w:val="bullet"/>
+      <w:lvlText w:val=""/>
+      <w:lvlJc w:val="left"/>
+      <w:pPr>
+        <w:ind w:left="2880" w:hanging="360"/>
+      </w:pPr>
+      <w:rPr>
+        <w:rFonts w:ascii="Symbol" w:hAnsi="Symbol" w:hint="default"/>
+      </w:rPr>
+    </w:lvl>
+    <w:lvl w:ilvl="4" w:tplc="08070003" w:tentative="1">
+      <w:start w:val="1"/>
+      <w:numFmt w:val="bullet"/>
+      <w:lvlText w:val="o"/>
+      <w:lvlJc w:val="left"/>
+      <w:pPr>
+        <w:ind w:left="3600" w:hanging="360"/>
+      </w:pPr>
+      <w:rPr>
+        <w:rFonts w:ascii="Courier New" w:hAnsi="Courier New" w:cs="Courier New" w:hint="default"/>
+      </w:rPr>
+    </w:lvl>
+    <w:lvl w:ilvl="5" w:tplc="08070005" w:tentative="1">
+      <w:start w:val="1"/>
+      <w:numFmt w:val="bullet"/>
+      <w:lvlText w:val=""/>
+      <w:lvlJc w:val="left"/>
+      <w:pPr>
+        <w:ind w:left="4320" w:hanging="360"/>
+      </w:pPr>
+      <w:rPr>
+        <w:rFonts w:ascii="Wingdings" w:hAnsi="Wingdings" w:hint="default"/>
+      </w:rPr>
+    </w:lvl>
+    <w:lvl w:ilvl="6" w:tplc="08070001" w:tentative="1">
+      <w:start w:val="1"/>
+      <w:numFmt w:val="bullet"/>
+      <w:lvlText w:val=""/>
+      <w:lvlJc w:val="left"/>
+      <w:pPr>
+        <w:ind w:left="5040" w:hanging="360"/>
+      </w:pPr>
+      <w:rPr>
+        <w:rFonts w:ascii="Symbol" w:hAnsi="Symbol" w:hint="default"/>
+      </w:rPr>
+    </w:lvl>
+    <w:lvl w:ilvl="7" w:tplc="08070003" w:tentative="1">
+      <w:start w:val="1"/>
+      <w:numFmt w:val="bullet"/>
+      <w:lvlText w:val="o"/>
+      <w:lvlJc w:val="left"/>
+      <w:pPr>
+        <w:ind w:left="5760" w:hanging="360"/>
+      </w:pPr>
+      <w:rPr>
+        <w:rFonts w:ascii="Courier New" w:hAnsi="Courier New" w:cs="Courier New" w:hint="default"/>
+      </w:rPr>
+    </w:lvl>
+    <w:lvl w:ilvl="8" w:tplc="08070005" w:tentative="1">
+      <w:start w:val="1"/>
+      <w:numFmt w:val="bullet"/>
+      <w:lvlText w:val=""/>
+      <w:lvlJc w:val="left"/>
+      <w:pPr>
+        <w:ind w:left="6480" w:hanging="360"/>
+      </w:pPr>
+      <w:rPr>
+        <w:rFonts w:ascii="Wingdings" w:hAnsi="Wingdings" w:hint="default"/>
+      </w:rPr>
+    </w:lvl>
+  </w:abstractNum>
+  <w:abstractNum w:abstractNumId="5" w15:restartNumberingAfterBreak="0">
     <w:nsid w:val="1F7921C4"/>
     <w:multiLevelType w:val="hybridMultilevel"/>
     <w:tmpl w:val="6C2A0C6A"/>
@@ -6579,7 +7385,7 @@
       </w:rPr>
     </w:lvl>
   </w:abstractNum>
-  <w:abstractNum w:abstractNumId="5" w15:restartNumberingAfterBreak="0">
+  <w:abstractNum w:abstractNumId="6" w15:restartNumberingAfterBreak="0">
     <w:nsid w:val="21283F0D"/>
     <w:multiLevelType w:val="multilevel"/>
     <w:tmpl w:val="514AECD0"/>
@@ -6692,7 +7498,7 @@
       </w:rPr>
     </w:lvl>
   </w:abstractNum>
-  <w:abstractNum w:abstractNumId="6" w15:restartNumberingAfterBreak="0">
+  <w:abstractNum w:abstractNumId="7" w15:restartNumberingAfterBreak="0">
     <w:nsid w:val="223E5DE0"/>
     <w:multiLevelType w:val="hybridMultilevel"/>
     <w:tmpl w:val="3CE0D472"/>
@@ -6781,7 +7587,7 @@
       </w:pPr>
     </w:lvl>
   </w:abstractNum>
-  <w:abstractNum w:abstractNumId="7" w15:restartNumberingAfterBreak="0">
+  <w:abstractNum w:abstractNumId="8" w15:restartNumberingAfterBreak="0">
     <w:nsid w:val="232D3FEE"/>
     <w:multiLevelType w:val="multilevel"/>
     <w:tmpl w:val="BB009D60"/>
@@ -6894,7 +7700,7 @@
       </w:rPr>
     </w:lvl>
   </w:abstractNum>
-  <w:abstractNum w:abstractNumId="8" w15:restartNumberingAfterBreak="0">
+  <w:abstractNum w:abstractNumId="9" w15:restartNumberingAfterBreak="0">
     <w:nsid w:val="34E73204"/>
     <w:multiLevelType w:val="hybridMultilevel"/>
     <w:tmpl w:val="F6663612"/>
@@ -6984,7 +7790,7 @@
       </w:pPr>
     </w:lvl>
   </w:abstractNum>
-  <w:abstractNum w:abstractNumId="9" w15:restartNumberingAfterBreak="0">
+  <w:abstractNum w:abstractNumId="10" w15:restartNumberingAfterBreak="0">
     <w:nsid w:val="362E50B7"/>
     <w:multiLevelType w:val="hybridMultilevel"/>
     <w:tmpl w:val="35101554"/>
@@ -7074,7 +7880,7 @@
       </w:pPr>
     </w:lvl>
   </w:abstractNum>
-  <w:abstractNum w:abstractNumId="10" w15:restartNumberingAfterBreak="0">
+  <w:abstractNum w:abstractNumId="11" w15:restartNumberingAfterBreak="0">
     <w:nsid w:val="415C374D"/>
     <w:multiLevelType w:val="hybridMultilevel"/>
     <w:tmpl w:val="904C3D7E"/>
@@ -7164,11 +7970,11 @@
       </w:pPr>
     </w:lvl>
   </w:abstractNum>
-  <w:abstractNum w:abstractNumId="11" w15:restartNumberingAfterBreak="0">
+  <w:abstractNum w:abstractNumId="12" w15:restartNumberingAfterBreak="0">
     <w:nsid w:val="418556EA"/>
     <w:multiLevelType w:val="hybridMultilevel"/>
-    <w:tmpl w:val="4C62A71C"/>
-    <w:lvl w:ilvl="0" w:tplc="B6740C8A">
+    <w:tmpl w:val="25B888FC"/>
+    <w:lvl w:ilvl="0" w:tplc="9ADC710C">
       <w:start w:val="1"/>
       <w:numFmt w:val="decimal"/>
       <w:suff w:val="nothing"/>
@@ -7179,6 +7985,7 @@
       </w:pPr>
       <w:rPr>
         <w:rFonts w:hint="default"/>
+        <w:b w:val="0"/>
       </w:rPr>
     </w:lvl>
     <w:lvl w:ilvl="1" w:tplc="08070019" w:tentative="1">
@@ -7254,7 +8061,7 @@
       </w:pPr>
     </w:lvl>
   </w:abstractNum>
-  <w:abstractNum w:abstractNumId="12" w15:restartNumberingAfterBreak="0">
+  <w:abstractNum w:abstractNumId="13" w15:restartNumberingAfterBreak="0">
     <w:nsid w:val="44844A05"/>
     <w:multiLevelType w:val="hybridMultilevel"/>
     <w:tmpl w:val="6158EBAC"/>
@@ -7344,7 +8151,7 @@
       </w:pPr>
     </w:lvl>
   </w:abstractNum>
-  <w:abstractNum w:abstractNumId="13" w15:restartNumberingAfterBreak="0">
+  <w:abstractNum w:abstractNumId="14" w15:restartNumberingAfterBreak="0">
     <w:nsid w:val="46FB5A2F"/>
     <w:multiLevelType w:val="hybridMultilevel"/>
     <w:tmpl w:val="A120B94A"/>
@@ -7433,7 +8240,7 @@
       </w:pPr>
     </w:lvl>
   </w:abstractNum>
-  <w:abstractNum w:abstractNumId="14" w15:restartNumberingAfterBreak="0">
+  <w:abstractNum w:abstractNumId="15" w15:restartNumberingAfterBreak="0">
     <w:nsid w:val="4BB22B48"/>
     <w:multiLevelType w:val="hybridMultilevel"/>
     <w:tmpl w:val="6DEEC91C"/>
@@ -7523,7 +8330,7 @@
       </w:pPr>
     </w:lvl>
   </w:abstractNum>
-  <w:abstractNum w:abstractNumId="15" w15:restartNumberingAfterBreak="0">
+  <w:abstractNum w:abstractNumId="16" w15:restartNumberingAfterBreak="0">
     <w:nsid w:val="51254933"/>
     <w:multiLevelType w:val="multilevel"/>
     <w:tmpl w:val="833E5F4C"/>
@@ -7648,7 +8455,7 @@
       </w:rPr>
     </w:lvl>
   </w:abstractNum>
-  <w:abstractNum w:abstractNumId="16" w15:restartNumberingAfterBreak="0">
+  <w:abstractNum w:abstractNumId="17" w15:restartNumberingAfterBreak="0">
     <w:nsid w:val="53AD6754"/>
     <w:multiLevelType w:val="hybridMultilevel"/>
     <w:tmpl w:val="94A28BF8"/>
@@ -7738,7 +8545,7 @@
       </w:pPr>
     </w:lvl>
   </w:abstractNum>
-  <w:abstractNum w:abstractNumId="17" w15:restartNumberingAfterBreak="0">
+  <w:abstractNum w:abstractNumId="18" w15:restartNumberingAfterBreak="0">
     <w:nsid w:val="5AA71295"/>
     <w:multiLevelType w:val="multilevel"/>
     <w:tmpl w:val="B1B4D642"/>
@@ -7861,7 +8668,7 @@
       </w:rPr>
     </w:lvl>
   </w:abstractNum>
-  <w:abstractNum w:abstractNumId="18" w15:restartNumberingAfterBreak="0">
+  <w:abstractNum w:abstractNumId="19" w15:restartNumberingAfterBreak="0">
     <w:nsid w:val="5D0F47C9"/>
     <w:multiLevelType w:val="hybridMultilevel"/>
     <w:tmpl w:val="511AAE98"/>
@@ -7951,7 +8758,7 @@
       </w:pPr>
     </w:lvl>
   </w:abstractNum>
-  <w:abstractNum w:abstractNumId="19" w15:restartNumberingAfterBreak="0">
+  <w:abstractNum w:abstractNumId="20" w15:restartNumberingAfterBreak="0">
     <w:nsid w:val="5EAB1DD4"/>
     <w:multiLevelType w:val="hybridMultilevel"/>
     <w:tmpl w:val="F18C4632"/>
@@ -8041,7 +8848,119 @@
       </w:pPr>
     </w:lvl>
   </w:abstractNum>
-  <w:abstractNum w:abstractNumId="20" w15:restartNumberingAfterBreak="0">
+  <w:abstractNum w:abstractNumId="21" w15:restartNumberingAfterBreak="0">
+    <w:nsid w:val="63A45F6A"/>
+    <w:multiLevelType w:val="hybridMultilevel"/>
+    <w:tmpl w:val="1198410A"/>
+    <w:lvl w:ilvl="0" w:tplc="D5584ED0">
+      <w:numFmt w:val="bullet"/>
+      <w:lvlText w:val="-"/>
+      <w:lvlJc w:val="left"/>
+      <w:pPr>
+        <w:ind w:left="720" w:hanging="360"/>
+      </w:pPr>
+      <w:rPr>
+        <w:rFonts w:ascii="Tahoma" w:eastAsiaTheme="minorHAnsi" w:hAnsi="Tahoma" w:cs="Tahoma" w:hint="default"/>
+      </w:rPr>
+    </w:lvl>
+    <w:lvl w:ilvl="1" w:tplc="08070003" w:tentative="1">
+      <w:start w:val="1"/>
+      <w:numFmt w:val="bullet"/>
+      <w:lvlText w:val="o"/>
+      <w:lvlJc w:val="left"/>
+      <w:pPr>
+        <w:ind w:left="1440" w:hanging="360"/>
+      </w:pPr>
+      <w:rPr>
+        <w:rFonts w:ascii="Courier New" w:hAnsi="Courier New" w:cs="Courier New" w:hint="default"/>
+      </w:rPr>
+    </w:lvl>
+    <w:lvl w:ilvl="2" w:tplc="08070005" w:tentative="1">
+      <w:start w:val="1"/>
+      <w:numFmt w:val="bullet"/>
+      <w:lvlText w:val=""/>
+      <w:lvlJc w:val="left"/>
+      <w:pPr>
+        <w:ind w:left="2160" w:hanging="360"/>
+      </w:pPr>
+      <w:rPr>
+        <w:rFonts w:ascii="Wingdings" w:hAnsi="Wingdings" w:hint="default"/>
+      </w:rPr>
+    </w:lvl>
+    <w:lvl w:ilvl="3" w:tplc="08070001" w:tentative="1">
+      <w:start w:val="1"/>
+      <w:numFmt w:val="bullet"/>
+      <w:lvlText w:val=""/>
+      <w:lvlJc w:val="left"/>
+      <w:pPr>
+        <w:ind w:left="2880" w:hanging="360"/>
+      </w:pPr>
+      <w:rPr>
+        <w:rFonts w:ascii="Symbol" w:hAnsi="Symbol" w:hint="default"/>
+      </w:rPr>
+    </w:lvl>
+    <w:lvl w:ilvl="4" w:tplc="08070003" w:tentative="1">
+      <w:start w:val="1"/>
+      <w:numFmt w:val="bullet"/>
+      <w:lvlText w:val="o"/>
+      <w:lvlJc w:val="left"/>
+      <w:pPr>
+        <w:ind w:left="3600" w:hanging="360"/>
+      </w:pPr>
+      <w:rPr>
+        <w:rFonts w:ascii="Courier New" w:hAnsi="Courier New" w:cs="Courier New" w:hint="default"/>
+      </w:rPr>
+    </w:lvl>
+    <w:lvl w:ilvl="5" w:tplc="08070005" w:tentative="1">
+      <w:start w:val="1"/>
+      <w:numFmt w:val="bullet"/>
+      <w:lvlText w:val=""/>
+      <w:lvlJc w:val="left"/>
+      <w:pPr>
+        <w:ind w:left="4320" w:hanging="360"/>
+      </w:pPr>
+      <w:rPr>
+        <w:rFonts w:ascii="Wingdings" w:hAnsi="Wingdings" w:hint="default"/>
+      </w:rPr>
+    </w:lvl>
+    <w:lvl w:ilvl="6" w:tplc="08070001" w:tentative="1">
+      <w:start w:val="1"/>
+      <w:numFmt w:val="bullet"/>
+      <w:lvlText w:val=""/>
+      <w:lvlJc w:val="left"/>
+      <w:pPr>
+        <w:ind w:left="5040" w:hanging="360"/>
+      </w:pPr>
+      <w:rPr>
+        <w:rFonts w:ascii="Symbol" w:hAnsi="Symbol" w:hint="default"/>
+      </w:rPr>
+    </w:lvl>
+    <w:lvl w:ilvl="7" w:tplc="08070003" w:tentative="1">
+      <w:start w:val="1"/>
+      <w:numFmt w:val="bullet"/>
+      <w:lvlText w:val="o"/>
+      <w:lvlJc w:val="left"/>
+      <w:pPr>
+        <w:ind w:left="5760" w:hanging="360"/>
+      </w:pPr>
+      <w:rPr>
+        <w:rFonts w:ascii="Courier New" w:hAnsi="Courier New" w:cs="Courier New" w:hint="default"/>
+      </w:rPr>
+    </w:lvl>
+    <w:lvl w:ilvl="8" w:tplc="08070005" w:tentative="1">
+      <w:start w:val="1"/>
+      <w:numFmt w:val="bullet"/>
+      <w:lvlText w:val=""/>
+      <w:lvlJc w:val="left"/>
+      <w:pPr>
+        <w:ind w:left="6480" w:hanging="360"/>
+      </w:pPr>
+      <w:rPr>
+        <w:rFonts w:ascii="Wingdings" w:hAnsi="Wingdings" w:hint="default"/>
+      </w:rPr>
+    </w:lvl>
+  </w:abstractNum>
+  <w:abstractNum w:abstractNumId="22" w15:restartNumberingAfterBreak="0">
     <w:nsid w:val="65D43D37"/>
     <w:multiLevelType w:val="hybridMultilevel"/>
     <w:tmpl w:val="1D802596"/>
@@ -8132,22 +9051,22 @@
     </w:lvl>
   </w:abstractNum>
   <w:num w:numId="1">
-    <w:abstractNumId w:val="17"/>
+    <w:abstractNumId w:val="18"/>
   </w:num>
   <w:num w:numId="2">
-    <w:abstractNumId w:val="4"/>
+    <w:abstractNumId w:val="5"/>
   </w:num>
   <w:num w:numId="3">
     <w:abstractNumId w:val="2"/>
   </w:num>
   <w:num w:numId="4">
-    <w:abstractNumId w:val="7"/>
+    <w:abstractNumId w:val="8"/>
   </w:num>
   <w:num w:numId="5">
-    <w:abstractNumId w:val="5"/>
+    <w:abstractNumId w:val="6"/>
   </w:num>
   <w:num w:numId="6">
-    <w:abstractNumId w:val="17"/>
+    <w:abstractNumId w:val="18"/>
     <w:lvlOverride w:ilvl="0">
       <w:startOverride w:val="1"/>
     </w:lvlOverride>
@@ -8177,34 +9096,34 @@
     </w:lvlOverride>
   </w:num>
   <w:num w:numId="7">
+    <w:abstractNumId w:val="16"/>
+  </w:num>
+  <w:num w:numId="8">
+    <w:abstractNumId w:val="22"/>
+  </w:num>
+  <w:num w:numId="9">
+    <w:abstractNumId w:val="13"/>
+  </w:num>
+  <w:num w:numId="10">
+    <w:abstractNumId w:val="17"/>
+  </w:num>
+  <w:num w:numId="11">
+    <w:abstractNumId w:val="10"/>
+  </w:num>
+  <w:num w:numId="12">
+    <w:abstractNumId w:val="12"/>
+  </w:num>
+  <w:num w:numId="13">
     <w:abstractNumId w:val="15"/>
   </w:num>
-  <w:num w:numId="8">
+  <w:num w:numId="14">
     <w:abstractNumId w:val="20"/>
   </w:num>
-  <w:num w:numId="9">
-    <w:abstractNumId w:val="12"/>
-  </w:num>
-  <w:num w:numId="10">
-    <w:abstractNumId w:val="16"/>
-  </w:num>
-  <w:num w:numId="11">
-    <w:abstractNumId w:val="9"/>
-  </w:num>
-  <w:num w:numId="12">
+  <w:num w:numId="15">
     <w:abstractNumId w:val="11"/>
   </w:num>
-  <w:num w:numId="13">
-    <w:abstractNumId w:val="14"/>
-  </w:num>
-  <w:num w:numId="14">
+  <w:num w:numId="16">
     <w:abstractNumId w:val="19"/>
-  </w:num>
-  <w:num w:numId="15">
-    <w:abstractNumId w:val="10"/>
-  </w:num>
-  <w:num w:numId="16">
-    <w:abstractNumId w:val="18"/>
   </w:num>
   <w:num w:numId="17">
     <w:abstractNumId w:val="1"/>
@@ -8213,16 +9132,22 @@
     <w:abstractNumId w:val="0"/>
   </w:num>
   <w:num w:numId="19">
-    <w:abstractNumId w:val="8"/>
+    <w:abstractNumId w:val="9"/>
   </w:num>
   <w:num w:numId="20">
-    <w:abstractNumId w:val="13"/>
+    <w:abstractNumId w:val="14"/>
   </w:num>
   <w:num w:numId="21">
-    <w:abstractNumId w:val="6"/>
+    <w:abstractNumId w:val="7"/>
   </w:num>
   <w:num w:numId="22">
     <w:abstractNumId w:val="3"/>
+  </w:num>
+  <w:num w:numId="23">
+    <w:abstractNumId w:val="4"/>
+  </w:num>
+  <w:num w:numId="24">
+    <w:abstractNumId w:val="21"/>
   </w:num>
 </w:numbering>
 </file>
@@ -9358,6 +10283,13 @@
     <w:pitch w:val="variable"/>
     <w:sig w:usb0="E0002EFF" w:usb1="C000785B" w:usb2="00000009" w:usb3="00000000" w:csb0="000001FF" w:csb1="00000000"/>
   </w:font>
+  <w:font w:name="Tahoma">
+    <w:panose1 w:val="020B0604030504040204"/>
+    <w:charset w:val="00"/>
+    <w:family w:val="swiss"/>
+    <w:pitch w:val="variable"/>
+    <w:sig w:usb0="E1002EFF" w:usb1="C000605B" w:usb2="00000029" w:usb3="00000000" w:csb0="000101FF" w:csb1="00000000"/>
+  </w:font>
   <w:font w:name="Calibri">
     <w:panose1 w:val="020F0502020204030204"/>
     <w:charset w:val="00"/>
@@ -9400,12 +10332,12 @@
     <w:pitch w:val="variable"/>
     <w:sig w:usb0="E0002AFF" w:usb1="C000247B" w:usb2="00000009" w:usb3="00000000" w:csb0="000001FF" w:csb1="00000000"/>
   </w:font>
-  <w:font w:name="Tahoma">
-    <w:panose1 w:val="020B0604030504040204"/>
+  <w:font w:name="CMU Concrete">
+    <w:panose1 w:val="02000603000000000000"/>
     <w:charset w:val="00"/>
-    <w:family w:val="swiss"/>
+    <w:family w:val="auto"/>
     <w:pitch w:val="variable"/>
-    <w:sig w:usb0="E1002EFF" w:usb1="C000605B" w:usb2="00000029" w:usb3="00000000" w:csb0="000101FF" w:csb1="00000000"/>
+    <w:sig w:usb0="E10002FF" w:usb1="5201E9EB" w:usb2="00020004" w:usb3="00000000" w:csb0="0000011F" w:csb1="00000000"/>
   </w:font>
   <w:font w:name="Arial,Times New Roman">
     <w:altName w:val="Times New Roman"/>
@@ -9439,9 +10371,13 @@
     <w:rsid w:val="00232D0C"/>
     <w:rsid w:val="005F371A"/>
     <w:rsid w:val="00791116"/>
+    <w:rsid w:val="0093751D"/>
     <w:rsid w:val="00A51505"/>
+    <w:rsid w:val="00B93F97"/>
+    <w:rsid w:val="00C431C9"/>
     <w:rsid w:val="00D64B70"/>
     <w:rsid w:val="00E16883"/>
+    <w:rsid w:val="00E93798"/>
     <w:rsid w:val="00F42167"/>
   </w:rsids>
   <m:mathPr>
@@ -10235,7 +11171,7 @@
 </file>
 
 <file path=customXml/itemProps2.xml><?xml version="1.0" encoding="utf-8"?>
-<ds:datastoreItem xmlns:ds="http://schemas.openxmlformats.org/officeDocument/2006/customXml" ds:itemID="{F3E4291C-F4A2-414B-8A1D-CE759FC066F3}">
+<ds:datastoreItem xmlns:ds="http://schemas.openxmlformats.org/officeDocument/2006/customXml" ds:itemID="{326AB887-C2F2-4209-8A4B-2028E1BDAD26}">
   <ds:schemaRefs>
     <ds:schemaRef ds:uri="http://schemas.openxmlformats.org/officeDocument/2006/bibliography"/>
   </ds:schemaRefs>
